--- a/AFFARS/SOURCE/pgi_5316.docx
+++ b/AFFARS/SOURCE/pgi_5316.docx
@@ -1,62 +1,44 @@
 
 <file path=word/document.xml><?xml version="1.0" encoding="utf-8"?>
-<w:document xmlns:wpc="http://schemas.microsoft.com/office/word/2010/wordprocessingCanvas" xmlns:cx="http://schemas.microsoft.com/office/drawing/2014/chartex" xmlns:cx1="http://schemas.microsoft.com/office/drawing/2015/9/8/chartex" xmlns:mc="http://schemas.openxmlformats.org/markup-compatibility/2006" xmlns:o="urn:schemas-microsoft-com:office:office" xmlns:r="http://schemas.openxmlformats.org/officeDocument/2006/relationships" xmlns:m="http://schemas.openxmlformats.org/officeDocument/2006/math" xmlns:v="urn:schemas-microsoft-com:vml" xmlns:wp14="http://schemas.microsoft.com/office/word/2010/wordprocessingDrawing" xmlns:wp="http://schemas.openxmlformats.org/drawingml/2006/wordprocessingDrawing" xmlns:w10="urn:schemas-microsoft-com:office:word" xmlns:w="http://schemas.openxmlformats.org/wordprocessingml/2006/main" xmlns:w14="http://schemas.microsoft.com/office/word/2010/wordml" xmlns:w15="http://schemas.microsoft.com/office/word/2012/wordml" xmlns:w16se="http://schemas.microsoft.com/office/word/2015/wordml/symex" xmlns:wpg="http://schemas.microsoft.com/office/word/2010/wordprocessingGroup" xmlns:wpi="http://schemas.microsoft.com/office/word/2010/wordprocessingInk" xmlns:wne="http://schemas.microsoft.com/office/word/2006/wordml" xmlns:wps="http://schemas.microsoft.com/office/word/2010/wordprocessingShape" mc:Ignorable="w14 w15 w16se wp14">
+<w:document xmlns:wpc="http://schemas.microsoft.com/office/word/2010/wordprocessingCanvas" xmlns:cx="http://schemas.microsoft.com/office/drawing/2014/chartex" xmlns:cx1="http://schemas.microsoft.com/office/drawing/2015/9/8/chartex" xmlns:cx2="http://schemas.microsoft.com/office/drawing/2015/10/21/chartex" xmlns:cx3="http://schemas.microsoft.com/office/drawing/2016/5/9/chartex" xmlns:cx4="http://schemas.microsoft.com/office/drawing/2016/5/10/chartex" xmlns:cx5="http://schemas.microsoft.com/office/drawing/2016/5/11/chartex" xmlns:cx6="http://schemas.microsoft.com/office/drawing/2016/5/12/chartex" xmlns:cx7="http://schemas.microsoft.com/office/drawing/2016/5/13/chartex" xmlns:cx8="http://schemas.microsoft.com/office/drawing/2016/5/14/chartex" xmlns:mc="http://schemas.openxmlformats.org/markup-compatibility/2006" xmlns:aink="http://schemas.microsoft.com/office/drawing/2016/ink" xmlns:am3d="http://schemas.microsoft.com/office/drawing/2017/model3d" xmlns:o="urn:schemas-microsoft-com:office:office" xmlns:r="http://schemas.openxmlformats.org/officeDocument/2006/relationships" xmlns:m="http://schemas.openxmlformats.org/officeDocument/2006/math" xmlns:v="urn:schemas-microsoft-com:vml" xmlns:wp14="http://schemas.microsoft.com/office/word/2010/wordprocessingDrawing" xmlns:wp="http://schemas.openxmlformats.org/drawingml/2006/wordprocessingDrawing" xmlns:w10="urn:schemas-microsoft-com:office:word" xmlns:w="http://schemas.openxmlformats.org/wordprocessingml/2006/main" xmlns:w14="http://schemas.microsoft.com/office/word/2010/wordml" xmlns:w15="http://schemas.microsoft.com/office/word/2012/wordml" xmlns:w16cid="http://schemas.microsoft.com/office/word/2016/wordml/cid" xmlns:w16se="http://schemas.microsoft.com/office/word/2015/wordml/symex" xmlns:wpg="http://schemas.microsoft.com/office/word/2010/wordprocessingGroup" xmlns:wpi="http://schemas.microsoft.com/office/word/2010/wordprocessingInk" xmlns:wne="http://schemas.microsoft.com/office/word/2006/wordml" xmlns:wps="http://schemas.microsoft.com/office/word/2010/wordprocessingShape" mc:Ignorable="w14 w15 w16se w16cid wp14">
   <w:body>
     <w:p>
       <w:pPr>
-        <w:spacing w:after="0" w:line="240" w:lineRule="auto"/>
-        <w:jc w:val="center"/>
+        <w:pStyle w:val="Heading1"/>
+        <w:rPr>
+          <w:b w:val="0"/>
+        </w:rPr>
+      </w:pPr>
+      <w:r>
         <w:rPr>
           <w:rFonts w:cstheme="minorHAnsi"/>
-          <w:b/>
           <w:sz w:val="28"/>
           <w:szCs w:val="28"/>
         </w:rPr>
-      </w:pPr>
+        <w:t>AFFARS PGI 5316</w:t>
+      </w:r>
       <w:r>
         <w:rPr>
           <w:rFonts w:cstheme="minorHAnsi"/>
-          <w:b/>
+          <w:b w:val="0"/>
           <w:sz w:val="28"/>
           <w:szCs w:val="28"/>
         </w:rPr>
-        <w:t>AFFARS PGI 5316</w:t>
-      </w:r>
-    </w:p>
-    <w:p>
-      <w:pPr>
-        <w:spacing w:after="0" w:line="240" w:lineRule="auto"/>
-        <w:jc w:val="center"/>
+        <w:br/>
+      </w:r>
+      <w:r>
         <w:rPr>
           <w:rFonts w:cstheme="minorHAnsi"/>
-          <w:b/>
           <w:sz w:val="28"/>
           <w:szCs w:val="28"/>
         </w:rPr>
-      </w:pPr>
-      <w:r>
-        <w:rPr>
-          <w:rFonts w:cstheme="minorHAnsi"/>
-          <w:b/>
-          <w:sz w:val="28"/>
-          <w:szCs w:val="28"/>
-        </w:rPr>
         <w:t>Types of Contracts</w:t>
       </w:r>
     </w:p>
+    <w:p/>
     <w:p>
       <w:pPr>
-        <w:spacing w:after="0" w:line="240" w:lineRule="auto"/>
-        <w:rPr>
-          <w:rFonts w:cstheme="minorHAnsi"/>
-          <w:sz w:val="28"/>
-          <w:szCs w:val="24"/>
-        </w:rPr>
-      </w:pPr>
-    </w:p>
-    <w:p>
-      <w:pPr>
-        <w:spacing w:after="0" w:line="240" w:lineRule="auto"/>
+        <w:spacing w:after="0"/>
         <w:jc w:val="center"/>
         <w:rPr>
           <w:rFonts w:cstheme="minorHAnsi"/>
@@ -77,20 +59,10 @@
         <w:t>Table of Contents</w:t>
       </w:r>
     </w:p>
+    <w:p/>
     <w:p>
       <w:pPr>
-        <w:spacing w:after="0" w:line="240" w:lineRule="auto"/>
-        <w:rPr>
-          <w:rFonts w:cstheme="minorHAnsi"/>
-          <w:color w:val="FF0000"/>
-          <w:sz w:val="28"/>
-          <w:szCs w:val="24"/>
-        </w:rPr>
-      </w:pPr>
-    </w:p>
-    <w:p>
-      <w:pPr>
-        <w:spacing w:after="0" w:line="240" w:lineRule="auto"/>
+        <w:spacing w:after="0"/>
         <w:jc w:val="center"/>
         <w:rPr>
           <w:rFonts w:ascii="Times New Roman" w:hAnsi="Times New Roman" w:cs="Times New Roman"/>
@@ -129,7 +101,7 @@
     </w:p>
     <w:p>
       <w:pPr>
-        <w:spacing w:after="0" w:line="240" w:lineRule="auto"/>
+        <w:spacing w:after="0"/>
         <w:rPr>
           <w:rFonts w:cstheme="minorHAnsi"/>
           <w:b/>
@@ -173,14 +145,14 @@
               <w:rPr>
                 <w:rFonts w:cstheme="minorHAnsi"/>
                 <w:b/>
-                <w:sz w:val="24"/>
+                <w:sz w:val="20"/>
               </w:rPr>
             </w:pPr>
             <w:r>
               <w:rPr>
                 <w:rFonts w:cstheme="minorHAnsi"/>
                 <w:b/>
-                <w:sz w:val="24"/>
+                <w:sz w:val="20"/>
               </w:rPr>
               <w:t>PGI Paragraph</w:t>
             </w:r>
@@ -198,14 +170,14 @@
               <w:rPr>
                 <w:rFonts w:cstheme="minorHAnsi"/>
                 <w:b/>
-                <w:sz w:val="24"/>
+                <w:sz w:val="20"/>
               </w:rPr>
             </w:pPr>
             <w:r>
               <w:rPr>
                 <w:rFonts w:cstheme="minorHAnsi"/>
                 <w:b/>
-                <w:sz w:val="24"/>
+                <w:sz w:val="20"/>
               </w:rPr>
               <w:t>MAJCOM</w:t>
             </w:r>
@@ -223,14 +195,14 @@
               <w:rPr>
                 <w:rFonts w:cstheme="minorHAnsi"/>
                 <w:b/>
-                <w:sz w:val="24"/>
+                <w:sz w:val="20"/>
               </w:rPr>
             </w:pPr>
             <w:r>
               <w:rPr>
                 <w:rFonts w:cstheme="minorHAnsi"/>
                 <w:b/>
-                <w:sz w:val="24"/>
+                <w:sz w:val="20"/>
               </w:rPr>
               <w:t>Paragraph Title</w:t>
             </w:r>
@@ -252,13 +224,15 @@
               <w:rPr>
                 <w:rFonts w:cstheme="minorHAnsi"/>
                 <w:b/>
+                <w:sz w:val="20"/>
               </w:rPr>
             </w:pPr>
-            <w:hyperlink w:anchor="af_101" w:history="1">
+            <w:hyperlink w:anchor="_AF_PGI_5316.101" w:history="1">
               <w:r>
                 <w:rPr>
                   <w:rStyle w:val="Hyperlink"/>
                   <w:rFonts w:cstheme="minorHAnsi"/>
+                  <w:sz w:val="20"/>
                 </w:rPr>
                 <w:t>PGI 5316.101</w:t>
               </w:r>
@@ -275,11 +249,13 @@
               <w:jc w:val="center"/>
               <w:rPr>
                 <w:rFonts w:eastAsia="Calibri" w:cstheme="minorHAnsi"/>
+                <w:sz w:val="20"/>
               </w:rPr>
             </w:pPr>
             <w:r>
               <w:rPr>
                 <w:rFonts w:cstheme="minorHAnsi"/>
+                <w:sz w:val="20"/>
               </w:rPr>
               <w:t>AF</w:t>
             </w:r>
@@ -294,12 +270,14 @@
             <w:pPr>
               <w:rPr>
                 <w:rFonts w:cstheme="minorHAnsi"/>
+                <w:sz w:val="20"/>
                 <w:szCs w:val="24"/>
               </w:rPr>
             </w:pPr>
             <w:r>
               <w:rPr>
                 <w:rFonts w:cstheme="minorHAnsi"/>
+                <w:sz w:val="20"/>
                 <w:szCs w:val="24"/>
               </w:rPr>
               <w:t>General</w:t>
@@ -322,13 +300,15 @@
               <w:rPr>
                 <w:rFonts w:cstheme="minorHAnsi"/>
                 <w:b/>
+                <w:sz w:val="20"/>
               </w:rPr>
             </w:pPr>
-            <w:hyperlink w:anchor="af_104" w:history="1">
+            <w:hyperlink w:anchor="_AF_PGI_5316.104" w:history="1">
               <w:r>
                 <w:rPr>
                   <w:rStyle w:val="Hyperlink"/>
                   <w:rFonts w:cstheme="minorHAnsi"/>
+                  <w:sz w:val="20"/>
                 </w:rPr>
                 <w:t>PGI 5316.104</w:t>
               </w:r>
@@ -345,12 +325,14 @@
               <w:jc w:val="center"/>
               <w:rPr>
                 <w:rFonts w:cstheme="minorHAnsi"/>
+                <w:sz w:val="20"/>
                 <w:szCs w:val="24"/>
               </w:rPr>
             </w:pPr>
             <w:r>
               <w:rPr>
                 <w:rFonts w:cstheme="minorHAnsi"/>
+                <w:sz w:val="20"/>
               </w:rPr>
               <w:t>AF</w:t>
             </w:r>
@@ -365,12 +347,14 @@
             <w:pPr>
               <w:rPr>
                 <w:rFonts w:cstheme="minorHAnsi"/>
+                <w:sz w:val="20"/>
                 <w:szCs w:val="24"/>
               </w:rPr>
             </w:pPr>
             <w:r>
               <w:rPr>
                 <w:rFonts w:cstheme="minorHAnsi"/>
+                <w:sz w:val="20"/>
                 <w:szCs w:val="24"/>
               </w:rPr>
               <w:t>Factors In Selecting Contract Type</w:t>
@@ -393,13 +377,15 @@
               <w:rPr>
                 <w:rFonts w:cstheme="minorHAnsi"/>
                 <w:b/>
+                <w:sz w:val="20"/>
               </w:rPr>
             </w:pPr>
-            <w:hyperlink w:anchor="af_203_4" w:history="1">
+            <w:hyperlink w:anchor="_AF_PGI_5316.203-4" w:history="1">
               <w:r>
                 <w:rPr>
                   <w:rStyle w:val="Hyperlink"/>
                   <w:rFonts w:cstheme="minorHAnsi"/>
+                  <w:sz w:val="20"/>
                 </w:rPr>
                 <w:t>PGI 5316.203-4</w:t>
               </w:r>
@@ -416,12 +402,14 @@
               <w:jc w:val="center"/>
               <w:rPr>
                 <w:rFonts w:cstheme="minorHAnsi"/>
+                <w:sz w:val="20"/>
                 <w:szCs w:val="24"/>
               </w:rPr>
             </w:pPr>
             <w:r>
               <w:rPr>
                 <w:rFonts w:cstheme="minorHAnsi"/>
+                <w:sz w:val="20"/>
               </w:rPr>
               <w:t>AF</w:t>
             </w:r>
@@ -436,12 +424,14 @@
             <w:pPr>
               <w:rPr>
                 <w:rFonts w:cstheme="minorHAnsi"/>
+                <w:sz w:val="20"/>
                 <w:szCs w:val="24"/>
               </w:rPr>
             </w:pPr>
             <w:r>
               <w:rPr>
                 <w:rFonts w:cstheme="minorHAnsi"/>
+                <w:sz w:val="20"/>
                 <w:szCs w:val="24"/>
               </w:rPr>
               <w:t>Contract Clauses</w:t>
@@ -464,13 +454,15 @@
               <w:rPr>
                 <w:rFonts w:cstheme="minorHAnsi"/>
                 <w:b/>
+                <w:sz w:val="20"/>
               </w:rPr>
             </w:pPr>
-            <w:hyperlink w:anchor="af_401_90" w:history="1">
+            <w:hyperlink w:anchor="_AF_PGI_5316.401-90" w:history="1">
               <w:r>
                 <w:rPr>
                   <w:rStyle w:val="Hyperlink"/>
                   <w:rFonts w:cstheme="minorHAnsi"/>
+                  <w:sz w:val="20"/>
                 </w:rPr>
                 <w:t>PGI 5316.401-90</w:t>
               </w:r>
@@ -487,12 +479,14 @@
               <w:jc w:val="center"/>
               <w:rPr>
                 <w:rFonts w:cstheme="minorHAnsi"/>
+                <w:sz w:val="20"/>
                 <w:szCs w:val="24"/>
               </w:rPr>
             </w:pPr>
             <w:r>
               <w:rPr>
                 <w:rFonts w:cstheme="minorHAnsi"/>
+                <w:sz w:val="20"/>
               </w:rPr>
               <w:t>AF</w:t>
             </w:r>
@@ -507,12 +501,14 @@
             <w:pPr>
               <w:rPr>
                 <w:rFonts w:cstheme="minorHAnsi"/>
+                <w:sz w:val="20"/>
                 <w:szCs w:val="24"/>
               </w:rPr>
             </w:pPr>
             <w:r>
               <w:rPr>
                 <w:rFonts w:cstheme="minorHAnsi"/>
+                <w:sz w:val="20"/>
                 <w:szCs w:val="24"/>
               </w:rPr>
               <w:t>General</w:t>
@@ -535,13 +531,15 @@
               <w:rPr>
                 <w:rFonts w:cstheme="minorHAnsi"/>
                 <w:b/>
+                <w:sz w:val="20"/>
               </w:rPr>
             </w:pPr>
-            <w:hyperlink w:anchor="smc_401_90" w:history="1">
+            <w:hyperlink w:anchor="_SMC_PGI_5316.401-90" w:history="1">
               <w:r>
                 <w:rPr>
                   <w:rStyle w:val="Hyperlink"/>
                   <w:rFonts w:cstheme="minorHAnsi"/>
+                  <w:sz w:val="20"/>
                 </w:rPr>
                 <w:t>PGI 5316.401-90</w:t>
               </w:r>
@@ -558,12 +556,14 @@
               <w:jc w:val="center"/>
               <w:rPr>
                 <w:rFonts w:cstheme="minorHAnsi"/>
+                <w:sz w:val="20"/>
                 <w:szCs w:val="24"/>
               </w:rPr>
             </w:pPr>
             <w:r>
               <w:rPr>
                 <w:rFonts w:cstheme="minorHAnsi"/>
+                <w:sz w:val="20"/>
               </w:rPr>
               <w:t>SMC</w:t>
             </w:r>
@@ -578,12 +578,14 @@
             <w:pPr>
               <w:rPr>
                 <w:rFonts w:cstheme="minorHAnsi"/>
+                <w:sz w:val="20"/>
                 <w:szCs w:val="24"/>
               </w:rPr>
             </w:pPr>
             <w:r>
               <w:rPr>
                 <w:rFonts w:cstheme="minorHAnsi"/>
+                <w:sz w:val="20"/>
                 <w:szCs w:val="24"/>
               </w:rPr>
               <w:t>General</w:t>
@@ -606,13 +608,15 @@
               <w:rPr>
                 <w:rFonts w:cstheme="minorHAnsi"/>
                 <w:b/>
+                <w:sz w:val="20"/>
               </w:rPr>
             </w:pPr>
-            <w:hyperlink w:anchor="smc_405_2_90" w:history="1">
+            <w:hyperlink w:anchor="_SMC_PGI_5316.405-2-90" w:history="1">
               <w:r>
                 <w:rPr>
                   <w:rStyle w:val="Hyperlink"/>
                   <w:rFonts w:cstheme="minorHAnsi"/>
+                  <w:sz w:val="20"/>
                 </w:rPr>
                 <w:t>PGI 5316.405-2-90</w:t>
               </w:r>
@@ -629,12 +633,14 @@
               <w:jc w:val="center"/>
               <w:rPr>
                 <w:rFonts w:cstheme="minorHAnsi"/>
+                <w:sz w:val="20"/>
                 <w:szCs w:val="24"/>
               </w:rPr>
             </w:pPr>
             <w:r>
               <w:rPr>
                 <w:rFonts w:cstheme="minorHAnsi"/>
+                <w:sz w:val="20"/>
               </w:rPr>
               <w:t>SMC</w:t>
             </w:r>
@@ -649,12 +655,14 @@
             <w:pPr>
               <w:rPr>
                 <w:rFonts w:cstheme="minorHAnsi"/>
+                <w:sz w:val="20"/>
                 <w:szCs w:val="24"/>
               </w:rPr>
             </w:pPr>
             <w:r>
               <w:rPr>
                 <w:rFonts w:cstheme="minorHAnsi"/>
+                <w:sz w:val="20"/>
                 <w:szCs w:val="24"/>
               </w:rPr>
               <w:t>Cost-Plus-Award-Fee Contracts</w:t>
@@ -677,13 +685,15 @@
               <w:rPr>
                 <w:rFonts w:cstheme="minorHAnsi"/>
                 <w:b/>
+                <w:sz w:val="20"/>
               </w:rPr>
             </w:pPr>
-            <w:hyperlink w:anchor="af_505" w:history="1">
+            <w:hyperlink w:anchor="_AF_PGI_5316.505" w:history="1">
               <w:r>
                 <w:rPr>
                   <w:rStyle w:val="Hyperlink"/>
                   <w:rFonts w:cstheme="minorHAnsi"/>
+                  <w:sz w:val="20"/>
                 </w:rPr>
                 <w:t>PGI 5316.505</w:t>
               </w:r>
@@ -700,11 +710,13 @@
               <w:jc w:val="center"/>
               <w:rPr>
                 <w:rFonts w:cstheme="minorHAnsi"/>
+                <w:sz w:val="20"/>
               </w:rPr>
             </w:pPr>
             <w:r>
               <w:rPr>
                 <w:rFonts w:cstheme="minorHAnsi"/>
+                <w:sz w:val="20"/>
               </w:rPr>
               <w:t>AF</w:t>
             </w:r>
@@ -719,12 +731,14 @@
             <w:pPr>
               <w:rPr>
                 <w:rFonts w:cstheme="minorHAnsi"/>
+                <w:sz w:val="20"/>
                 <w:szCs w:val="24"/>
               </w:rPr>
             </w:pPr>
             <w:r>
               <w:rPr>
                 <w:rFonts w:cstheme="minorHAnsi"/>
+                <w:sz w:val="20"/>
                 <w:szCs w:val="24"/>
               </w:rPr>
               <w:t>Ordering</w:t>
@@ -747,13 +761,15 @@
               <w:rPr>
                 <w:rFonts w:cstheme="minorHAnsi"/>
                 <w:b/>
+                <w:sz w:val="20"/>
               </w:rPr>
             </w:pPr>
-            <w:hyperlink w:anchor="smc_505" w:history="1">
+            <w:hyperlink w:anchor="_SMC_PGI_5316.505" w:history="1">
               <w:r>
                 <w:rPr>
                   <w:rStyle w:val="Hyperlink"/>
                   <w:rFonts w:cstheme="minorHAnsi"/>
+                  <w:sz w:val="20"/>
                 </w:rPr>
                 <w:t>PGI 5316.505</w:t>
               </w:r>
@@ -770,11 +786,13 @@
               <w:jc w:val="center"/>
               <w:rPr>
                 <w:rFonts w:cstheme="minorHAnsi"/>
+                <w:sz w:val="20"/>
               </w:rPr>
             </w:pPr>
             <w:r>
               <w:rPr>
                 <w:rFonts w:cstheme="minorHAnsi"/>
+                <w:sz w:val="20"/>
               </w:rPr>
               <w:t>SMC</w:t>
             </w:r>
@@ -789,12 +807,14 @@
             <w:pPr>
               <w:rPr>
                 <w:rFonts w:cstheme="minorHAnsi"/>
+                <w:sz w:val="20"/>
                 <w:szCs w:val="24"/>
               </w:rPr>
             </w:pPr>
             <w:r>
               <w:rPr>
                 <w:rFonts w:cstheme="minorHAnsi"/>
+                <w:sz w:val="20"/>
                 <w:szCs w:val="24"/>
               </w:rPr>
               <w:t>Ordering</w:t>
@@ -817,13 +837,15 @@
               <w:rPr>
                 <w:rFonts w:cstheme="minorHAnsi"/>
                 <w:b/>
+                <w:sz w:val="20"/>
               </w:rPr>
             </w:pPr>
-            <w:hyperlink w:anchor="smc_505_90" w:history="1">
+            <w:hyperlink w:anchor="_SMC_PGI_5316.505-90" w:history="1">
               <w:r>
                 <w:rPr>
                   <w:rStyle w:val="Hyperlink"/>
                   <w:rFonts w:cstheme="minorHAnsi"/>
+                  <w:sz w:val="20"/>
                 </w:rPr>
                 <w:t>PGI 5316.505-90</w:t>
               </w:r>
@@ -840,11 +862,13 @@
               <w:jc w:val="center"/>
               <w:rPr>
                 <w:rFonts w:cstheme="minorHAnsi"/>
+                <w:sz w:val="20"/>
               </w:rPr>
             </w:pPr>
             <w:r>
               <w:rPr>
                 <w:rFonts w:cstheme="minorHAnsi"/>
+                <w:sz w:val="20"/>
               </w:rPr>
               <w:t>SMC</w:t>
             </w:r>
@@ -859,12 +883,14 @@
             <w:pPr>
               <w:rPr>
                 <w:rFonts w:cstheme="minorHAnsi"/>
+                <w:sz w:val="20"/>
                 <w:szCs w:val="24"/>
               </w:rPr>
             </w:pPr>
             <w:r>
               <w:rPr>
                 <w:rFonts w:cstheme="minorHAnsi"/>
+                <w:sz w:val="20"/>
                 <w:szCs w:val="24"/>
               </w:rPr>
               <w:t>Decentralized Ordering</w:t>
@@ -887,13 +913,15 @@
               <w:rPr>
                 <w:rFonts w:cstheme="minorHAnsi"/>
                 <w:b/>
+                <w:sz w:val="20"/>
               </w:rPr>
             </w:pPr>
-            <w:hyperlink w:anchor="af_506" w:history="1">
+            <w:hyperlink w:anchor="_AF_PGI_5316.506" w:history="1">
               <w:r>
                 <w:rPr>
                   <w:rStyle w:val="Hyperlink"/>
                   <w:rFonts w:cstheme="minorHAnsi"/>
+                  <w:sz w:val="20"/>
                 </w:rPr>
                 <w:t>PGI 5316.506</w:t>
               </w:r>
@@ -910,11 +938,13 @@
               <w:jc w:val="center"/>
               <w:rPr>
                 <w:rFonts w:cstheme="minorHAnsi"/>
+                <w:sz w:val="20"/>
               </w:rPr>
             </w:pPr>
             <w:r>
               <w:rPr>
                 <w:rFonts w:cstheme="minorHAnsi"/>
+                <w:sz w:val="20"/>
               </w:rPr>
               <w:t>AF</w:t>
             </w:r>
@@ -929,12 +959,14 @@
             <w:pPr>
               <w:rPr>
                 <w:rFonts w:cstheme="minorHAnsi"/>
+                <w:sz w:val="20"/>
                 <w:szCs w:val="24"/>
               </w:rPr>
             </w:pPr>
             <w:r>
               <w:rPr>
                 <w:rFonts w:cstheme="minorHAnsi"/>
+                <w:sz w:val="20"/>
                 <w:szCs w:val="24"/>
               </w:rPr>
               <w:t>Solicitation Provisions and Contract Clauses</w:t>
@@ -945,7 +977,7 @@
     </w:tbl>
     <w:p>
       <w:pPr>
-        <w:spacing w:after="0" w:line="240" w:lineRule="auto"/>
+        <w:spacing w:after="0"/>
         <w:rPr>
           <w:rFonts w:cstheme="minorHAnsi"/>
           <w:sz w:val="24"/>
@@ -953,222 +985,109 @@
         </w:rPr>
       </w:pPr>
     </w:p>
+    <w:p/>
     <w:p>
-      <w:pPr>
-        <w:spacing w:after="0" w:line="240" w:lineRule="auto"/>
-        <w:rPr>
-          <w:rFonts w:cstheme="minorHAnsi"/>
-          <w:sz w:val="24"/>
-          <w:szCs w:val="24"/>
-        </w:rPr>
-      </w:pPr>
-    </w:p>
-    <w:p>
-      <w:pPr>
-        <w:spacing w:after="0" w:line="240" w:lineRule="auto"/>
-        <w:rPr>
-          <w:rFonts w:cstheme="minorHAnsi"/>
-          <w:sz w:val="24"/>
-          <w:szCs w:val="24"/>
-        </w:rPr>
-      </w:pPr>
-    </w:p>
-    <w:p>
-      <w:pPr>
-        <w:spacing w:after="0" w:line="240" w:lineRule="auto"/>
+      <w:r>
         <w:rPr>
           <w:rFonts w:cstheme="minorHAnsi"/>
           <w:b/>
           <w:sz w:val="24"/>
           <w:szCs w:val="24"/>
         </w:rPr>
-      </w:pPr>
-      <w:r>
-        <w:rPr>
-          <w:rFonts w:cstheme="minorHAnsi"/>
-          <w:b/>
-          <w:sz w:val="24"/>
-          <w:szCs w:val="24"/>
-        </w:rPr>
         <w:br w:type="page"/>
       </w:r>
     </w:p>
     <w:p>
       <w:pPr>
-        <w:spacing w:after="0" w:line="240" w:lineRule="auto"/>
-        <w:jc w:val="center"/>
-        <w:rPr>
-          <w:rFonts w:ascii="Times New Roman" w:hAnsi="Times New Roman" w:cs="Times New Roman"/>
-          <w:b/>
-          <w:sz w:val="28"/>
-          <w:szCs w:val="24"/>
-        </w:rPr>
-      </w:pPr>
-      <w:r>
-        <w:rPr>
-          <w:rFonts w:ascii="Times New Roman" w:hAnsi="Times New Roman" w:cs="Times New Roman"/>
-          <w:b/>
-          <w:sz w:val="28"/>
-          <w:szCs w:val="24"/>
-        </w:rPr>
+        <w:pStyle w:val="Heading2"/>
+        <w:rPr>
+          <w:b w:val="0"/>
+        </w:rPr>
+      </w:pPr>
+      <w:r>
         <w:lastRenderedPageBreak/>
-        <w:t>AF</w:t>
-      </w:r>
-      <w:r>
-        <w:rPr>
-          <w:rFonts w:ascii="Times New Roman" w:hAnsi="Times New Roman" w:cs="Times New Roman"/>
-          <w:b/>
-          <w:sz w:val="28"/>
-          <w:szCs w:val="24"/>
-        </w:rPr>
-        <w:t xml:space="preserve"> PGI 5316</w:t>
+        <w:t>AF PGI 5316</w:t>
+      </w:r>
+      <w:r>
+        <w:rPr>
+          <w:b w:val="0"/>
+        </w:rPr>
+        <w:br/>
+      </w:r>
+      <w:r>
+        <w:t>Types of Contracts</w:t>
       </w:r>
     </w:p>
+    <w:p/>
     <w:p>
       <w:pPr>
-        <w:spacing w:after="0" w:line="240" w:lineRule="auto"/>
-        <w:jc w:val="center"/>
-        <w:rPr>
-          <w:rFonts w:ascii="Times New Roman" w:hAnsi="Times New Roman" w:cs="Times New Roman"/>
-          <w:b/>
-          <w:sz w:val="28"/>
-          <w:szCs w:val="24"/>
-        </w:rPr>
-      </w:pPr>
-      <w:r>
-        <w:rPr>
-          <w:rFonts w:ascii="Times New Roman" w:hAnsi="Times New Roman" w:cs="Times New Roman"/>
-          <w:b/>
-          <w:sz w:val="28"/>
-          <w:szCs w:val="24"/>
-        </w:rPr>
-        <w:t>Types of Contracts</w:t>
+        <w:pStyle w:val="Heading3"/>
+        <w:rPr>
+          <w:rFonts w:eastAsia="Calibri"/>
+        </w:rPr>
+      </w:pPr>
+      <w:bookmarkStart w:id="0" w:name="_AF_PGI_5316.101"/>
+      <w:bookmarkEnd w:id="0"/>
+      <w:r>
+        <w:rPr>
+          <w:rFonts w:eastAsia="Calibri"/>
+        </w:rPr>
+        <w:t xml:space="preserve">AF PGI 5316.101 </w:t>
+      </w:r>
+      <w:r>
+        <w:rPr>
+          <w:rFonts w:eastAsia="Calibri"/>
+        </w:rPr>
+        <w:t xml:space="preserve">  </w:t>
+      </w:r>
+      <w:r>
+        <w:rPr>
+          <w:rFonts w:eastAsia="Calibri"/>
+        </w:rPr>
+        <w:t>General</w:t>
       </w:r>
     </w:p>
+    <w:p/>
     <w:p>
       <w:pPr>
-        <w:spacing w:after="0" w:line="240" w:lineRule="auto"/>
-        <w:rPr>
-          <w:rFonts w:ascii="Times New Roman" w:hAnsi="Times New Roman" w:cs="Times New Roman"/>
-          <w:sz w:val="24"/>
-          <w:szCs w:val="24"/>
-        </w:rPr>
-      </w:pPr>
-    </w:p>
-    <w:p>
-      <w:pPr>
-        <w:spacing w:after="0" w:line="240" w:lineRule="auto"/>
-        <w:rPr>
-          <w:rFonts w:ascii="Times New Roman" w:hAnsi="Times New Roman" w:cs="Times New Roman"/>
-          <w:sz w:val="24"/>
-          <w:szCs w:val="24"/>
-        </w:rPr>
-      </w:pPr>
-      <w:bookmarkStart w:id="0" w:name="af_101"/>
-      <w:bookmarkEnd w:id="0"/>
-    </w:p>
-    <w:p>
-      <w:pPr>
-        <w:spacing w:after="0" w:line="240" w:lineRule="auto"/>
-        <w:rPr>
-          <w:rFonts w:ascii="Times New Roman" w:eastAsia="Calibri" w:hAnsi="Times New Roman" w:cs="Times New Roman"/>
-          <w:b/>
-          <w:sz w:val="24"/>
-          <w:szCs w:val="24"/>
-        </w:rPr>
-      </w:pPr>
-      <w:r>
-        <w:rPr>
-          <w:rFonts w:ascii="Times New Roman" w:eastAsia="Calibri" w:hAnsi="Times New Roman" w:cs="Times New Roman"/>
-          <w:b/>
-          <w:sz w:val="24"/>
-          <w:szCs w:val="24"/>
-        </w:rPr>
-        <w:t xml:space="preserve">AF PGI 5316.101 </w:t>
-      </w:r>
-      <w:r>
-        <w:rPr>
-          <w:rFonts w:ascii="Times New Roman" w:eastAsia="Calibri" w:hAnsi="Times New Roman" w:cs="Times New Roman"/>
-          <w:b/>
-          <w:sz w:val="24"/>
-          <w:szCs w:val="24"/>
-        </w:rPr>
-        <w:t xml:space="preserve">  </w:t>
-      </w:r>
-      <w:r>
-        <w:rPr>
-          <w:rFonts w:ascii="Times New Roman" w:eastAsia="Calibri" w:hAnsi="Times New Roman" w:cs="Times New Roman"/>
-          <w:b/>
-          <w:sz w:val="24"/>
-          <w:szCs w:val="24"/>
-        </w:rPr>
-        <w:t>General</w:t>
-      </w:r>
-    </w:p>
-    <w:p>
-      <w:pPr>
-        <w:spacing w:after="0" w:line="240" w:lineRule="auto"/>
-        <w:rPr>
-          <w:rFonts w:ascii="Times New Roman" w:eastAsia="Calibri" w:hAnsi="Times New Roman" w:cs="Times New Roman"/>
-          <w:sz w:val="24"/>
-          <w:szCs w:val="24"/>
-        </w:rPr>
-      </w:pPr>
-    </w:p>
-    <w:p>
-      <w:pPr>
-        <w:spacing w:after="0" w:line="240" w:lineRule="auto"/>
-        <w:rPr>
-          <w:rFonts w:ascii="Times New Roman" w:eastAsia="Calibri" w:hAnsi="Times New Roman" w:cs="Times New Roman"/>
-          <w:sz w:val="24"/>
-          <w:szCs w:val="24"/>
-        </w:rPr>
-      </w:pPr>
-      <w:r>
-        <w:rPr>
-          <w:rFonts w:ascii="Times New Roman" w:eastAsia="Calibri" w:hAnsi="Times New Roman" w:cs="Times New Roman"/>
-          <w:sz w:val="24"/>
-          <w:szCs w:val="24"/>
+        <w:pStyle w:val="List1"/>
+        <w:rPr>
+          <w:rFonts w:eastAsia="Calibri"/>
+        </w:rPr>
+      </w:pPr>
+      <w:r>
+        <w:rPr>
+          <w:rFonts w:eastAsia="Calibri"/>
         </w:rPr>
         <w:t xml:space="preserve">(a) </w:t>
       </w:r>
       <w:r>
         <w:rPr>
-          <w:rFonts w:ascii="Times New Roman" w:eastAsia="Calibri" w:hAnsi="Times New Roman" w:cs="Times New Roman"/>
-          <w:sz w:val="24"/>
-          <w:szCs w:val="24"/>
+          <w:rFonts w:eastAsia="Calibri"/>
         </w:rPr>
         <w:t>See</w:t>
       </w:r>
       <w:r>
         <w:rPr>
-          <w:rFonts w:ascii="Times New Roman" w:eastAsia="Calibri" w:hAnsi="Times New Roman" w:cs="Times New Roman"/>
-          <w:sz w:val="24"/>
-          <w:szCs w:val="24"/>
+          <w:rFonts w:eastAsia="Calibri"/>
         </w:rPr>
         <w:t xml:space="preserve"> DAU Tool Comparison of Major Contract Types Chart</w:t>
       </w:r>
       <w:r>
         <w:rPr>
-          <w:rFonts w:ascii="Times New Roman" w:eastAsia="Calibri" w:hAnsi="Times New Roman" w:cs="Times New Roman"/>
-          <w:sz w:val="24"/>
-          <w:szCs w:val="24"/>
+          <w:rFonts w:eastAsia="Calibri"/>
         </w:rPr>
         <w:t xml:space="preserve"> (</w:t>
       </w:r>
       <w:r>
         <w:rPr>
-          <w:rFonts w:ascii="Times New Roman" w:eastAsia="Calibri" w:hAnsi="Times New Roman" w:cs="Times New Roman"/>
-          <w:sz w:val="24"/>
-          <w:szCs w:val="24"/>
+          <w:rFonts w:eastAsia="Calibri"/>
         </w:rPr>
         <w:t>Click “Launch Tool”</w:t>
       </w:r>
       <w:r>
         <w:rPr>
-          <w:rFonts w:ascii="Times New Roman" w:eastAsia="Calibri" w:hAnsi="Times New Roman" w:cs="Times New Roman"/>
-          <w:sz w:val="24"/>
-          <w:szCs w:val="24"/>
+          <w:rFonts w:eastAsia="Calibri"/>
         </w:rPr>
         <w:t xml:space="preserve">): </w:t>
       </w:r>
@@ -1176,149 +1095,93 @@
         <w:r>
           <w:rPr>
             <w:rStyle w:val="Hyperlink"/>
-            <w:rFonts w:ascii="Times New Roman" w:eastAsia="Calibri" w:hAnsi="Times New Roman" w:cs="Times New Roman"/>
-            <w:sz w:val="24"/>
-            <w:szCs w:val="24"/>
+            <w:rFonts w:eastAsia="Calibri"/>
           </w:rPr>
           <w:t>https://www.dau.mil/tools/t/Comparison-of-Major-Contract-Types-Chart</w:t>
         </w:r>
       </w:hyperlink>
     </w:p>
+    <w:p/>
     <w:p>
       <w:pPr>
-        <w:spacing w:after="0" w:line="240" w:lineRule="auto"/>
-        <w:rPr>
-          <w:rFonts w:ascii="Times New Roman" w:eastAsia="Calibri" w:hAnsi="Times New Roman" w:cs="Times New Roman"/>
-          <w:sz w:val="24"/>
-          <w:szCs w:val="24"/>
-        </w:rPr>
-      </w:pPr>
-      <w:bookmarkStart w:id="1" w:name="af_104"/>
+        <w:pStyle w:val="Heading3"/>
+        <w:rPr>
+          <w:rFonts w:eastAsia="Calibri"/>
+        </w:rPr>
+      </w:pPr>
+      <w:bookmarkStart w:id="1" w:name="_AF_PGI_5316.104"/>
       <w:bookmarkEnd w:id="1"/>
+      <w:r>
+        <w:rPr>
+          <w:rFonts w:eastAsia="Calibri"/>
+        </w:rPr>
+        <w:t xml:space="preserve">AF PGI 5316.104 </w:t>
+      </w:r>
+      <w:r>
+        <w:rPr>
+          <w:rFonts w:eastAsia="Calibri"/>
+        </w:rPr>
+        <w:t xml:space="preserve">  </w:t>
+      </w:r>
+      <w:r>
+        <w:rPr>
+          <w:rFonts w:eastAsia="Calibri"/>
+        </w:rPr>
+        <w:t xml:space="preserve">Factors </w:t>
+      </w:r>
+      <w:r>
+        <w:rPr>
+          <w:rFonts w:eastAsia="Calibri"/>
+        </w:rPr>
+        <w:t>I</w:t>
+      </w:r>
+      <w:r>
+        <w:rPr>
+          <w:rFonts w:eastAsia="Calibri"/>
+        </w:rPr>
+        <w:t xml:space="preserve">n </w:t>
+      </w:r>
+      <w:r>
+        <w:rPr>
+          <w:rFonts w:eastAsia="Calibri"/>
+        </w:rPr>
+        <w:t>S</w:t>
+      </w:r>
+      <w:r>
+        <w:rPr>
+          <w:rFonts w:eastAsia="Calibri"/>
+        </w:rPr>
+        <w:t xml:space="preserve">electing </w:t>
+      </w:r>
+      <w:r>
+        <w:rPr>
+          <w:rFonts w:eastAsia="Calibri"/>
+        </w:rPr>
+        <w:t>C</w:t>
+      </w:r>
+      <w:r>
+        <w:rPr>
+          <w:rFonts w:eastAsia="Calibri"/>
+        </w:rPr>
+        <w:t xml:space="preserve">ontract </w:t>
+      </w:r>
+      <w:r>
+        <w:rPr>
+          <w:rFonts w:eastAsia="Calibri"/>
+        </w:rPr>
+        <w:t>T</w:t>
+      </w:r>
+      <w:r>
+        <w:rPr>
+          <w:rFonts w:eastAsia="Calibri"/>
+        </w:rPr>
+        <w:t>ype</w:t>
+      </w:r>
     </w:p>
+    <w:p/>
     <w:p>
       <w:pPr>
-        <w:spacing w:after="0" w:line="240" w:lineRule="auto"/>
-        <w:rPr>
-          <w:rFonts w:ascii="Times New Roman" w:eastAsia="Calibri" w:hAnsi="Times New Roman" w:cs="Times New Roman"/>
-          <w:b/>
-          <w:sz w:val="24"/>
-          <w:szCs w:val="24"/>
-        </w:rPr>
-      </w:pPr>
-      <w:r>
-        <w:rPr>
-          <w:rFonts w:ascii="Times New Roman" w:eastAsia="Calibri" w:hAnsi="Times New Roman" w:cs="Times New Roman"/>
-          <w:b/>
-          <w:sz w:val="24"/>
-          <w:szCs w:val="24"/>
-        </w:rPr>
-        <w:t xml:space="preserve">AF PGI 5316.104 </w:t>
-      </w:r>
-      <w:r>
-        <w:rPr>
-          <w:rFonts w:ascii="Times New Roman" w:eastAsia="Calibri" w:hAnsi="Times New Roman" w:cs="Times New Roman"/>
-          <w:b/>
-          <w:sz w:val="24"/>
-          <w:szCs w:val="24"/>
-        </w:rPr>
-        <w:t xml:space="preserve">  </w:t>
-      </w:r>
-      <w:r>
-        <w:rPr>
-          <w:rFonts w:ascii="Times New Roman" w:eastAsia="Calibri" w:hAnsi="Times New Roman" w:cs="Times New Roman"/>
-          <w:b/>
-          <w:sz w:val="24"/>
-          <w:szCs w:val="24"/>
-        </w:rPr>
-        <w:t xml:space="preserve">Factors </w:t>
-      </w:r>
-      <w:r>
-        <w:rPr>
-          <w:rFonts w:ascii="Times New Roman" w:eastAsia="Calibri" w:hAnsi="Times New Roman" w:cs="Times New Roman"/>
-          <w:b/>
-          <w:sz w:val="24"/>
-          <w:szCs w:val="24"/>
-        </w:rPr>
-        <w:t>I</w:t>
-      </w:r>
-      <w:r>
-        <w:rPr>
-          <w:rFonts w:ascii="Times New Roman" w:eastAsia="Calibri" w:hAnsi="Times New Roman" w:cs="Times New Roman"/>
-          <w:b/>
-          <w:sz w:val="24"/>
-          <w:szCs w:val="24"/>
-        </w:rPr>
-        <w:t xml:space="preserve">n </w:t>
-      </w:r>
-      <w:r>
-        <w:rPr>
-          <w:rFonts w:ascii="Times New Roman" w:eastAsia="Calibri" w:hAnsi="Times New Roman" w:cs="Times New Roman"/>
-          <w:b/>
-          <w:sz w:val="24"/>
-          <w:szCs w:val="24"/>
-        </w:rPr>
-        <w:t>S</w:t>
-      </w:r>
-      <w:r>
-        <w:rPr>
-          <w:rFonts w:ascii="Times New Roman" w:eastAsia="Calibri" w:hAnsi="Times New Roman" w:cs="Times New Roman"/>
-          <w:b/>
-          <w:sz w:val="24"/>
-          <w:szCs w:val="24"/>
-        </w:rPr>
-        <w:t xml:space="preserve">electing </w:t>
-      </w:r>
-      <w:r>
-        <w:rPr>
-          <w:rFonts w:ascii="Times New Roman" w:eastAsia="Calibri" w:hAnsi="Times New Roman" w:cs="Times New Roman"/>
-          <w:b/>
-          <w:sz w:val="24"/>
-          <w:szCs w:val="24"/>
-        </w:rPr>
-        <w:t>C</w:t>
-      </w:r>
-      <w:r>
-        <w:rPr>
-          <w:rFonts w:ascii="Times New Roman" w:eastAsia="Calibri" w:hAnsi="Times New Roman" w:cs="Times New Roman"/>
-          <w:b/>
-          <w:sz w:val="24"/>
-          <w:szCs w:val="24"/>
-        </w:rPr>
-        <w:t xml:space="preserve">ontract </w:t>
-      </w:r>
-      <w:r>
-        <w:rPr>
-          <w:rFonts w:ascii="Times New Roman" w:eastAsia="Calibri" w:hAnsi="Times New Roman" w:cs="Times New Roman"/>
-          <w:b/>
-          <w:sz w:val="24"/>
-          <w:szCs w:val="24"/>
-        </w:rPr>
-        <w:t>T</w:t>
-      </w:r>
-      <w:r>
-        <w:rPr>
-          <w:rFonts w:ascii="Times New Roman" w:eastAsia="Calibri" w:hAnsi="Times New Roman" w:cs="Times New Roman"/>
-          <w:b/>
-          <w:sz w:val="24"/>
-          <w:szCs w:val="24"/>
-        </w:rPr>
-        <w:t>ype</w:t>
-      </w:r>
-    </w:p>
-    <w:p>
-      <w:pPr>
-        <w:spacing w:after="0" w:line="240" w:lineRule="auto"/>
-        <w:rPr>
-          <w:rFonts w:ascii="Times New Roman" w:eastAsia="Calibri" w:hAnsi="Times New Roman" w:cs="Times New Roman"/>
-          <w:sz w:val="24"/>
-          <w:szCs w:val="24"/>
-        </w:rPr>
-      </w:pPr>
-    </w:p>
-    <w:p>
-      <w:pPr>
-        <w:spacing w:after="0" w:line="240" w:lineRule="auto"/>
+        <w:spacing w:after="0"/>
         <w:rPr>
           <w:rFonts w:ascii="Times New Roman" w:eastAsia="Calibri" w:hAnsi="Times New Roman" w:cs="Times New Roman"/>
           <w:sz w:val="24"/>
@@ -1361,358 +1224,154 @@
         <w:t xml:space="preserve"> </w:t>
       </w:r>
     </w:p>
+    <w:p/>
     <w:p>
       <w:pPr>
-        <w:spacing w:after="0" w:line="240" w:lineRule="auto"/>
-        <w:outlineLvl w:val="0"/>
-        <w:rPr>
-          <w:rFonts w:ascii="Times New Roman" w:hAnsi="Times New Roman" w:cs="Times New Roman"/>
-          <w:b/>
-          <w:sz w:val="24"/>
-          <w:szCs w:val="24"/>
-        </w:rPr>
-      </w:pPr>
-      <w:bookmarkStart w:id="2" w:name="af_203_4"/>
+        <w:pStyle w:val="Heading3"/>
+      </w:pPr>
+      <w:bookmarkStart w:id="2" w:name="_AF_PGI_5316.203-4"/>
       <w:bookmarkEnd w:id="2"/>
+      <w:r>
+        <w:t>AF PGI 5316.203-4</w:t>
+      </w:r>
+      <w:r>
+        <w:rPr>
+          <w:rFonts w:eastAsia="Calibri"/>
+        </w:rPr>
+        <w:t xml:space="preserve"> </w:t>
+      </w:r>
+      <w:r>
+        <w:rPr>
+          <w:rFonts w:eastAsia="Calibri"/>
+        </w:rPr>
+        <w:t xml:space="preserve">  </w:t>
+      </w:r>
+      <w:r>
+        <w:t>Contract Clauses</w:t>
+      </w:r>
     </w:p>
+    <w:p/>
     <w:p>
       <w:pPr>
-        <w:spacing w:after="0" w:line="240" w:lineRule="auto"/>
-        <w:outlineLvl w:val="0"/>
+        <w:pStyle w:val="List1"/>
+      </w:pPr>
+      <w:r>
+        <w:t>(a)</w:t>
+      </w:r>
+      <w:r>
+        <w:t xml:space="preserve">(1)  </w:t>
+      </w:r>
+      <w:r>
+        <w:t>C</w:t>
+      </w:r>
+      <w:r>
+        <w:t>onsult with local pricing office</w:t>
+      </w:r>
+      <w:r>
+        <w:t xml:space="preserve">, </w:t>
+      </w:r>
+      <w:r>
+        <w:t>where available</w:t>
+      </w:r>
+      <w:r>
+        <w:t>, when considering whether use of an Economic Price Adjustment (EPA) clause is appropriate for a particular acquisition, as well as</w:t>
+      </w:r>
+      <w:r>
+        <w:t>,</w:t>
+      </w:r>
+      <w:r>
+        <w:t xml:space="preserve"> in the development of EPA clause(s).</w:t>
+      </w:r>
+    </w:p>
+    <w:p/>
+    <w:p>
+      <w:pPr>
+        <w:pStyle w:val="Heading3"/>
+      </w:pPr>
+      <w:bookmarkStart w:id="3" w:name="_AF_PGI_5316.401-90"/>
+      <w:bookmarkEnd w:id="3"/>
+      <w:r>
+        <w:t>AF PGI 5316.401</w:t>
+      </w:r>
+      <w:r>
+        <w:t>-90</w:t>
+      </w:r>
+      <w:r>
+        <w:rPr>
+          <w:rFonts w:eastAsia="Calibri"/>
+        </w:rPr>
+        <w:t xml:space="preserve"> </w:t>
+      </w:r>
+      <w:r>
+        <w:rPr>
+          <w:rFonts w:eastAsia="Calibri"/>
+        </w:rPr>
+        <w:t xml:space="preserve">  </w:t>
+      </w:r>
+      <w:r>
+        <w:t>General</w:t>
+      </w:r>
+    </w:p>
+    <w:p/>
+    <w:p>
+      <w:r>
         <w:rPr>
           <w:rFonts w:ascii="Times New Roman" w:hAnsi="Times New Roman" w:cs="Times New Roman"/>
           <w:sz w:val="24"/>
           <w:szCs w:val="24"/>
         </w:rPr>
-      </w:pPr>
-      <w:r>
-        <w:rPr>
-          <w:rFonts w:ascii="Times New Roman" w:hAnsi="Times New Roman" w:cs="Times New Roman"/>
-          <w:b/>
-          <w:sz w:val="24"/>
-          <w:szCs w:val="24"/>
-        </w:rPr>
-        <w:t>AF PGI 5316.203-4</w:t>
-      </w:r>
-      <w:r>
-        <w:rPr>
-          <w:rFonts w:ascii="Times New Roman" w:eastAsia="Calibri" w:hAnsi="Times New Roman" w:cs="Times New Roman"/>
-          <w:b/>
-          <w:sz w:val="24"/>
-          <w:szCs w:val="24"/>
+        <w:t>See the “Incentive Contracting Resources” library in Air Force Contracting Central (AFCC) for guides, recommended training, audits, and best practices.</w:t>
+      </w:r>
+    </w:p>
+    <w:p/>
+    <w:p>
+      <w:pPr>
+        <w:pStyle w:val="Heading3"/>
+      </w:pPr>
+      <w:bookmarkStart w:id="4" w:name="_AF_PGI_5316.505"/>
+      <w:bookmarkEnd w:id="4"/>
+      <w:r>
+        <w:t>AF PGI 5316.505</w:t>
+      </w:r>
+      <w:r>
+        <w:rPr>
+          <w:rFonts w:eastAsia="Calibri"/>
         </w:rPr>
         <w:t xml:space="preserve"> </w:t>
       </w:r>
       <w:r>
         <w:rPr>
-          <w:rFonts w:ascii="Times New Roman" w:eastAsia="Calibri" w:hAnsi="Times New Roman" w:cs="Times New Roman"/>
-          <w:b/>
-          <w:sz w:val="24"/>
-          <w:szCs w:val="24"/>
+          <w:rFonts w:eastAsia="Calibri"/>
         </w:rPr>
         <w:t xml:space="preserve">  </w:t>
       </w:r>
       <w:r>
-        <w:rPr>
-          <w:rFonts w:ascii="Times New Roman" w:hAnsi="Times New Roman" w:cs="Times New Roman"/>
-          <w:b/>
-          <w:sz w:val="24"/>
-          <w:szCs w:val="24"/>
-        </w:rPr>
-        <w:t>Contract Clauses</w:t>
+        <w:t>Ordering</w:t>
       </w:r>
     </w:p>
+    <w:p/>
     <w:p>
       <w:pPr>
-        <w:spacing w:after="0" w:line="240" w:lineRule="auto"/>
-        <w:outlineLvl w:val="0"/>
-        <w:rPr>
-          <w:rFonts w:ascii="Times New Roman" w:hAnsi="Times New Roman" w:cs="Times New Roman"/>
-          <w:sz w:val="24"/>
-          <w:szCs w:val="24"/>
-        </w:rPr>
-      </w:pPr>
-    </w:p>
-    <w:p>
-      <w:pPr>
-        <w:spacing w:after="0" w:line="240" w:lineRule="auto"/>
-        <w:rPr>
-          <w:rFonts w:ascii="Times New Roman" w:hAnsi="Times New Roman" w:cs="Times New Roman"/>
-          <w:sz w:val="24"/>
-          <w:szCs w:val="24"/>
-        </w:rPr>
-      </w:pPr>
-      <w:r>
-        <w:rPr>
-          <w:rFonts w:ascii="Times New Roman" w:hAnsi="Times New Roman" w:cs="Times New Roman"/>
-          <w:sz w:val="24"/>
-          <w:szCs w:val="24"/>
-        </w:rPr>
-        <w:t>(a)</w:t>
-      </w:r>
-      <w:r>
-        <w:rPr>
-          <w:rFonts w:ascii="Times New Roman" w:hAnsi="Times New Roman" w:cs="Times New Roman"/>
-          <w:sz w:val="24"/>
-          <w:szCs w:val="24"/>
-        </w:rPr>
-        <w:t xml:space="preserve">(1)  </w:t>
-      </w:r>
-      <w:r>
-        <w:rPr>
-          <w:rFonts w:ascii="Times New Roman" w:hAnsi="Times New Roman" w:cs="Times New Roman"/>
-          <w:sz w:val="24"/>
-          <w:szCs w:val="24"/>
-        </w:rPr>
-        <w:t>C</w:t>
-      </w:r>
-      <w:r>
-        <w:rPr>
-          <w:rFonts w:ascii="Times New Roman" w:hAnsi="Times New Roman" w:cs="Times New Roman"/>
-          <w:sz w:val="24"/>
-          <w:szCs w:val="24"/>
-        </w:rPr>
-        <w:t>onsult with local pricing office</w:t>
-      </w:r>
-      <w:r>
-        <w:rPr>
-          <w:rFonts w:ascii="Times New Roman" w:hAnsi="Times New Roman" w:cs="Times New Roman"/>
-          <w:sz w:val="24"/>
-          <w:szCs w:val="24"/>
-        </w:rPr>
-        <w:t xml:space="preserve">, </w:t>
-      </w:r>
-      <w:r>
-        <w:rPr>
-          <w:rFonts w:ascii="Times New Roman" w:hAnsi="Times New Roman" w:cs="Times New Roman"/>
-          <w:sz w:val="24"/>
-          <w:szCs w:val="24"/>
-        </w:rPr>
-        <w:t>where available</w:t>
-      </w:r>
-      <w:r>
-        <w:rPr>
-          <w:rFonts w:ascii="Times New Roman" w:hAnsi="Times New Roman" w:cs="Times New Roman"/>
-          <w:sz w:val="24"/>
-          <w:szCs w:val="24"/>
-        </w:rPr>
-        <w:t>, when considering whether use of an Economic Price Adjustment (EPA) clause is appropriate for a particular acquisition, as well as</w:t>
-      </w:r>
-      <w:r>
-        <w:rPr>
-          <w:rFonts w:ascii="Times New Roman" w:hAnsi="Times New Roman" w:cs="Times New Roman"/>
-          <w:sz w:val="24"/>
-          <w:szCs w:val="24"/>
-        </w:rPr>
-        <w:t>,</w:t>
-      </w:r>
-      <w:r>
-        <w:rPr>
-          <w:rFonts w:ascii="Times New Roman" w:hAnsi="Times New Roman" w:cs="Times New Roman"/>
-          <w:sz w:val="24"/>
-          <w:szCs w:val="24"/>
-        </w:rPr>
-        <w:t xml:space="preserve"> in the development of EPA clause(s).</w:t>
-      </w:r>
-    </w:p>
-    <w:p>
-      <w:pPr>
-        <w:spacing w:after="0" w:line="240" w:lineRule="auto"/>
-        <w:outlineLvl w:val="0"/>
-        <w:rPr>
-          <w:rFonts w:ascii="Times New Roman" w:hAnsi="Times New Roman" w:cs="Times New Roman"/>
-          <w:b/>
-          <w:sz w:val="24"/>
-          <w:szCs w:val="24"/>
-        </w:rPr>
-      </w:pPr>
-      <w:bookmarkStart w:id="3" w:name="af_401_90"/>
-      <w:bookmarkEnd w:id="3"/>
-    </w:p>
-    <w:p>
-      <w:pPr>
-        <w:spacing w:after="0" w:line="240" w:lineRule="auto"/>
-        <w:outlineLvl w:val="0"/>
-        <w:rPr>
-          <w:rFonts w:ascii="Times New Roman" w:hAnsi="Times New Roman" w:cs="Times New Roman"/>
-          <w:sz w:val="24"/>
-          <w:szCs w:val="24"/>
-        </w:rPr>
-      </w:pPr>
-      <w:r>
-        <w:rPr>
-          <w:rFonts w:ascii="Times New Roman" w:hAnsi="Times New Roman" w:cs="Times New Roman"/>
-          <w:b/>
-          <w:sz w:val="24"/>
-          <w:szCs w:val="24"/>
-        </w:rPr>
-        <w:t>AF PGI 5316.401</w:t>
-      </w:r>
-      <w:r>
-        <w:rPr>
-          <w:rFonts w:ascii="Times New Roman" w:hAnsi="Times New Roman" w:cs="Times New Roman"/>
-          <w:b/>
-          <w:sz w:val="24"/>
-          <w:szCs w:val="24"/>
-        </w:rPr>
-        <w:t>-90</w:t>
-      </w:r>
-      <w:r>
-        <w:rPr>
-          <w:rFonts w:ascii="Times New Roman" w:eastAsia="Calibri" w:hAnsi="Times New Roman" w:cs="Times New Roman"/>
-          <w:b/>
-          <w:sz w:val="24"/>
-          <w:szCs w:val="24"/>
-        </w:rPr>
-        <w:t xml:space="preserve"> </w:t>
-      </w:r>
-      <w:r>
-        <w:rPr>
-          <w:rFonts w:ascii="Times New Roman" w:eastAsia="Calibri" w:hAnsi="Times New Roman" w:cs="Times New Roman"/>
-          <w:b/>
-          <w:sz w:val="24"/>
-          <w:szCs w:val="24"/>
-        </w:rPr>
-        <w:t xml:space="preserve">  </w:t>
-      </w:r>
-      <w:r>
-        <w:rPr>
-          <w:rFonts w:ascii="Times New Roman" w:hAnsi="Times New Roman" w:cs="Times New Roman"/>
-          <w:b/>
-          <w:sz w:val="24"/>
-          <w:szCs w:val="24"/>
-        </w:rPr>
-        <w:t>General</w:t>
-      </w:r>
-    </w:p>
-    <w:p>
-      <w:pPr>
-        <w:spacing w:after="0" w:line="240" w:lineRule="auto"/>
-        <w:rPr>
-          <w:rFonts w:ascii="Times New Roman" w:hAnsi="Times New Roman" w:cs="Times New Roman"/>
-          <w:sz w:val="24"/>
-          <w:szCs w:val="24"/>
-        </w:rPr>
-      </w:pPr>
-    </w:p>
-    <w:p>
-      <w:pPr>
-        <w:spacing w:after="0" w:line="240" w:lineRule="auto"/>
-        <w:rPr>
-          <w:rFonts w:ascii="Times New Roman" w:hAnsi="Times New Roman" w:cs="Times New Roman"/>
-          <w:sz w:val="24"/>
-          <w:szCs w:val="24"/>
-        </w:rPr>
-      </w:pPr>
-      <w:r>
-        <w:rPr>
-          <w:rFonts w:ascii="Times New Roman" w:hAnsi="Times New Roman" w:cs="Times New Roman"/>
-          <w:sz w:val="24"/>
-          <w:szCs w:val="24"/>
-        </w:rPr>
-        <w:t>See the “Incentive Contracting Resources” library in Air Force Contracting Central (AFCC) for guides, recommended training, audits, and best practices.</w:t>
-      </w:r>
-    </w:p>
-    <w:p>
-      <w:pPr>
-        <w:spacing w:after="0" w:line="240" w:lineRule="auto"/>
-        <w:rPr>
-          <w:rFonts w:ascii="Times New Roman" w:hAnsi="Times New Roman" w:cs="Times New Roman"/>
-          <w:b/>
-          <w:sz w:val="24"/>
-          <w:szCs w:val="24"/>
-        </w:rPr>
-      </w:pPr>
-      <w:bookmarkStart w:id="4" w:name="af_505"/>
-      <w:bookmarkEnd w:id="4"/>
-    </w:p>
-    <w:p>
-      <w:pPr>
-        <w:spacing w:after="0" w:line="240" w:lineRule="auto"/>
-        <w:rPr>
-          <w:rFonts w:ascii="Times New Roman" w:hAnsi="Times New Roman" w:cs="Times New Roman"/>
-          <w:b/>
-          <w:sz w:val="24"/>
-          <w:szCs w:val="24"/>
-        </w:rPr>
-      </w:pPr>
-      <w:r>
-        <w:rPr>
-          <w:rFonts w:ascii="Times New Roman" w:hAnsi="Times New Roman" w:cs="Times New Roman"/>
-          <w:b/>
-          <w:sz w:val="24"/>
-          <w:szCs w:val="24"/>
-        </w:rPr>
-        <w:t>AF PGI 5316.505</w:t>
-      </w:r>
-      <w:r>
-        <w:rPr>
-          <w:rFonts w:ascii="Times New Roman" w:eastAsia="Calibri" w:hAnsi="Times New Roman" w:cs="Times New Roman"/>
-          <w:b/>
-          <w:sz w:val="24"/>
-          <w:szCs w:val="24"/>
-        </w:rPr>
-        <w:t xml:space="preserve"> </w:t>
-      </w:r>
-      <w:r>
-        <w:rPr>
-          <w:rFonts w:ascii="Times New Roman" w:eastAsia="Calibri" w:hAnsi="Times New Roman" w:cs="Times New Roman"/>
-          <w:b/>
-          <w:sz w:val="24"/>
-          <w:szCs w:val="24"/>
-        </w:rPr>
-        <w:t xml:space="preserve">  </w:t>
-      </w:r>
-      <w:r>
-        <w:rPr>
-          <w:rFonts w:ascii="Times New Roman" w:hAnsi="Times New Roman" w:cs="Times New Roman"/>
-          <w:b/>
-          <w:sz w:val="24"/>
-          <w:szCs w:val="24"/>
-        </w:rPr>
-        <w:t>Ordering</w:t>
-      </w:r>
-    </w:p>
-    <w:p>
-      <w:pPr>
-        <w:spacing w:after="0" w:line="240" w:lineRule="auto"/>
-        <w:rPr>
-          <w:rFonts w:ascii="Times New Roman" w:eastAsiaTheme="minorEastAsia" w:hAnsi="Times New Roman" w:cs="Times New Roman"/>
-          <w:sz w:val="24"/>
-          <w:szCs w:val="24"/>
-        </w:rPr>
-      </w:pPr>
-    </w:p>
-    <w:p>
-      <w:pPr>
-        <w:spacing w:after="0" w:line="240" w:lineRule="auto"/>
-        <w:rPr>
-          <w:rFonts w:ascii="Times New Roman" w:eastAsiaTheme="minorEastAsia" w:hAnsi="Times New Roman" w:cs="Times New Roman"/>
-          <w:sz w:val="24"/>
-          <w:szCs w:val="24"/>
-        </w:rPr>
-      </w:pPr>
-      <w:r>
-        <w:rPr>
-          <w:rFonts w:ascii="Times New Roman" w:eastAsiaTheme="minorEastAsia" w:hAnsi="Times New Roman" w:cs="Times New Roman"/>
-          <w:sz w:val="24"/>
-          <w:szCs w:val="24"/>
+        <w:pStyle w:val="List1"/>
+        <w:rPr>
+          <w:rFonts w:eastAsiaTheme="minorEastAsia"/>
+        </w:rPr>
+      </w:pPr>
+      <w:r>
+        <w:rPr>
+          <w:rFonts w:eastAsiaTheme="minorEastAsia"/>
         </w:rPr>
         <w:t>(b)(1</w:t>
       </w:r>
       <w:r>
         <w:rPr>
-          <w:rFonts w:ascii="Times New Roman" w:eastAsiaTheme="minorEastAsia" w:hAnsi="Times New Roman" w:cs="Times New Roman"/>
-          <w:sz w:val="24"/>
-          <w:szCs w:val="24"/>
+          <w:rFonts w:eastAsiaTheme="minorEastAsia"/>
         </w:rPr>
         <w:t xml:space="preserve">)  </w:t>
       </w:r>
       <w:r>
         <w:rPr>
-          <w:rFonts w:ascii="Times New Roman" w:eastAsiaTheme="minorEastAsia" w:hAnsi="Times New Roman" w:cs="Times New Roman"/>
-          <w:sz w:val="24"/>
-          <w:szCs w:val="24"/>
+          <w:rFonts w:eastAsiaTheme="minorEastAsia"/>
         </w:rPr>
         <w:t xml:space="preserve">Acquisition teams are encouraged to utilize the </w:t>
       </w:r>
@@ -1720,364 +1379,186 @@
         <w:r>
           <w:rPr>
             <w:rStyle w:val="Hyperlink"/>
-            <w:rFonts w:ascii="Times New Roman" w:eastAsiaTheme="minorEastAsia" w:hAnsi="Times New Roman" w:cs="Times New Roman"/>
-            <w:sz w:val="24"/>
-            <w:szCs w:val="24"/>
+            <w:rFonts w:eastAsiaTheme="minorEastAsia"/>
           </w:rPr>
           <w:t>AFMC Guiding Principles for Fair Opportunity Selection</w:t>
         </w:r>
       </w:hyperlink>
       <w:r>
         <w:rPr>
-          <w:rFonts w:ascii="Times New Roman" w:eastAsiaTheme="minorEastAsia" w:hAnsi="Times New Roman" w:cs="Times New Roman"/>
+          <w:rFonts w:eastAsiaTheme="minorEastAsia"/>
+        </w:rPr>
+        <w:t>.  These guiding principles help acquisition teams understand the difference between FAR 16.505</w:t>
+      </w:r>
+      <w:r>
+        <w:rPr>
+          <w:rFonts w:eastAsiaTheme="minorEastAsia"/>
+        </w:rPr>
+        <w:t xml:space="preserve"> fair opportunity competitions and FAR 15.3 source selections and to provide possible fair opportunity competition ordering strategies.</w:t>
+      </w:r>
+    </w:p>
+    <w:p/>
+    <w:p>
+      <w:pPr>
+        <w:pStyle w:val="Heading3"/>
+        <w:rPr>
+          <w:rFonts w:eastAsiaTheme="minorEastAsia"/>
+        </w:rPr>
+      </w:pPr>
+      <w:bookmarkStart w:id="5" w:name="_AF_PGI_5316.506"/>
+      <w:bookmarkEnd w:id="5"/>
+      <w:r>
+        <w:rPr>
+          <w:rFonts w:eastAsiaTheme="minorEastAsia"/>
+        </w:rPr>
+        <w:t>AF PGI 5316.</w:t>
+      </w:r>
+      <w:r>
+        <w:t>506</w:t>
+      </w:r>
+      <w:r>
+        <w:rPr>
+          <w:rFonts w:eastAsia="Calibri"/>
+        </w:rPr>
+        <w:t xml:space="preserve"> </w:t>
+      </w:r>
+      <w:r>
+        <w:rPr>
+          <w:rFonts w:eastAsia="Calibri"/>
+        </w:rPr>
+        <w:t xml:space="preserve">  </w:t>
+      </w:r>
+      <w:r>
+        <w:rPr>
+          <w:rFonts w:eastAsia="Calibri"/>
+        </w:rPr>
+        <w:t xml:space="preserve">Solicitation Provisions and </w:t>
+      </w:r>
+      <w:r>
+        <w:t>Contract Clauses</w:t>
+      </w:r>
+    </w:p>
+    <w:p/>
+    <w:p>
+      <w:pPr>
+        <w:pStyle w:val="List1"/>
+      </w:pPr>
+      <w:r>
+        <w:lastRenderedPageBreak/>
+        <w:t>(d)(1) Include the cumulative final date for the total “effective period” of the contract in the blank at the end of FAR clause 52.216-21(f), Requirements to cover the exercise of option periods and the performance of all options included in all future orders.</w:t>
+      </w:r>
+    </w:p>
+    <w:p/>
+    <w:p>
+      <w:pPr>
+        <w:pStyle w:val="List1"/>
+        <w:rPr>
+          <w:rFonts w:eastAsia="Times New Roman"/>
+        </w:rPr>
+      </w:pPr>
+      <w:r>
+        <w:t>(e) Include the cumulative final date for the total “effective period” of the contract in the blank at the end of FAR clause 52.216-22(d), Indefinite Quantity to cover the exercise of option periods and the performance of all options included in all future orders.</w:t>
+      </w:r>
+    </w:p>
+    <w:p/>
+    <w:p>
+      <w:pPr>
+        <w:pStyle w:val="Heading2"/>
+        <w:rPr>
+          <w:b w:val="0"/>
+          <w:szCs w:val="24"/>
+        </w:rPr>
+      </w:pPr>
+      <w:r>
+        <w:rPr>
           <w:sz w:val="24"/>
+        </w:rPr>
+        <w:br w:type="page"/>
+      </w:r>
+      <w:r>
+        <w:lastRenderedPageBreak/>
+        <w:t>SMC PGI 5316</w:t>
+      </w:r>
+      <w:r>
+        <w:br/>
+      </w:r>
+      <w:r>
+        <w:rPr>
           <w:szCs w:val="24"/>
         </w:rPr>
-        <w:t>.  These guiding principles help acquisition teams understand the difference between FAR 16.505</w:t>
-      </w:r>
-      <w:r>
-        <w:rPr>
-          <w:rFonts w:ascii="Times New Roman" w:eastAsiaTheme="minorEastAsia" w:hAnsi="Times New Roman" w:cs="Times New Roman"/>
-          <w:sz w:val="24"/>
-          <w:szCs w:val="24"/>
-        </w:rPr>
-        <w:t xml:space="preserve"> fair opportunity competitions and FAR 15.3 source selections and to provide possible fair opportunity competition ordering strategies.</w:t>
+        <w:t>Types of Contracts</w:t>
       </w:r>
     </w:p>
+    <w:p/>
     <w:p>
       <w:pPr>
-        <w:spacing w:after="0" w:line="240" w:lineRule="auto"/>
-        <w:rPr>
-          <w:rFonts w:ascii="Times New Roman" w:eastAsiaTheme="minorEastAsia" w:hAnsi="Times New Roman" w:cs="Times New Roman"/>
-          <w:b/>
-          <w:sz w:val="24"/>
-          <w:szCs w:val="24"/>
-        </w:rPr>
-      </w:pPr>
-      <w:bookmarkStart w:id="5" w:name="af_506"/>
-      <w:bookmarkEnd w:id="5"/>
+        <w:pStyle w:val="Heading3"/>
+        <w:rPr>
+          <w:rFonts w:eastAsia="Calibri"/>
+        </w:rPr>
+      </w:pPr>
+      <w:bookmarkStart w:id="6" w:name="_SMC_PGI_5316.401-90"/>
+      <w:bookmarkEnd w:id="6"/>
+      <w:r>
+        <w:rPr>
+          <w:rFonts w:eastAsia="Calibri"/>
+        </w:rPr>
+        <w:t>SMC PGI 5316.401</w:t>
+      </w:r>
+      <w:r>
+        <w:rPr>
+          <w:rFonts w:eastAsia="Calibri"/>
+        </w:rPr>
+        <w:t>-90</w:t>
+      </w:r>
+      <w:r>
+        <w:rPr>
+          <w:rFonts w:eastAsia="Calibri"/>
+        </w:rPr>
+        <w:t xml:space="preserve"> </w:t>
+      </w:r>
+      <w:r>
+        <w:rPr>
+          <w:rFonts w:eastAsia="Calibri"/>
+        </w:rPr>
+        <w:t xml:space="preserve">  </w:t>
+      </w:r>
+      <w:r>
+        <w:rPr>
+          <w:rFonts w:eastAsia="Calibri"/>
+        </w:rPr>
+        <w:t>General</w:t>
+      </w:r>
     </w:p>
+    <w:p/>
     <w:p>
       <w:pPr>
-        <w:spacing w:after="0" w:line="240" w:lineRule="auto"/>
-        <w:rPr>
-          <w:rFonts w:ascii="Times New Roman" w:eastAsiaTheme="minorEastAsia" w:hAnsi="Times New Roman" w:cs="Times New Roman"/>
-          <w:b/>
-          <w:sz w:val="24"/>
-          <w:szCs w:val="24"/>
-        </w:rPr>
-      </w:pPr>
-      <w:r>
-        <w:rPr>
-          <w:rFonts w:ascii="Times New Roman" w:eastAsiaTheme="minorEastAsia" w:hAnsi="Times New Roman" w:cs="Times New Roman"/>
-          <w:b/>
-          <w:sz w:val="24"/>
-          <w:szCs w:val="24"/>
-        </w:rPr>
-        <w:t>AF PGI 5316.</w:t>
-      </w:r>
-      <w:r>
-        <w:rPr>
-          <w:rFonts w:ascii="Times New Roman" w:hAnsi="Times New Roman" w:cs="Times New Roman"/>
-          <w:b/>
-          <w:sz w:val="24"/>
-          <w:szCs w:val="24"/>
-        </w:rPr>
-        <w:t>506</w:t>
-      </w:r>
-      <w:r>
-        <w:rPr>
-          <w:rFonts w:ascii="Times New Roman" w:eastAsia="Calibri" w:hAnsi="Times New Roman" w:cs="Times New Roman"/>
-          <w:b/>
-          <w:sz w:val="24"/>
-          <w:szCs w:val="24"/>
+        <w:pStyle w:val="List1"/>
+        <w:rPr>
+          <w:rFonts w:eastAsia="Calibri"/>
+        </w:rPr>
+      </w:pPr>
+      <w:r>
+        <w:rPr>
+          <w:rFonts w:eastAsia="Calibri"/>
+        </w:rPr>
+        <w:t xml:space="preserve">(a) </w:t>
+      </w:r>
+      <w:r>
+        <w:rPr>
+          <w:rFonts w:eastAsia="Calibri"/>
         </w:rPr>
         <w:t xml:space="preserve"> </w:t>
       </w:r>
       <w:r>
         <w:rPr>
-          <w:rFonts w:ascii="Times New Roman" w:eastAsia="Calibri" w:hAnsi="Times New Roman" w:cs="Times New Roman"/>
-          <w:b/>
-          <w:sz w:val="24"/>
-          <w:szCs w:val="24"/>
-        </w:rPr>
-        <w:t xml:space="preserve">  </w:t>
-      </w:r>
-      <w:r>
-        <w:rPr>
-          <w:rFonts w:ascii="Times New Roman" w:eastAsia="Calibri" w:hAnsi="Times New Roman" w:cs="Times New Roman"/>
-          <w:b/>
-          <w:sz w:val="24"/>
-          <w:szCs w:val="24"/>
-        </w:rPr>
-        <w:t xml:space="preserve">Solicitation Provisions and </w:t>
-      </w:r>
-      <w:r>
-        <w:rPr>
-          <w:rFonts w:ascii="Times New Roman" w:hAnsi="Times New Roman" w:cs="Times New Roman"/>
-          <w:b/>
-          <w:sz w:val="24"/>
-          <w:szCs w:val="24"/>
-        </w:rPr>
-        <w:t>Contract Clauses</w:t>
-      </w:r>
-    </w:p>
-    <w:p>
-      <w:pPr>
-        <w:spacing w:after="0" w:line="240" w:lineRule="auto"/>
-        <w:rPr>
-          <w:rFonts w:ascii="Times New Roman" w:hAnsi="Times New Roman" w:cs="Times New Roman"/>
-          <w:sz w:val="24"/>
-          <w:szCs w:val="24"/>
-        </w:rPr>
-      </w:pPr>
-    </w:p>
-    <w:p>
-      <w:pPr>
-        <w:spacing w:after="0" w:line="240" w:lineRule="auto"/>
-        <w:rPr>
-          <w:rFonts w:ascii="Times New Roman" w:hAnsi="Times New Roman" w:cs="Times New Roman"/>
-          <w:sz w:val="24"/>
-          <w:szCs w:val="24"/>
-        </w:rPr>
-      </w:pPr>
-      <w:r>
-        <w:rPr>
-          <w:rFonts w:ascii="Times New Roman" w:hAnsi="Times New Roman" w:cs="Times New Roman"/>
-          <w:sz w:val="24"/>
-          <w:szCs w:val="24"/>
-        </w:rPr>
-        <w:t>(d)(1) Include the cumulative final date for the total “effective period” of the contract in the blank at the end of FAR clause 52.216-21(f), Requirements to cover the exercise of option periods and the performance of all options included in all future orders.</w:t>
-      </w:r>
-    </w:p>
-    <w:p>
-      <w:pPr>
-        <w:spacing w:after="0" w:line="240" w:lineRule="auto"/>
-        <w:rPr>
-          <w:rFonts w:ascii="Times New Roman" w:hAnsi="Times New Roman" w:cs="Times New Roman"/>
-          <w:sz w:val="24"/>
-          <w:szCs w:val="24"/>
-        </w:rPr>
-      </w:pPr>
-    </w:p>
-    <w:p>
-      <w:pPr>
-        <w:spacing w:after="0" w:line="240" w:lineRule="auto"/>
-        <w:rPr>
-          <w:rFonts w:ascii="Times New Roman" w:eastAsia="Times New Roman" w:hAnsi="Times New Roman" w:cs="Times New Roman"/>
-          <w:bCs/>
-          <w:i/>
-          <w:color w:val="6600CC"/>
-          <w:sz w:val="24"/>
-          <w:szCs w:val="24"/>
-        </w:rPr>
-      </w:pPr>
-      <w:r>
-        <w:rPr>
-          <w:rFonts w:ascii="Times New Roman" w:hAnsi="Times New Roman" w:cs="Times New Roman"/>
-          <w:sz w:val="24"/>
-          <w:szCs w:val="24"/>
-        </w:rPr>
-        <w:t>(e) Include the cumulative final date for the total “effective period” of the contract in the blank at the end of FAR clause 52.216-22(d), Indefinite Quantity to cover the exercise of option periods and the performance of all options included in all future orders.</w:t>
-      </w:r>
-    </w:p>
-    <w:p>
-      <w:pPr>
-        <w:spacing w:after="0" w:line="240" w:lineRule="auto"/>
-        <w:rPr>
-          <w:rFonts w:ascii="Times New Roman" w:hAnsi="Times New Roman" w:cs="Times New Roman"/>
-          <w:sz w:val="24"/>
-          <w:szCs w:val="24"/>
-        </w:rPr>
-      </w:pPr>
-    </w:p>
-    <w:p>
-      <w:pPr>
-        <w:spacing w:after="0" w:line="240" w:lineRule="auto"/>
-        <w:jc w:val="center"/>
-        <w:rPr>
-          <w:rFonts w:ascii="Times New Roman" w:hAnsi="Times New Roman" w:cs="Times New Roman"/>
-          <w:b/>
-          <w:sz w:val="28"/>
-          <w:szCs w:val="24"/>
-        </w:rPr>
-      </w:pPr>
-      <w:r>
-        <w:rPr>
-          <w:rFonts w:ascii="Times New Roman" w:hAnsi="Times New Roman" w:cs="Times New Roman"/>
-          <w:b/>
-          <w:sz w:val="24"/>
-          <w:szCs w:val="24"/>
-        </w:rPr>
-        <w:br w:type="page"/>
-      </w:r>
-      <w:r>
-        <w:rPr>
-          <w:rFonts w:ascii="Times New Roman" w:hAnsi="Times New Roman" w:cs="Times New Roman"/>
-          <w:sz w:val="24"/>
-          <w:szCs w:val="24"/>
-        </w:rPr>
-        <w:lastRenderedPageBreak/>
-        <w:t xml:space="preserve"> </w:t>
-      </w:r>
-      <w:r>
-        <w:rPr>
-          <w:rFonts w:ascii="Times New Roman" w:hAnsi="Times New Roman" w:cs="Times New Roman"/>
-          <w:b/>
-          <w:sz w:val="28"/>
-          <w:szCs w:val="24"/>
-        </w:rPr>
-        <w:t>SMC PGI 5316</w:t>
-      </w:r>
-    </w:p>
-    <w:p>
-      <w:pPr>
-        <w:spacing w:after="0" w:line="240" w:lineRule="auto"/>
-        <w:jc w:val="center"/>
-        <w:rPr>
-          <w:rFonts w:ascii="Times New Roman" w:hAnsi="Times New Roman" w:cs="Times New Roman"/>
-          <w:b/>
-          <w:sz w:val="28"/>
-          <w:szCs w:val="24"/>
-        </w:rPr>
-      </w:pPr>
-      <w:r>
-        <w:rPr>
-          <w:rFonts w:ascii="Times New Roman" w:hAnsi="Times New Roman" w:cs="Times New Roman"/>
-          <w:b/>
-          <w:sz w:val="28"/>
-          <w:szCs w:val="24"/>
-        </w:rPr>
-        <w:t>Types of Contracts</w:t>
-      </w:r>
-    </w:p>
-    <w:p>
-      <w:pPr>
-        <w:spacing w:after="0" w:line="240" w:lineRule="auto"/>
-        <w:rPr>
-          <w:rFonts w:ascii="Times New Roman" w:hAnsi="Times New Roman" w:cs="Times New Roman"/>
-          <w:sz w:val="24"/>
-          <w:szCs w:val="24"/>
-        </w:rPr>
-      </w:pPr>
-    </w:p>
-    <w:p>
-      <w:pPr>
-        <w:spacing w:after="0" w:line="240" w:lineRule="auto"/>
-        <w:rPr>
-          <w:rFonts w:ascii="Times New Roman" w:hAnsi="Times New Roman" w:cs="Times New Roman"/>
-          <w:sz w:val="24"/>
-          <w:szCs w:val="24"/>
-        </w:rPr>
-      </w:pPr>
-      <w:bookmarkStart w:id="6" w:name="smc_401_90"/>
-      <w:bookmarkEnd w:id="6"/>
-    </w:p>
-    <w:p>
-      <w:pPr>
-        <w:spacing w:after="0" w:line="240" w:lineRule="auto"/>
-        <w:rPr>
-          <w:rFonts w:ascii="Times New Roman" w:eastAsia="Calibri" w:hAnsi="Times New Roman" w:cs="Times New Roman"/>
-          <w:b/>
-          <w:sz w:val="24"/>
-          <w:szCs w:val="24"/>
-        </w:rPr>
-      </w:pPr>
-      <w:r>
-        <w:rPr>
-          <w:rFonts w:ascii="Times New Roman" w:eastAsia="Calibri" w:hAnsi="Times New Roman" w:cs="Times New Roman"/>
-          <w:b/>
-          <w:sz w:val="24"/>
-          <w:szCs w:val="24"/>
-        </w:rPr>
-        <w:t>SMC PGI 5316.401</w:t>
-      </w:r>
-      <w:r>
-        <w:rPr>
-          <w:rFonts w:ascii="Times New Roman" w:eastAsia="Calibri" w:hAnsi="Times New Roman" w:cs="Times New Roman"/>
-          <w:b/>
-          <w:sz w:val="24"/>
-          <w:szCs w:val="24"/>
-        </w:rPr>
-        <w:t>-90</w:t>
-      </w:r>
-      <w:r>
-        <w:rPr>
-          <w:rFonts w:ascii="Times New Roman" w:eastAsia="Calibri" w:hAnsi="Times New Roman" w:cs="Times New Roman"/>
-          <w:b/>
-          <w:sz w:val="24"/>
-          <w:szCs w:val="24"/>
-        </w:rPr>
-        <w:t xml:space="preserve"> </w:t>
-      </w:r>
-      <w:r>
-        <w:rPr>
-          <w:rFonts w:ascii="Times New Roman" w:eastAsia="Calibri" w:hAnsi="Times New Roman" w:cs="Times New Roman"/>
-          <w:b/>
-          <w:sz w:val="24"/>
-          <w:szCs w:val="24"/>
-        </w:rPr>
-        <w:t xml:space="preserve">  </w:t>
-      </w:r>
-      <w:r>
-        <w:rPr>
-          <w:rFonts w:ascii="Times New Roman" w:eastAsia="Calibri" w:hAnsi="Times New Roman" w:cs="Times New Roman"/>
-          <w:b/>
-          <w:sz w:val="24"/>
-          <w:szCs w:val="24"/>
-        </w:rPr>
-        <w:t>General</w:t>
-      </w:r>
-    </w:p>
-    <w:p>
-      <w:pPr>
-        <w:spacing w:after="0" w:line="240" w:lineRule="auto"/>
-        <w:rPr>
-          <w:rFonts w:ascii="Times New Roman" w:eastAsia="Calibri" w:hAnsi="Times New Roman" w:cs="Times New Roman"/>
-          <w:b/>
-          <w:sz w:val="24"/>
-          <w:szCs w:val="24"/>
-        </w:rPr>
-      </w:pPr>
-    </w:p>
-    <w:p>
-      <w:pPr>
-        <w:spacing w:after="0" w:line="240" w:lineRule="auto"/>
-        <w:rPr>
-          <w:rFonts w:ascii="Times New Roman" w:eastAsia="Calibri" w:hAnsi="Times New Roman" w:cs="Times New Roman"/>
-          <w:sz w:val="24"/>
-          <w:szCs w:val="24"/>
-        </w:rPr>
-      </w:pPr>
-      <w:r>
-        <w:rPr>
-          <w:rFonts w:ascii="Times New Roman" w:eastAsia="Calibri" w:hAnsi="Times New Roman" w:cs="Times New Roman"/>
-          <w:sz w:val="24"/>
-          <w:szCs w:val="24"/>
-        </w:rPr>
-        <w:t xml:space="preserve">(a) </w:t>
-      </w:r>
-      <w:r>
-        <w:rPr>
-          <w:rFonts w:ascii="Times New Roman" w:eastAsia="Calibri" w:hAnsi="Times New Roman" w:cs="Times New Roman"/>
-          <w:sz w:val="24"/>
-          <w:szCs w:val="24"/>
-        </w:rPr>
-        <w:t xml:space="preserve"> </w:t>
-      </w:r>
-      <w:r>
-        <w:rPr>
-          <w:rFonts w:ascii="Times New Roman" w:eastAsia="Calibri" w:hAnsi="Times New Roman" w:cs="Times New Roman"/>
-          <w:sz w:val="24"/>
-          <w:szCs w:val="24"/>
+          <w:rFonts w:eastAsia="Calibri"/>
         </w:rPr>
         <w:t>Contracting officers are strongly encouraged to document the determination to use an incentive- or award-fee type contract (or CLIN) using the SMC</w:t>
       </w:r>
       <w:r>
         <w:rPr>
-          <w:rFonts w:ascii="Times New Roman" w:eastAsia="Calibri" w:hAnsi="Times New Roman" w:cs="Times New Roman"/>
-          <w:sz w:val="24"/>
-          <w:szCs w:val="24"/>
+          <w:rFonts w:eastAsia="Calibri"/>
         </w:rPr>
         <w:t xml:space="preserve"> </w:t>
       </w:r>
@@ -2085,18 +1566,14 @@
         <w:r>
           <w:rPr>
             <w:rStyle w:val="Hyperlink"/>
-            <w:rFonts w:ascii="Times New Roman" w:eastAsia="Calibri" w:hAnsi="Times New Roman" w:cs="Times New Roman"/>
-            <w:sz w:val="24"/>
-            <w:szCs w:val="24"/>
+            <w:rFonts w:eastAsia="Calibri"/>
           </w:rPr>
           <w:t>Award Fee</w:t>
         </w:r>
       </w:hyperlink>
       <w:r>
         <w:rPr>
-          <w:rFonts w:ascii="Times New Roman" w:eastAsia="Calibri" w:hAnsi="Times New Roman" w:cs="Times New Roman"/>
-          <w:sz w:val="24"/>
-          <w:szCs w:val="24"/>
+          <w:rFonts w:eastAsia="Calibri"/>
         </w:rPr>
         <w:t xml:space="preserve"> and </w:t>
       </w:r>
@@ -2104,86 +1581,59 @@
         <w:r>
           <w:rPr>
             <w:rStyle w:val="Hyperlink"/>
-            <w:rFonts w:ascii="Times New Roman" w:eastAsia="Calibri" w:hAnsi="Times New Roman" w:cs="Times New Roman"/>
-            <w:sz w:val="24"/>
-            <w:szCs w:val="24"/>
+            <w:rFonts w:eastAsia="Calibri"/>
           </w:rPr>
           <w:t>Incentive Fee</w:t>
         </w:r>
       </w:hyperlink>
       <w:r>
         <w:rPr>
-          <w:rFonts w:ascii="Times New Roman" w:eastAsia="Calibri" w:hAnsi="Times New Roman" w:cs="Times New Roman"/>
-          <w:sz w:val="24"/>
-          <w:szCs w:val="24"/>
+          <w:rFonts w:eastAsia="Calibri"/>
         </w:rPr>
         <w:t xml:space="preserve"> </w:t>
       </w:r>
       <w:r>
         <w:rPr>
-          <w:rFonts w:ascii="Times New Roman" w:eastAsia="Calibri" w:hAnsi="Times New Roman" w:cs="Times New Roman"/>
-          <w:sz w:val="24"/>
-          <w:szCs w:val="24"/>
+          <w:rFonts w:eastAsia="Calibri"/>
         </w:rPr>
         <w:t>D&amp;F templates.</w:t>
       </w:r>
     </w:p>
+    <w:p/>
     <w:p>
       <w:pPr>
-        <w:spacing w:after="0" w:line="240" w:lineRule="auto"/>
-        <w:rPr>
-          <w:rFonts w:ascii="Times New Roman" w:eastAsia="Calibri" w:hAnsi="Times New Roman" w:cs="Times New Roman"/>
-          <w:sz w:val="24"/>
-          <w:szCs w:val="24"/>
-        </w:rPr>
-      </w:pPr>
-    </w:p>
-    <w:p>
-      <w:pPr>
-        <w:spacing w:after="0" w:line="240" w:lineRule="auto"/>
-        <w:rPr>
-          <w:rFonts w:ascii="Times New Roman" w:eastAsia="Calibri" w:hAnsi="Times New Roman" w:cs="Times New Roman"/>
-          <w:sz w:val="24"/>
-          <w:szCs w:val="24"/>
-        </w:rPr>
-      </w:pPr>
-      <w:r>
-        <w:rPr>
-          <w:rFonts w:ascii="Times New Roman" w:eastAsia="Calibri" w:hAnsi="Times New Roman" w:cs="Times New Roman"/>
-          <w:sz w:val="24"/>
-          <w:szCs w:val="24"/>
+        <w:pStyle w:val="List1"/>
+        <w:rPr>
+          <w:rFonts w:eastAsia="Calibri"/>
+        </w:rPr>
+      </w:pPr>
+      <w:r>
+        <w:rPr>
+          <w:rFonts w:eastAsia="Calibri"/>
         </w:rPr>
         <w:t xml:space="preserve">(b) </w:t>
       </w:r>
       <w:r>
         <w:rPr>
-          <w:rFonts w:ascii="Times New Roman" w:eastAsia="Calibri" w:hAnsi="Times New Roman" w:cs="Times New Roman"/>
-          <w:sz w:val="24"/>
-          <w:szCs w:val="24"/>
+          <w:rFonts w:eastAsia="Calibri"/>
         </w:rPr>
         <w:t xml:space="preserve"> </w:t>
       </w:r>
       <w:r>
         <w:rPr>
-          <w:rFonts w:ascii="Times New Roman" w:eastAsia="Calibri" w:hAnsi="Times New Roman" w:cs="Times New Roman"/>
-          <w:sz w:val="24"/>
-          <w:szCs w:val="24"/>
+          <w:rFonts w:eastAsia="Calibri"/>
         </w:rPr>
         <w:t>Approval authorities for incentive fee plans and award fee pla</w:t>
       </w:r>
       <w:r>
         <w:rPr>
-          <w:rFonts w:ascii="Times New Roman" w:eastAsia="Calibri" w:hAnsi="Times New Roman" w:cs="Times New Roman"/>
-          <w:sz w:val="24"/>
-          <w:szCs w:val="24"/>
+          <w:rFonts w:eastAsia="Calibri"/>
         </w:rPr>
         <w:t xml:space="preserve">ns </w:t>
       </w:r>
       <w:r>
         <w:rPr>
-          <w:rFonts w:ascii="Times New Roman" w:eastAsia="Calibri" w:hAnsi="Times New Roman" w:cs="Times New Roman"/>
-          <w:sz w:val="24"/>
-          <w:szCs w:val="24"/>
+          <w:rFonts w:eastAsia="Calibri"/>
         </w:rPr>
         <w:t xml:space="preserve">are found in AFPEO/SP memo, </w:t>
       </w:r>
@@ -2191,136 +1641,81 @@
         <w:r>
           <w:rPr>
             <w:rStyle w:val="Hyperlink"/>
-            <w:rFonts w:ascii="Times New Roman" w:eastAsia="Calibri" w:hAnsi="Times New Roman" w:cs="Times New Roman"/>
-            <w:sz w:val="24"/>
-            <w:szCs w:val="24"/>
+            <w:rFonts w:eastAsia="Calibri"/>
           </w:rPr>
           <w:t>SMC Award Fee and Incentive Plan Approval Authorities</w:t>
         </w:r>
       </w:hyperlink>
       <w:r>
         <w:rPr>
-          <w:rFonts w:ascii="Times New Roman" w:eastAsia="Calibri" w:hAnsi="Times New Roman" w:cs="Times New Roman"/>
-          <w:sz w:val="24"/>
-          <w:szCs w:val="24"/>
+          <w:rFonts w:eastAsia="Calibri"/>
         </w:rPr>
         <w:t>,</w:t>
       </w:r>
       <w:r>
         <w:rPr>
-          <w:rFonts w:ascii="Times New Roman" w:eastAsia="Calibri" w:hAnsi="Times New Roman" w:cs="Times New Roman"/>
-          <w:sz w:val="24"/>
-          <w:szCs w:val="24"/>
+          <w:rFonts w:eastAsia="Calibri"/>
         </w:rPr>
         <w:t xml:space="preserve"> dated </w:t>
       </w:r>
       <w:r>
         <w:rPr>
-          <w:rFonts w:ascii="Times New Roman" w:eastAsia="Calibri" w:hAnsi="Times New Roman" w:cs="Times New Roman"/>
-          <w:sz w:val="24"/>
-          <w:szCs w:val="24"/>
+          <w:rFonts w:eastAsia="Calibri"/>
         </w:rPr>
         <w:t>15 May 19</w:t>
       </w:r>
       <w:r>
         <w:rPr>
-          <w:rFonts w:ascii="Times New Roman" w:eastAsia="Calibri" w:hAnsi="Times New Roman" w:cs="Times New Roman"/>
-          <w:sz w:val="24"/>
-          <w:szCs w:val="24"/>
+          <w:rFonts w:eastAsia="Calibri"/>
         </w:rPr>
         <w:t>.</w:t>
       </w:r>
       <w:bookmarkStart w:id="7" w:name="smc_405_2_90"/>
       <w:bookmarkEnd w:id="7"/>
     </w:p>
+    <w:p/>
     <w:p>
       <w:pPr>
-        <w:spacing w:after="0" w:line="240" w:lineRule="auto"/>
-        <w:rPr>
-          <w:rFonts w:ascii="Times New Roman" w:eastAsia="Calibri" w:hAnsi="Times New Roman" w:cs="Times New Roman"/>
-          <w:sz w:val="24"/>
-          <w:szCs w:val="24"/>
-        </w:rPr>
-      </w:pPr>
+        <w:pStyle w:val="Heading3"/>
+        <w:rPr>
+          <w:rFonts w:eastAsia="Calibri"/>
+        </w:rPr>
+      </w:pPr>
+      <w:bookmarkStart w:id="8" w:name="_SMC_PGI_5316.405-2-90"/>
+      <w:bookmarkEnd w:id="8"/>
+      <w:r>
+        <w:rPr>
+          <w:rFonts w:eastAsia="Calibri"/>
+        </w:rPr>
+        <w:t>SMC PGI 5316.405-2</w:t>
+      </w:r>
+      <w:r>
+        <w:rPr>
+          <w:rFonts w:eastAsia="Calibri"/>
+        </w:rPr>
+        <w:t>-90</w:t>
+      </w:r>
+      <w:r>
+        <w:rPr>
+          <w:rFonts w:eastAsia="Calibri"/>
+        </w:rPr>
+        <w:t xml:space="preserve"> </w:t>
+      </w:r>
+      <w:r>
+        <w:rPr>
+          <w:rFonts w:eastAsia="Calibri"/>
+        </w:rPr>
+        <w:t xml:space="preserve">  </w:t>
+      </w:r>
+      <w:r>
+        <w:rPr>
+          <w:rFonts w:eastAsia="Calibri"/>
+        </w:rPr>
+        <w:t>Cost-Plus-Award-Fee Contracts</w:t>
+      </w:r>
     </w:p>
+    <w:p/>
     <w:p>
-      <w:pPr>
-        <w:spacing w:after="0" w:line="240" w:lineRule="auto"/>
-        <w:rPr>
-          <w:rFonts w:ascii="Times New Roman" w:eastAsia="Calibri" w:hAnsi="Times New Roman" w:cs="Times New Roman"/>
-          <w:b/>
-          <w:sz w:val="24"/>
-          <w:szCs w:val="24"/>
-        </w:rPr>
-      </w:pPr>
-      <w:r>
-        <w:rPr>
-          <w:rFonts w:ascii="Times New Roman" w:eastAsia="Calibri" w:hAnsi="Times New Roman" w:cs="Times New Roman"/>
-          <w:b/>
-          <w:sz w:val="24"/>
-          <w:szCs w:val="24"/>
-        </w:rPr>
-        <w:t>SMC PGI 5316.405-2</w:t>
-      </w:r>
-      <w:r>
-        <w:rPr>
-          <w:rFonts w:ascii="Times New Roman" w:eastAsia="Calibri" w:hAnsi="Times New Roman" w:cs="Times New Roman"/>
-          <w:b/>
-          <w:sz w:val="24"/>
-          <w:szCs w:val="24"/>
-        </w:rPr>
-        <w:t>-90</w:t>
-      </w:r>
-      <w:r>
-        <w:rPr>
-          <w:rFonts w:ascii="Times New Roman" w:eastAsia="Calibri" w:hAnsi="Times New Roman" w:cs="Times New Roman"/>
-          <w:b/>
-          <w:sz w:val="24"/>
-          <w:szCs w:val="24"/>
-        </w:rPr>
-        <w:t xml:space="preserve"> </w:t>
-      </w:r>
-      <w:r>
-        <w:rPr>
-          <w:rFonts w:ascii="Times New Roman" w:eastAsia="Calibri" w:hAnsi="Times New Roman" w:cs="Times New Roman"/>
-          <w:b/>
-          <w:sz w:val="24"/>
-          <w:szCs w:val="24"/>
-        </w:rPr>
-        <w:t xml:space="preserve">  </w:t>
-      </w:r>
-      <w:r>
-        <w:rPr>
-          <w:rFonts w:ascii="Times New Roman" w:eastAsia="Calibri" w:hAnsi="Times New Roman" w:cs="Times New Roman"/>
-          <w:b/>
-          <w:sz w:val="24"/>
-          <w:szCs w:val="24"/>
-        </w:rPr>
-        <w:t>Cost-Plus-Award-Fee Contracts</w:t>
-      </w:r>
-    </w:p>
-    <w:p>
-      <w:pPr>
-        <w:spacing w:after="0" w:line="240" w:lineRule="auto"/>
-        <w:rPr>
-          <w:rFonts w:ascii="Times New Roman" w:eastAsia="Calibri" w:hAnsi="Times New Roman" w:cs="Times New Roman"/>
-          <w:b/>
-          <w:sz w:val="24"/>
-          <w:szCs w:val="24"/>
-        </w:rPr>
-      </w:pPr>
-    </w:p>
-    <w:p>
-      <w:pPr>
-        <w:spacing w:after="0" w:line="240" w:lineRule="auto"/>
-        <w:rPr>
-          <w:rFonts w:ascii="Times New Roman" w:eastAsia="Calibri" w:hAnsi="Times New Roman" w:cs="Times New Roman"/>
-          <w:i/>
-          <w:color w:val="7030A0"/>
-          <w:sz w:val="24"/>
-          <w:szCs w:val="24"/>
-        </w:rPr>
-      </w:pPr>
       <w:r>
         <w:rPr>
           <w:rFonts w:ascii="Times New Roman" w:eastAsia="Calibri" w:hAnsi="Times New Roman" w:cs="Times New Roman"/>
@@ -2357,93 +1752,133 @@
         <w:t>.</w:t>
       </w:r>
     </w:p>
+    <w:p/>
     <w:p>
       <w:pPr>
-        <w:spacing w:after="0" w:line="240" w:lineRule="auto"/>
-        <w:rPr>
-          <w:rFonts w:ascii="Times New Roman" w:eastAsia="Calibri" w:hAnsi="Times New Roman" w:cs="Times New Roman"/>
-          <w:b/>
-          <w:sz w:val="24"/>
-          <w:szCs w:val="24"/>
-        </w:rPr>
-      </w:pPr>
-      <w:bookmarkStart w:id="8" w:name="smc_505"/>
-      <w:bookmarkEnd w:id="8"/>
+        <w:pStyle w:val="Heading3"/>
+        <w:rPr>
+          <w:rFonts w:eastAsia="Calibri"/>
+        </w:rPr>
+      </w:pPr>
+      <w:bookmarkStart w:id="9" w:name="_SMC_PGI_5316.505"/>
+      <w:bookmarkEnd w:id="9"/>
+      <w:r>
+        <w:rPr>
+          <w:rFonts w:eastAsia="Calibri"/>
+        </w:rPr>
+        <w:t xml:space="preserve">SMC PGI 5316.505 </w:t>
+      </w:r>
+      <w:r>
+        <w:rPr>
+          <w:rFonts w:eastAsia="Calibri"/>
+        </w:rPr>
+        <w:t xml:space="preserve">  </w:t>
+      </w:r>
+      <w:r>
+        <w:rPr>
+          <w:rFonts w:eastAsia="Calibri"/>
+        </w:rPr>
+        <w:t>Ordering</w:t>
+      </w:r>
     </w:p>
+    <w:p/>
     <w:p>
       <w:pPr>
-        <w:spacing w:after="0" w:line="240" w:lineRule="auto"/>
-        <w:rPr>
-          <w:rFonts w:ascii="Times New Roman" w:eastAsia="Calibri" w:hAnsi="Times New Roman" w:cs="Times New Roman"/>
-          <w:b/>
-          <w:sz w:val="24"/>
-          <w:szCs w:val="24"/>
-        </w:rPr>
-      </w:pPr>
-      <w:r>
-        <w:rPr>
-          <w:rFonts w:ascii="Times New Roman" w:eastAsia="Calibri" w:hAnsi="Times New Roman" w:cs="Times New Roman"/>
-          <w:b/>
-          <w:sz w:val="24"/>
-          <w:szCs w:val="24"/>
-        </w:rPr>
-        <w:t xml:space="preserve">SMC PGI 5316.505 </w:t>
-      </w:r>
-      <w:r>
-        <w:rPr>
-          <w:rFonts w:ascii="Times New Roman" w:eastAsia="Calibri" w:hAnsi="Times New Roman" w:cs="Times New Roman"/>
-          <w:b/>
-          <w:sz w:val="24"/>
-          <w:szCs w:val="24"/>
+        <w:pStyle w:val="List1"/>
+        <w:rPr>
+          <w:rFonts w:eastAsia="Calibri"/>
+        </w:rPr>
+      </w:pPr>
+      <w:r>
+        <w:rPr>
+          <w:rFonts w:eastAsia="Calibri"/>
+        </w:rPr>
+        <w:t>(b)(2)</w:t>
+      </w:r>
+      <w:r>
+        <w:rPr>
+          <w:rFonts w:eastAsia="Calibri"/>
+          <w:i/>
+        </w:rPr>
+        <w:t xml:space="preserve"> </w:t>
+      </w:r>
+      <w:r>
+        <w:rPr>
+          <w:rFonts w:eastAsia="Calibri"/>
+        </w:rPr>
+        <w:t>For tracking and reporting purposes, obtain a Local Identification Number from SMC/PKC for each J&amp;A prior to coordination</w:t>
+      </w:r>
+      <w:r>
+        <w:rPr>
+          <w:rFonts w:eastAsia="Calibri"/>
+        </w:rPr>
+        <w:t>.</w:t>
+      </w:r>
+      <w:r>
+        <w:rPr>
+          <w:rFonts w:eastAsia="Calibri"/>
         </w:rPr>
         <w:t xml:space="preserve">  </w:t>
       </w:r>
       <w:r>
         <w:rPr>
-          <w:rFonts w:ascii="Times New Roman" w:eastAsia="Calibri" w:hAnsi="Times New Roman" w:cs="Times New Roman"/>
-          <w:b/>
-          <w:sz w:val="24"/>
-          <w:szCs w:val="24"/>
-        </w:rPr>
-        <w:t>Ordering</w:t>
+          <w:rFonts w:eastAsia="Calibri"/>
+        </w:rPr>
+        <w:t>See SMC PGI 5306.301 for information on developing your justification for other than full and open competition.</w:t>
       </w:r>
     </w:p>
+    <w:p/>
     <w:p>
       <w:pPr>
-        <w:spacing w:after="0" w:line="240" w:lineRule="auto"/>
+        <w:pStyle w:val="Heading3"/>
+        <w:rPr>
+          <w:rFonts w:eastAsia="Calibri"/>
+        </w:rPr>
+      </w:pPr>
+      <w:bookmarkStart w:id="10" w:name="_SMC_PGI_5316.505-90"/>
+      <w:bookmarkEnd w:id="10"/>
+      <w:r>
+        <w:rPr>
+          <w:rFonts w:eastAsia="Calibri"/>
+        </w:rPr>
+        <w:t xml:space="preserve">SMC PGI </w:t>
+      </w:r>
+      <w:r>
+        <w:rPr>
+          <w:rFonts w:eastAsia="Calibri"/>
+        </w:rPr>
+        <w:t xml:space="preserve">5316.505-90 </w:t>
+      </w:r>
+      <w:r>
+        <w:rPr>
+          <w:rFonts w:eastAsia="Calibri"/>
+        </w:rPr>
+        <w:t xml:space="preserve">  </w:t>
+      </w:r>
+      <w:r>
+        <w:rPr>
+          <w:rFonts w:eastAsia="Calibri"/>
+        </w:rPr>
+        <w:t>Decentralized Ordering</w:t>
+      </w:r>
+    </w:p>
+    <w:p/>
+    <w:p>
+      <w:pPr>
+        <w:spacing w:after="0"/>
         <w:rPr>
           <w:rFonts w:ascii="Times New Roman" w:eastAsia="Calibri" w:hAnsi="Times New Roman" w:cs="Times New Roman"/>
           <w:sz w:val="24"/>
           <w:szCs w:val="24"/>
         </w:rPr>
       </w:pPr>
-    </w:p>
-    <w:p>
-      <w:pPr>
-        <w:spacing w:after="0" w:line="240" w:lineRule="auto"/>
-        <w:rPr>
-          <w:rFonts w:ascii="Times New Roman" w:eastAsia="Calibri" w:hAnsi="Times New Roman" w:cs="Times New Roman"/>
-          <w:b/>
-          <w:sz w:val="24"/>
-          <w:szCs w:val="24"/>
-        </w:rPr>
-      </w:pPr>
       <w:r>
         <w:rPr>
           <w:rFonts w:ascii="Times New Roman" w:eastAsia="Calibri" w:hAnsi="Times New Roman" w:cs="Times New Roman"/>
           <w:sz w:val="24"/>
           <w:szCs w:val="24"/>
         </w:rPr>
-        <w:t>(b)(2)</w:t>
-      </w:r>
-      <w:r>
-        <w:rPr>
-          <w:rFonts w:ascii="Times New Roman" w:eastAsia="Calibri" w:hAnsi="Times New Roman" w:cs="Times New Roman"/>
-          <w:i/>
-          <w:sz w:val="24"/>
-          <w:szCs w:val="24"/>
-        </w:rPr>
-        <w:t xml:space="preserve"> </w:t>
+        <w:t xml:space="preserve">When awarding an order off a decentralized contract vehicle, </w:t>
       </w:r>
       <w:r>
         <w:rPr>
@@ -2451,7 +1886,7 @@
           <w:sz w:val="24"/>
           <w:szCs w:val="24"/>
         </w:rPr>
-        <w:t>For tracking and reporting purposes, obtain a Local Identification Number from SMC/PKC for each J&amp;A prior to coordination</w:t>
+        <w:t xml:space="preserve">the contracting officer should consider including </w:t>
       </w:r>
       <w:r>
         <w:rPr>
@@ -2459,7 +1894,7 @@
           <w:sz w:val="24"/>
           <w:szCs w:val="24"/>
         </w:rPr>
-        <w:t>.</w:t>
+        <w:t>a copy of the basic IDIQ contract in the task order file.  A task order is not a distinct contract from the master IDIQ so the basic IDIQ contract may be needed in order to administer the task order and may not be immediately available from the contracting officer administering the maste</w:t>
       </w:r>
       <w:r>
         <w:rPr>
@@ -2467,7 +1902,7 @@
           <w:sz w:val="24"/>
           <w:szCs w:val="24"/>
         </w:rPr>
-        <w:t xml:space="preserve">  </w:t>
+        <w:t xml:space="preserve">r </w:t>
       </w:r>
       <w:r>
         <w:rPr>
@@ -2475,149 +1910,24 @@
           <w:sz w:val="24"/>
           <w:szCs w:val="24"/>
         </w:rPr>
-        <w:t>See SMC PGI 5306.301 for information on developing your justification for other than full and open competition.</w:t>
-      </w:r>
-    </w:p>
-    <w:p>
-      <w:pPr>
-        <w:spacing w:after="0" w:line="240" w:lineRule="auto"/>
-        <w:rPr>
-          <w:rFonts w:ascii="Times New Roman" w:eastAsia="Calibri" w:hAnsi="Times New Roman" w:cs="Times New Roman"/>
-          <w:b/>
-          <w:sz w:val="24"/>
-          <w:szCs w:val="24"/>
-        </w:rPr>
-      </w:pPr>
-      <w:bookmarkStart w:id="9" w:name="smc_505_90"/>
-      <w:bookmarkEnd w:id="9"/>
-    </w:p>
-    <w:p>
-      <w:pPr>
-        <w:spacing w:after="0" w:line="240" w:lineRule="auto"/>
-        <w:rPr>
-          <w:rFonts w:ascii="Times New Roman" w:eastAsia="Calibri" w:hAnsi="Times New Roman" w:cs="Times New Roman"/>
-          <w:b/>
-          <w:sz w:val="24"/>
-          <w:szCs w:val="24"/>
-        </w:rPr>
-      </w:pPr>
-      <w:r>
-        <w:rPr>
-          <w:rFonts w:ascii="Times New Roman" w:eastAsia="Calibri" w:hAnsi="Times New Roman" w:cs="Times New Roman"/>
-          <w:b/>
-          <w:sz w:val="24"/>
-          <w:szCs w:val="24"/>
-        </w:rPr>
-        <w:t xml:space="preserve">SMC PGI </w:t>
-      </w:r>
-      <w:r>
-        <w:rPr>
-          <w:rFonts w:ascii="Times New Roman" w:eastAsia="Calibri" w:hAnsi="Times New Roman" w:cs="Times New Roman"/>
-          <w:b/>
-          <w:sz w:val="24"/>
-          <w:szCs w:val="24"/>
-        </w:rPr>
-        <w:t xml:space="preserve">5316.505-90 </w:t>
-      </w:r>
-      <w:r>
-        <w:rPr>
-          <w:rFonts w:ascii="Times New Roman" w:eastAsia="Calibri" w:hAnsi="Times New Roman" w:cs="Times New Roman"/>
-          <w:b/>
-          <w:sz w:val="24"/>
-          <w:szCs w:val="24"/>
-        </w:rPr>
-        <w:t xml:space="preserve">  </w:t>
-      </w:r>
-      <w:r>
-        <w:rPr>
-          <w:rFonts w:ascii="Times New Roman" w:eastAsia="Calibri" w:hAnsi="Times New Roman" w:cs="Times New Roman"/>
-          <w:b/>
-          <w:sz w:val="24"/>
-          <w:szCs w:val="24"/>
-        </w:rPr>
-        <w:t>Decentralized Ordering</w:t>
-      </w:r>
-    </w:p>
-    <w:p>
-      <w:pPr>
-        <w:spacing w:after="0" w:line="240" w:lineRule="auto"/>
+        <w:t>IDIQ</w:t>
+      </w:r>
+      <w:r>
         <w:rPr>
           <w:rFonts w:ascii="Times New Roman" w:eastAsia="Calibri" w:hAnsi="Times New Roman" w:cs="Times New Roman"/>
           <w:sz w:val="24"/>
           <w:szCs w:val="24"/>
         </w:rPr>
-      </w:pPr>
-    </w:p>
-    <w:p>
-      <w:pPr>
-        <w:spacing w:after="0" w:line="240" w:lineRule="auto"/>
-        <w:rPr>
-          <w:rFonts w:ascii="Times New Roman" w:eastAsia="Calibri" w:hAnsi="Times New Roman" w:cs="Times New Roman"/>
-          <w:sz w:val="24"/>
-          <w:szCs w:val="24"/>
-        </w:rPr>
-      </w:pPr>
-      <w:r>
-        <w:rPr>
-          <w:rFonts w:ascii="Times New Roman" w:eastAsia="Calibri" w:hAnsi="Times New Roman" w:cs="Times New Roman"/>
-          <w:sz w:val="24"/>
-          <w:szCs w:val="24"/>
-        </w:rPr>
-        <w:t xml:space="preserve">When awarding an order off a decentralized contract vehicle, </w:t>
-      </w:r>
-      <w:r>
-        <w:rPr>
-          <w:rFonts w:ascii="Times New Roman" w:eastAsia="Calibri" w:hAnsi="Times New Roman" w:cs="Times New Roman"/>
-          <w:sz w:val="24"/>
-          <w:szCs w:val="24"/>
-        </w:rPr>
-        <w:t xml:space="preserve">the contracting officer should consider including </w:t>
-      </w:r>
-      <w:r>
-        <w:rPr>
-          <w:rFonts w:ascii="Times New Roman" w:eastAsia="Calibri" w:hAnsi="Times New Roman" w:cs="Times New Roman"/>
-          <w:sz w:val="24"/>
-          <w:szCs w:val="24"/>
-        </w:rPr>
-        <w:t>a copy of the basic IDIQ contract in the task order file.  A task order is not a distinct contract from the master IDIQ so the basic IDIQ contract may be needed in order to administer the task order and may not be immediately available from the contracting officer adm</w:t>
-      </w:r>
-      <w:bookmarkStart w:id="10" w:name="_GoBack"/>
-      <w:bookmarkEnd w:id="10"/>
-      <w:r>
-        <w:rPr>
-          <w:rFonts w:ascii="Times New Roman" w:eastAsia="Calibri" w:hAnsi="Times New Roman" w:cs="Times New Roman"/>
-          <w:sz w:val="24"/>
-          <w:szCs w:val="24"/>
-        </w:rPr>
-        <w:t>inistering the maste</w:t>
-      </w:r>
-      <w:r>
-        <w:rPr>
-          <w:rFonts w:ascii="Times New Roman" w:eastAsia="Calibri" w:hAnsi="Times New Roman" w:cs="Times New Roman"/>
-          <w:sz w:val="24"/>
-          <w:szCs w:val="24"/>
-        </w:rPr>
-        <w:t xml:space="preserve">r </w:t>
-      </w:r>
-      <w:r>
-        <w:rPr>
-          <w:rFonts w:ascii="Times New Roman" w:eastAsia="Calibri" w:hAnsi="Times New Roman" w:cs="Times New Roman"/>
-          <w:sz w:val="24"/>
-          <w:szCs w:val="24"/>
-        </w:rPr>
-        <w:t>IDIQ</w:t>
-      </w:r>
-      <w:r>
-        <w:rPr>
-          <w:rFonts w:ascii="Times New Roman" w:eastAsia="Calibri" w:hAnsi="Times New Roman" w:cs="Times New Roman"/>
-          <w:sz w:val="24"/>
-          <w:szCs w:val="24"/>
-        </w:rPr>
         <w:t>.</w:t>
       </w:r>
     </w:p>
     <w:sectPr>
-      <w:footerReference w:type="default" r:id="rId17"/>
+      <w:headerReference w:type="even" r:id="rId17"/>
+      <w:headerReference w:type="default" r:id="rId18"/>
+      <w:footerReference w:type="even" r:id="rId19"/>
+      <w:footerReference w:type="default" r:id="rId20"/>
+      <w:headerReference w:type="first" r:id="rId21"/>
+      <w:footerReference w:type="first" r:id="rId22"/>
       <w:pgSz w:w="12240" w:h="15840"/>
       <w:pgMar w:top="864" w:right="864" w:bottom="864" w:left="1080" w:header="720" w:footer="720" w:gutter="0"/>
       <w:cols w:space="720"/>
@@ -2628,11 +1938,11 @@
 </file>
 
 <file path=word/endnotes.xml><?xml version="1.0" encoding="utf-8"?>
-<w:endnotes xmlns:wpc="http://schemas.microsoft.com/office/word/2010/wordprocessingCanvas" xmlns:cx="http://schemas.microsoft.com/office/drawing/2014/chartex" xmlns:cx1="http://schemas.microsoft.com/office/drawing/2015/9/8/chartex" xmlns:mc="http://schemas.openxmlformats.org/markup-compatibility/2006" xmlns:o="urn:schemas-microsoft-com:office:office" xmlns:r="http://schemas.openxmlformats.org/officeDocument/2006/relationships" xmlns:m="http://schemas.openxmlformats.org/officeDocument/2006/math" xmlns:v="urn:schemas-microsoft-com:vml" xmlns:wp14="http://schemas.microsoft.com/office/word/2010/wordprocessingDrawing" xmlns:wp="http://schemas.openxmlformats.org/drawingml/2006/wordprocessingDrawing" xmlns:w10="urn:schemas-microsoft-com:office:word" xmlns:w="http://schemas.openxmlformats.org/wordprocessingml/2006/main" xmlns:w14="http://schemas.microsoft.com/office/word/2010/wordml" xmlns:w15="http://schemas.microsoft.com/office/word/2012/wordml" xmlns:w16se="http://schemas.microsoft.com/office/word/2015/wordml/symex" xmlns:wpg="http://schemas.microsoft.com/office/word/2010/wordprocessingGroup" xmlns:wpi="http://schemas.microsoft.com/office/word/2010/wordprocessingInk" xmlns:wne="http://schemas.microsoft.com/office/word/2006/wordml" xmlns:wps="http://schemas.microsoft.com/office/word/2010/wordprocessingShape" mc:Ignorable="w14 w15 w16se wp14">
+<w:endnotes xmlns:wpc="http://schemas.microsoft.com/office/word/2010/wordprocessingCanvas" xmlns:cx="http://schemas.microsoft.com/office/drawing/2014/chartex" xmlns:cx1="http://schemas.microsoft.com/office/drawing/2015/9/8/chartex" xmlns:cx2="http://schemas.microsoft.com/office/drawing/2015/10/21/chartex" xmlns:cx3="http://schemas.microsoft.com/office/drawing/2016/5/9/chartex" xmlns:cx4="http://schemas.microsoft.com/office/drawing/2016/5/10/chartex" xmlns:cx5="http://schemas.microsoft.com/office/drawing/2016/5/11/chartex" xmlns:cx6="http://schemas.microsoft.com/office/drawing/2016/5/12/chartex" xmlns:cx7="http://schemas.microsoft.com/office/drawing/2016/5/13/chartex" xmlns:cx8="http://schemas.microsoft.com/office/drawing/2016/5/14/chartex" xmlns:mc="http://schemas.openxmlformats.org/markup-compatibility/2006" xmlns:aink="http://schemas.microsoft.com/office/drawing/2016/ink" xmlns:am3d="http://schemas.microsoft.com/office/drawing/2017/model3d" xmlns:o="urn:schemas-microsoft-com:office:office" xmlns:r="http://schemas.openxmlformats.org/officeDocument/2006/relationships" xmlns:m="http://schemas.openxmlformats.org/officeDocument/2006/math" xmlns:v="urn:schemas-microsoft-com:vml" xmlns:wp14="http://schemas.microsoft.com/office/word/2010/wordprocessingDrawing" xmlns:wp="http://schemas.openxmlformats.org/drawingml/2006/wordprocessingDrawing" xmlns:w10="urn:schemas-microsoft-com:office:word" xmlns:w="http://schemas.openxmlformats.org/wordprocessingml/2006/main" xmlns:w14="http://schemas.microsoft.com/office/word/2010/wordml" xmlns:w15="http://schemas.microsoft.com/office/word/2012/wordml" xmlns:w16cid="http://schemas.microsoft.com/office/word/2016/wordml/cid" xmlns:w16se="http://schemas.microsoft.com/office/word/2015/wordml/symex" xmlns:wpg="http://schemas.microsoft.com/office/word/2010/wordprocessingGroup" xmlns:wpi="http://schemas.microsoft.com/office/word/2010/wordprocessingInk" xmlns:wne="http://schemas.microsoft.com/office/word/2006/wordml" xmlns:wps="http://schemas.microsoft.com/office/word/2010/wordprocessingShape" mc:Ignorable="w14 w15 w16se w16cid wp14">
   <w:endnote w:type="separator" w:id="-1">
     <w:p>
       <w:pPr>
-        <w:spacing w:after="0" w:line="240" w:lineRule="auto"/>
+        <w:spacing w:after="0"/>
       </w:pPr>
       <w:r>
         <w:separator/>
@@ -2642,7 +1952,7 @@
   <w:endnote w:type="continuationSeparator" w:id="0">
     <w:p>
       <w:pPr>
-        <w:spacing w:after="0" w:line="240" w:lineRule="auto"/>
+        <w:spacing w:after="0"/>
       </w:pPr>
       <w:r>
         <w:continuationSeparator/>
@@ -2653,109 +1963,41 @@
 </file>
 
 <file path=word/footer1.xml><?xml version="1.0" encoding="utf-8"?>
-<w:ftr xmlns:wpc="http://schemas.microsoft.com/office/word/2010/wordprocessingCanvas" xmlns:cx="http://schemas.microsoft.com/office/drawing/2014/chartex" xmlns:cx1="http://schemas.microsoft.com/office/drawing/2015/9/8/chartex" xmlns:mc="http://schemas.openxmlformats.org/markup-compatibility/2006" xmlns:o="urn:schemas-microsoft-com:office:office" xmlns:r="http://schemas.openxmlformats.org/officeDocument/2006/relationships" xmlns:m="http://schemas.openxmlformats.org/officeDocument/2006/math" xmlns:v="urn:schemas-microsoft-com:vml" xmlns:wp14="http://schemas.microsoft.com/office/word/2010/wordprocessingDrawing" xmlns:wp="http://schemas.openxmlformats.org/drawingml/2006/wordprocessingDrawing" xmlns:w10="urn:schemas-microsoft-com:office:word" xmlns:w="http://schemas.openxmlformats.org/wordprocessingml/2006/main" xmlns:w14="http://schemas.microsoft.com/office/word/2010/wordml" xmlns:w15="http://schemas.microsoft.com/office/word/2012/wordml" xmlns:w16se="http://schemas.microsoft.com/office/word/2015/wordml/symex" xmlns:wpg="http://schemas.microsoft.com/office/word/2010/wordprocessingGroup" xmlns:wpi="http://schemas.microsoft.com/office/word/2010/wordprocessingInk" xmlns:wne="http://schemas.microsoft.com/office/word/2006/wordml" xmlns:wps="http://schemas.microsoft.com/office/word/2010/wordprocessingShape" mc:Ignorable="w14 w15 w16se wp14">
+<w:ftr xmlns:wpc="http://schemas.microsoft.com/office/word/2010/wordprocessingCanvas" xmlns:cx="http://schemas.microsoft.com/office/drawing/2014/chartex" xmlns:cx1="http://schemas.microsoft.com/office/drawing/2015/9/8/chartex" xmlns:cx2="http://schemas.microsoft.com/office/drawing/2015/10/21/chartex" xmlns:cx3="http://schemas.microsoft.com/office/drawing/2016/5/9/chartex" xmlns:cx4="http://schemas.microsoft.com/office/drawing/2016/5/10/chartex" xmlns:cx5="http://schemas.microsoft.com/office/drawing/2016/5/11/chartex" xmlns:cx6="http://schemas.microsoft.com/office/drawing/2016/5/12/chartex" xmlns:cx7="http://schemas.microsoft.com/office/drawing/2016/5/13/chartex" xmlns:cx8="http://schemas.microsoft.com/office/drawing/2016/5/14/chartex" xmlns:mc="http://schemas.openxmlformats.org/markup-compatibility/2006" xmlns:aink="http://schemas.microsoft.com/office/drawing/2016/ink" xmlns:am3d="http://schemas.microsoft.com/office/drawing/2017/model3d" xmlns:o="urn:schemas-microsoft-com:office:office" xmlns:r="http://schemas.openxmlformats.org/officeDocument/2006/relationships" xmlns:m="http://schemas.openxmlformats.org/officeDocument/2006/math" xmlns:v="urn:schemas-microsoft-com:vml" xmlns:wp14="http://schemas.microsoft.com/office/word/2010/wordprocessingDrawing" xmlns:wp="http://schemas.openxmlformats.org/drawingml/2006/wordprocessingDrawing" xmlns:w10="urn:schemas-microsoft-com:office:word" xmlns:w="http://schemas.openxmlformats.org/wordprocessingml/2006/main" xmlns:w14="http://schemas.microsoft.com/office/word/2010/wordml" xmlns:w15="http://schemas.microsoft.com/office/word/2012/wordml" xmlns:w16cid="http://schemas.microsoft.com/office/word/2016/wordml/cid" xmlns:w16se="http://schemas.microsoft.com/office/word/2015/wordml/symex" xmlns:wpg="http://schemas.microsoft.com/office/word/2010/wordprocessingGroup" xmlns:wpi="http://schemas.microsoft.com/office/word/2010/wordprocessingInk" xmlns:wne="http://schemas.microsoft.com/office/word/2006/wordml" xmlns:wps="http://schemas.microsoft.com/office/word/2010/wordprocessingShape" mc:Ignorable="w14 w15 w16se w16cid wp14">
   <w:p>
     <w:pPr>
       <w:pStyle w:val="Footer"/>
-      <w:jc w:val="center"/>
-      <w:rPr>
-        <w:rFonts w:ascii="Times New Roman" w:hAnsi="Times New Roman" w:cs="Times New Roman"/>
-      </w:rPr>
     </w:pPr>
-    <w:r>
-      <w:rPr>
-        <w:rFonts w:ascii="Times New Roman" w:hAnsi="Times New Roman" w:cs="Times New Roman"/>
-      </w:rPr>
-      <w:t xml:space="preserve">Page </w:t>
-    </w:r>
-    <w:r>
-      <w:rPr>
-        <w:rFonts w:ascii="Times New Roman" w:hAnsi="Times New Roman" w:cs="Times New Roman"/>
-        <w:bCs/>
-      </w:rPr>
-      <w:fldChar w:fldCharType="begin"/>
-    </w:r>
-    <w:r>
-      <w:rPr>
-        <w:rFonts w:ascii="Times New Roman" w:hAnsi="Times New Roman" w:cs="Times New Roman"/>
-        <w:bCs/>
-      </w:rPr>
-      <w:instrText xml:space="preserve"> PAGE  \* Arabic  \* MERGEFORMAT </w:instrText>
-    </w:r>
-    <w:r>
-      <w:rPr>
-        <w:rFonts w:ascii="Times New Roman" w:hAnsi="Times New Roman" w:cs="Times New Roman"/>
-        <w:bCs/>
-      </w:rPr>
-      <w:fldChar w:fldCharType="separate"/>
-    </w:r>
-    <w:r>
-      <w:rPr>
-        <w:rFonts w:ascii="Times New Roman" w:hAnsi="Times New Roman" w:cs="Times New Roman"/>
-        <w:bCs/>
-        <w:noProof/>
-      </w:rPr>
-      <w:t>3</w:t>
-    </w:r>
-    <w:r>
-      <w:rPr>
-        <w:rFonts w:ascii="Times New Roman" w:hAnsi="Times New Roman" w:cs="Times New Roman"/>
-        <w:bCs/>
-      </w:rPr>
-      <w:fldChar w:fldCharType="end"/>
-    </w:r>
-    <w:r>
-      <w:rPr>
-        <w:rFonts w:ascii="Times New Roman" w:hAnsi="Times New Roman" w:cs="Times New Roman"/>
-      </w:rPr>
-      <w:t xml:space="preserve"> of </w:t>
-    </w:r>
-    <w:r>
-      <w:rPr>
-        <w:rFonts w:ascii="Times New Roman" w:hAnsi="Times New Roman" w:cs="Times New Roman"/>
-        <w:bCs/>
-      </w:rPr>
-      <w:fldChar w:fldCharType="begin"/>
-    </w:r>
-    <w:r>
-      <w:rPr>
-        <w:rFonts w:ascii="Times New Roman" w:hAnsi="Times New Roman" w:cs="Times New Roman"/>
-        <w:bCs/>
-      </w:rPr>
-      <w:instrText xml:space="preserve"> NUMPAGES  \* Arabic  \* MERGEFORMAT </w:instrText>
-    </w:r>
-    <w:r>
-      <w:rPr>
-        <w:rFonts w:ascii="Times New Roman" w:hAnsi="Times New Roman" w:cs="Times New Roman"/>
-        <w:bCs/>
-      </w:rPr>
-      <w:fldChar w:fldCharType="separate"/>
-    </w:r>
-    <w:r>
-      <w:rPr>
-        <w:rFonts w:ascii="Times New Roman" w:hAnsi="Times New Roman" w:cs="Times New Roman"/>
-        <w:bCs/>
-        <w:noProof/>
-      </w:rPr>
-      <w:t>3</w:t>
-    </w:r>
-    <w:r>
-      <w:rPr>
-        <w:rFonts w:ascii="Times New Roman" w:hAnsi="Times New Roman" w:cs="Times New Roman"/>
-        <w:bCs/>
-      </w:rPr>
-      <w:fldChar w:fldCharType="end"/>
-    </w:r>
+  </w:p>
+</w:ftr>
+</file>
+
+<file path=word/footer2.xml><?xml version="1.0" encoding="utf-8"?>
+<w:ftr xmlns:wpc="http://schemas.microsoft.com/office/word/2010/wordprocessingCanvas" xmlns:cx="http://schemas.microsoft.com/office/drawing/2014/chartex" xmlns:cx1="http://schemas.microsoft.com/office/drawing/2015/9/8/chartex" xmlns:cx2="http://schemas.microsoft.com/office/drawing/2015/10/21/chartex" xmlns:cx3="http://schemas.microsoft.com/office/drawing/2016/5/9/chartex" xmlns:cx4="http://schemas.microsoft.com/office/drawing/2016/5/10/chartex" xmlns:cx5="http://schemas.microsoft.com/office/drawing/2016/5/11/chartex" xmlns:cx6="http://schemas.microsoft.com/office/drawing/2016/5/12/chartex" xmlns:cx7="http://schemas.microsoft.com/office/drawing/2016/5/13/chartex" xmlns:cx8="http://schemas.microsoft.com/office/drawing/2016/5/14/chartex" xmlns:mc="http://schemas.openxmlformats.org/markup-compatibility/2006" xmlns:aink="http://schemas.microsoft.com/office/drawing/2016/ink" xmlns:am3d="http://schemas.microsoft.com/office/drawing/2017/model3d" xmlns:o="urn:schemas-microsoft-com:office:office" xmlns:r="http://schemas.openxmlformats.org/officeDocument/2006/relationships" xmlns:m="http://schemas.openxmlformats.org/officeDocument/2006/math" xmlns:v="urn:schemas-microsoft-com:vml" xmlns:wp14="http://schemas.microsoft.com/office/word/2010/wordprocessingDrawing" xmlns:wp="http://schemas.openxmlformats.org/drawingml/2006/wordprocessingDrawing" xmlns:w10="urn:schemas-microsoft-com:office:word" xmlns:w="http://schemas.openxmlformats.org/wordprocessingml/2006/main" xmlns:w14="http://schemas.microsoft.com/office/word/2010/wordml" xmlns:w15="http://schemas.microsoft.com/office/word/2012/wordml" xmlns:w16cid="http://schemas.microsoft.com/office/word/2016/wordml/cid" xmlns:w16se="http://schemas.microsoft.com/office/word/2015/wordml/symex" xmlns:wpg="http://schemas.microsoft.com/office/word/2010/wordprocessingGroup" xmlns:wpi="http://schemas.microsoft.com/office/word/2010/wordprocessingInk" xmlns:wne="http://schemas.microsoft.com/office/word/2006/wordml" xmlns:wps="http://schemas.microsoft.com/office/word/2010/wordprocessingShape" mc:Ignorable="w14 w15 w16se w16cid wp14">
+  <w:p>
+    <w:pPr>
+      <w:pStyle w:val="Footer"/>
+    </w:pPr>
+  </w:p>
+</w:ftr>
+</file>
+
+<file path=word/footer3.xml><?xml version="1.0" encoding="utf-8"?>
+<w:ftr xmlns:wpc="http://schemas.microsoft.com/office/word/2010/wordprocessingCanvas" xmlns:cx="http://schemas.microsoft.com/office/drawing/2014/chartex" xmlns:cx1="http://schemas.microsoft.com/office/drawing/2015/9/8/chartex" xmlns:cx2="http://schemas.microsoft.com/office/drawing/2015/10/21/chartex" xmlns:cx3="http://schemas.microsoft.com/office/drawing/2016/5/9/chartex" xmlns:cx4="http://schemas.microsoft.com/office/drawing/2016/5/10/chartex" xmlns:cx5="http://schemas.microsoft.com/office/drawing/2016/5/11/chartex" xmlns:cx6="http://schemas.microsoft.com/office/drawing/2016/5/12/chartex" xmlns:cx7="http://schemas.microsoft.com/office/drawing/2016/5/13/chartex" xmlns:cx8="http://schemas.microsoft.com/office/drawing/2016/5/14/chartex" xmlns:mc="http://schemas.openxmlformats.org/markup-compatibility/2006" xmlns:aink="http://schemas.microsoft.com/office/drawing/2016/ink" xmlns:am3d="http://schemas.microsoft.com/office/drawing/2017/model3d" xmlns:o="urn:schemas-microsoft-com:office:office" xmlns:r="http://schemas.openxmlformats.org/officeDocument/2006/relationships" xmlns:m="http://schemas.openxmlformats.org/officeDocument/2006/math" xmlns:v="urn:schemas-microsoft-com:vml" xmlns:wp14="http://schemas.microsoft.com/office/word/2010/wordprocessingDrawing" xmlns:wp="http://schemas.openxmlformats.org/drawingml/2006/wordprocessingDrawing" xmlns:w10="urn:schemas-microsoft-com:office:word" xmlns:w="http://schemas.openxmlformats.org/wordprocessingml/2006/main" xmlns:w14="http://schemas.microsoft.com/office/word/2010/wordml" xmlns:w15="http://schemas.microsoft.com/office/word/2012/wordml" xmlns:w16cid="http://schemas.microsoft.com/office/word/2016/wordml/cid" xmlns:w16se="http://schemas.microsoft.com/office/word/2015/wordml/symex" xmlns:wpg="http://schemas.microsoft.com/office/word/2010/wordprocessingGroup" xmlns:wpi="http://schemas.microsoft.com/office/word/2010/wordprocessingInk" xmlns:wne="http://schemas.microsoft.com/office/word/2006/wordml" xmlns:wps="http://schemas.microsoft.com/office/word/2010/wordprocessingShape" mc:Ignorable="w14 w15 w16se w16cid wp14">
+  <w:p>
+    <w:pPr>
+      <w:pStyle w:val="Footer"/>
+    </w:pPr>
   </w:p>
 </w:ftr>
 </file>
 
 <file path=word/footnotes.xml><?xml version="1.0" encoding="utf-8"?>
-<w:footnotes xmlns:wpc="http://schemas.microsoft.com/office/word/2010/wordprocessingCanvas" xmlns:cx="http://schemas.microsoft.com/office/drawing/2014/chartex" xmlns:cx1="http://schemas.microsoft.com/office/drawing/2015/9/8/chartex" xmlns:mc="http://schemas.openxmlformats.org/markup-compatibility/2006" xmlns:o="urn:schemas-microsoft-com:office:office" xmlns:r="http://schemas.openxmlformats.org/officeDocument/2006/relationships" xmlns:m="http://schemas.openxmlformats.org/officeDocument/2006/math" xmlns:v="urn:schemas-microsoft-com:vml" xmlns:wp14="http://schemas.microsoft.com/office/word/2010/wordprocessingDrawing" xmlns:wp="http://schemas.openxmlformats.org/drawingml/2006/wordprocessingDrawing" xmlns:w10="urn:schemas-microsoft-com:office:word" xmlns:w="http://schemas.openxmlformats.org/wordprocessingml/2006/main" xmlns:w14="http://schemas.microsoft.com/office/word/2010/wordml" xmlns:w15="http://schemas.microsoft.com/office/word/2012/wordml" xmlns:w16se="http://schemas.microsoft.com/office/word/2015/wordml/symex" xmlns:wpg="http://schemas.microsoft.com/office/word/2010/wordprocessingGroup" xmlns:wpi="http://schemas.microsoft.com/office/word/2010/wordprocessingInk" xmlns:wne="http://schemas.microsoft.com/office/word/2006/wordml" xmlns:wps="http://schemas.microsoft.com/office/word/2010/wordprocessingShape" mc:Ignorable="w14 w15 w16se wp14">
+<w:footnotes xmlns:wpc="http://schemas.microsoft.com/office/word/2010/wordprocessingCanvas" xmlns:cx="http://schemas.microsoft.com/office/drawing/2014/chartex" xmlns:cx1="http://schemas.microsoft.com/office/drawing/2015/9/8/chartex" xmlns:cx2="http://schemas.microsoft.com/office/drawing/2015/10/21/chartex" xmlns:cx3="http://schemas.microsoft.com/office/drawing/2016/5/9/chartex" xmlns:cx4="http://schemas.microsoft.com/office/drawing/2016/5/10/chartex" xmlns:cx5="http://schemas.microsoft.com/office/drawing/2016/5/11/chartex" xmlns:cx6="http://schemas.microsoft.com/office/drawing/2016/5/12/chartex" xmlns:cx7="http://schemas.microsoft.com/office/drawing/2016/5/13/chartex" xmlns:cx8="http://schemas.microsoft.com/office/drawing/2016/5/14/chartex" xmlns:mc="http://schemas.openxmlformats.org/markup-compatibility/2006" xmlns:aink="http://schemas.microsoft.com/office/drawing/2016/ink" xmlns:am3d="http://schemas.microsoft.com/office/drawing/2017/model3d" xmlns:o="urn:schemas-microsoft-com:office:office" xmlns:r="http://schemas.openxmlformats.org/officeDocument/2006/relationships" xmlns:m="http://schemas.openxmlformats.org/officeDocument/2006/math" xmlns:v="urn:schemas-microsoft-com:vml" xmlns:wp14="http://schemas.microsoft.com/office/word/2010/wordprocessingDrawing" xmlns:wp="http://schemas.openxmlformats.org/drawingml/2006/wordprocessingDrawing" xmlns:w10="urn:schemas-microsoft-com:office:word" xmlns:w="http://schemas.openxmlformats.org/wordprocessingml/2006/main" xmlns:w14="http://schemas.microsoft.com/office/word/2010/wordml" xmlns:w15="http://schemas.microsoft.com/office/word/2012/wordml" xmlns:w16cid="http://schemas.microsoft.com/office/word/2016/wordml/cid" xmlns:w16se="http://schemas.microsoft.com/office/word/2015/wordml/symex" xmlns:wpg="http://schemas.microsoft.com/office/word/2010/wordprocessingGroup" xmlns:wpi="http://schemas.microsoft.com/office/word/2010/wordprocessingInk" xmlns:wne="http://schemas.microsoft.com/office/word/2006/wordml" xmlns:wps="http://schemas.microsoft.com/office/word/2010/wordprocessingShape" mc:Ignorable="w14 w15 w16se w16cid wp14">
   <w:footnote w:type="separator" w:id="-1">
     <w:p>
       <w:pPr>
-        <w:spacing w:after="0" w:line="240" w:lineRule="auto"/>
+        <w:spacing w:after="0"/>
       </w:pPr>
       <w:r>
         <w:separator/>
@@ -2765,7 +2007,7 @@
   <w:footnote w:type="continuationSeparator" w:id="0">
     <w:p>
       <w:pPr>
-        <w:spacing w:after="0" w:line="240" w:lineRule="auto"/>
+        <w:spacing w:after="0"/>
       </w:pPr>
       <w:r>
         <w:continuationSeparator/>
@@ -2775,9 +2017,224 @@
 </w:footnotes>
 </file>
 
+<file path=word/header1.xml><?xml version="1.0" encoding="utf-8"?>
+<w:hdr xmlns:wpc="http://schemas.microsoft.com/office/word/2010/wordprocessingCanvas" xmlns:cx="http://schemas.microsoft.com/office/drawing/2014/chartex" xmlns:cx1="http://schemas.microsoft.com/office/drawing/2015/9/8/chartex" xmlns:cx2="http://schemas.microsoft.com/office/drawing/2015/10/21/chartex" xmlns:cx3="http://schemas.microsoft.com/office/drawing/2016/5/9/chartex" xmlns:cx4="http://schemas.microsoft.com/office/drawing/2016/5/10/chartex" xmlns:cx5="http://schemas.microsoft.com/office/drawing/2016/5/11/chartex" xmlns:cx6="http://schemas.microsoft.com/office/drawing/2016/5/12/chartex" xmlns:cx7="http://schemas.microsoft.com/office/drawing/2016/5/13/chartex" xmlns:cx8="http://schemas.microsoft.com/office/drawing/2016/5/14/chartex" xmlns:mc="http://schemas.openxmlformats.org/markup-compatibility/2006" xmlns:aink="http://schemas.microsoft.com/office/drawing/2016/ink" xmlns:am3d="http://schemas.microsoft.com/office/drawing/2017/model3d" xmlns:o="urn:schemas-microsoft-com:office:office" xmlns:r="http://schemas.openxmlformats.org/officeDocument/2006/relationships" xmlns:m="http://schemas.openxmlformats.org/officeDocument/2006/math" xmlns:v="urn:schemas-microsoft-com:vml" xmlns:wp14="http://schemas.microsoft.com/office/word/2010/wordprocessingDrawing" xmlns:wp="http://schemas.openxmlformats.org/drawingml/2006/wordprocessingDrawing" xmlns:w10="urn:schemas-microsoft-com:office:word" xmlns:w="http://schemas.openxmlformats.org/wordprocessingml/2006/main" xmlns:w14="http://schemas.microsoft.com/office/word/2010/wordml" xmlns:w15="http://schemas.microsoft.com/office/word/2012/wordml" xmlns:w16cid="http://schemas.microsoft.com/office/word/2016/wordml/cid" xmlns:w16se="http://schemas.microsoft.com/office/word/2015/wordml/symex" xmlns:wpg="http://schemas.microsoft.com/office/word/2010/wordprocessingGroup" xmlns:wpi="http://schemas.microsoft.com/office/word/2010/wordprocessingInk" xmlns:wne="http://schemas.microsoft.com/office/word/2006/wordml" xmlns:wps="http://schemas.microsoft.com/office/word/2010/wordprocessingShape" mc:Ignorable="w14 w15 w16se w16cid wp14">
+  <w:p>
+    <w:pPr>
+      <w:pStyle w:val="Header"/>
+    </w:pPr>
+  </w:p>
+</w:hdr>
+</file>
+
+<file path=word/header2.xml><?xml version="1.0" encoding="utf-8"?>
+<w:hdr xmlns:wpc="http://schemas.microsoft.com/office/word/2010/wordprocessingCanvas" xmlns:cx="http://schemas.microsoft.com/office/drawing/2014/chartex" xmlns:cx1="http://schemas.microsoft.com/office/drawing/2015/9/8/chartex" xmlns:cx2="http://schemas.microsoft.com/office/drawing/2015/10/21/chartex" xmlns:cx3="http://schemas.microsoft.com/office/drawing/2016/5/9/chartex" xmlns:cx4="http://schemas.microsoft.com/office/drawing/2016/5/10/chartex" xmlns:cx5="http://schemas.microsoft.com/office/drawing/2016/5/11/chartex" xmlns:cx6="http://schemas.microsoft.com/office/drawing/2016/5/12/chartex" xmlns:cx7="http://schemas.microsoft.com/office/drawing/2016/5/13/chartex" xmlns:cx8="http://schemas.microsoft.com/office/drawing/2016/5/14/chartex" xmlns:mc="http://schemas.openxmlformats.org/markup-compatibility/2006" xmlns:aink="http://schemas.microsoft.com/office/drawing/2016/ink" xmlns:am3d="http://schemas.microsoft.com/office/drawing/2017/model3d" xmlns:o="urn:schemas-microsoft-com:office:office" xmlns:r="http://schemas.openxmlformats.org/officeDocument/2006/relationships" xmlns:m="http://schemas.openxmlformats.org/officeDocument/2006/math" xmlns:v="urn:schemas-microsoft-com:vml" xmlns:wp14="http://schemas.microsoft.com/office/word/2010/wordprocessingDrawing" xmlns:wp="http://schemas.openxmlformats.org/drawingml/2006/wordprocessingDrawing" xmlns:w10="urn:schemas-microsoft-com:office:word" xmlns:w="http://schemas.openxmlformats.org/wordprocessingml/2006/main" xmlns:w14="http://schemas.microsoft.com/office/word/2010/wordml" xmlns:w15="http://schemas.microsoft.com/office/word/2012/wordml" xmlns:w16cid="http://schemas.microsoft.com/office/word/2016/wordml/cid" xmlns:w16se="http://schemas.microsoft.com/office/word/2015/wordml/symex" xmlns:wpg="http://schemas.microsoft.com/office/word/2010/wordprocessingGroup" xmlns:wpi="http://schemas.microsoft.com/office/word/2010/wordprocessingInk" xmlns:wne="http://schemas.microsoft.com/office/word/2006/wordml" xmlns:wps="http://schemas.microsoft.com/office/word/2010/wordprocessingShape" mc:Ignorable="w14 w15 w16se w16cid wp14">
+  <w:p>
+    <w:pPr>
+      <w:pStyle w:val="Header"/>
+    </w:pPr>
+  </w:p>
+</w:hdr>
+</file>
+
+<file path=word/header3.xml><?xml version="1.0" encoding="utf-8"?>
+<w:hdr xmlns:wpc="http://schemas.microsoft.com/office/word/2010/wordprocessingCanvas" xmlns:cx="http://schemas.microsoft.com/office/drawing/2014/chartex" xmlns:cx1="http://schemas.microsoft.com/office/drawing/2015/9/8/chartex" xmlns:cx2="http://schemas.microsoft.com/office/drawing/2015/10/21/chartex" xmlns:cx3="http://schemas.microsoft.com/office/drawing/2016/5/9/chartex" xmlns:cx4="http://schemas.microsoft.com/office/drawing/2016/5/10/chartex" xmlns:cx5="http://schemas.microsoft.com/office/drawing/2016/5/11/chartex" xmlns:cx6="http://schemas.microsoft.com/office/drawing/2016/5/12/chartex" xmlns:cx7="http://schemas.microsoft.com/office/drawing/2016/5/13/chartex" xmlns:cx8="http://schemas.microsoft.com/office/drawing/2016/5/14/chartex" xmlns:mc="http://schemas.openxmlformats.org/markup-compatibility/2006" xmlns:aink="http://schemas.microsoft.com/office/drawing/2016/ink" xmlns:am3d="http://schemas.microsoft.com/office/drawing/2017/model3d" xmlns:o="urn:schemas-microsoft-com:office:office" xmlns:r="http://schemas.openxmlformats.org/officeDocument/2006/relationships" xmlns:m="http://schemas.openxmlformats.org/officeDocument/2006/math" xmlns:v="urn:schemas-microsoft-com:vml" xmlns:wp14="http://schemas.microsoft.com/office/word/2010/wordprocessingDrawing" xmlns:wp="http://schemas.openxmlformats.org/drawingml/2006/wordprocessingDrawing" xmlns:w10="urn:schemas-microsoft-com:office:word" xmlns:w="http://schemas.openxmlformats.org/wordprocessingml/2006/main" xmlns:w14="http://schemas.microsoft.com/office/word/2010/wordml" xmlns:w15="http://schemas.microsoft.com/office/word/2012/wordml" xmlns:w16cid="http://schemas.microsoft.com/office/word/2016/wordml/cid" xmlns:w16se="http://schemas.microsoft.com/office/word/2015/wordml/symex" xmlns:wpg="http://schemas.microsoft.com/office/word/2010/wordprocessingGroup" xmlns:wpi="http://schemas.microsoft.com/office/word/2010/wordprocessingInk" xmlns:wne="http://schemas.microsoft.com/office/word/2006/wordml" xmlns:wps="http://schemas.microsoft.com/office/word/2010/wordprocessingShape" mc:Ignorable="w14 w15 w16se w16cid wp14">
+  <w:p>
+    <w:pPr>
+      <w:pStyle w:val="Header"/>
+    </w:pPr>
+  </w:p>
+</w:hdr>
+</file>
+
 <file path=word/numbering.xml><?xml version="1.0" encoding="utf-8"?>
-<w:numbering xmlns:wpc="http://schemas.microsoft.com/office/word/2010/wordprocessingCanvas" xmlns:cx="http://schemas.microsoft.com/office/drawing/2014/chartex" xmlns:cx1="http://schemas.microsoft.com/office/drawing/2015/9/8/chartex" xmlns:mc="http://schemas.openxmlformats.org/markup-compatibility/2006" xmlns:o="urn:schemas-microsoft-com:office:office" xmlns:r="http://schemas.openxmlformats.org/officeDocument/2006/relationships" xmlns:m="http://schemas.openxmlformats.org/officeDocument/2006/math" xmlns:v="urn:schemas-microsoft-com:vml" xmlns:wp14="http://schemas.microsoft.com/office/word/2010/wordprocessingDrawing" xmlns:wp="http://schemas.openxmlformats.org/drawingml/2006/wordprocessingDrawing" xmlns:w10="urn:schemas-microsoft-com:office:word" xmlns:w="http://schemas.openxmlformats.org/wordprocessingml/2006/main" xmlns:w14="http://schemas.microsoft.com/office/word/2010/wordml" xmlns:w15="http://schemas.microsoft.com/office/word/2012/wordml" xmlns:w16se="http://schemas.microsoft.com/office/word/2015/wordml/symex" xmlns:wpg="http://schemas.microsoft.com/office/word/2010/wordprocessingGroup" xmlns:wpi="http://schemas.microsoft.com/office/word/2010/wordprocessingInk" xmlns:wne="http://schemas.microsoft.com/office/word/2006/wordml" xmlns:wps="http://schemas.microsoft.com/office/word/2010/wordprocessingShape" mc:Ignorable="w14 w15 w16se wp14">
+<w:numbering xmlns:wpc="http://schemas.microsoft.com/office/word/2010/wordprocessingCanvas" xmlns:cx="http://schemas.microsoft.com/office/drawing/2014/chartex" xmlns:cx1="http://schemas.microsoft.com/office/drawing/2015/9/8/chartex" xmlns:cx2="http://schemas.microsoft.com/office/drawing/2015/10/21/chartex" xmlns:cx3="http://schemas.microsoft.com/office/drawing/2016/5/9/chartex" xmlns:cx4="http://schemas.microsoft.com/office/drawing/2016/5/10/chartex" xmlns:cx5="http://schemas.microsoft.com/office/drawing/2016/5/11/chartex" xmlns:cx6="http://schemas.microsoft.com/office/drawing/2016/5/12/chartex" xmlns:cx7="http://schemas.microsoft.com/office/drawing/2016/5/13/chartex" xmlns:cx8="http://schemas.microsoft.com/office/drawing/2016/5/14/chartex" xmlns:mc="http://schemas.openxmlformats.org/markup-compatibility/2006" xmlns:aink="http://schemas.microsoft.com/office/drawing/2016/ink" xmlns:am3d="http://schemas.microsoft.com/office/drawing/2017/model3d" xmlns:o="urn:schemas-microsoft-com:office:office" xmlns:r="http://schemas.openxmlformats.org/officeDocument/2006/relationships" xmlns:m="http://schemas.openxmlformats.org/officeDocument/2006/math" xmlns:v="urn:schemas-microsoft-com:vml" xmlns:wp14="http://schemas.microsoft.com/office/word/2010/wordprocessingDrawing" xmlns:wp="http://schemas.openxmlformats.org/drawingml/2006/wordprocessingDrawing" xmlns:w10="urn:schemas-microsoft-com:office:word" xmlns:w="http://schemas.openxmlformats.org/wordprocessingml/2006/main" xmlns:w14="http://schemas.microsoft.com/office/word/2010/wordml" xmlns:w15="http://schemas.microsoft.com/office/word/2012/wordml" xmlns:w16cid="http://schemas.microsoft.com/office/word/2016/wordml/cid" xmlns:w16se="http://schemas.microsoft.com/office/word/2015/wordml/symex" xmlns:wpg="http://schemas.microsoft.com/office/word/2010/wordprocessingGroup" xmlns:wpi="http://schemas.microsoft.com/office/word/2010/wordprocessingInk" xmlns:wne="http://schemas.microsoft.com/office/word/2006/wordml" xmlns:wps="http://schemas.microsoft.com/office/word/2010/wordprocessingShape" mc:Ignorable="w14 w15 w16se w16cid wp14">
   <w:abstractNum w:abstractNumId="0" w15:restartNumberingAfterBreak="0">
+    <w:nsid w:val="FFFFFF7C"/>
+    <w:multiLevelType w:val="singleLevel"/>
+    <w:tmpl w:val="F2368F6E"/>
+    <w:lvl w:ilvl="0">
+      <w:start w:val="1"/>
+      <w:numFmt w:val="decimal"/>
+      <w:lvlText w:val="%1."/>
+      <w:lvlJc w:val="left"/>
+      <w:pPr>
+        <w:tabs>
+          <w:tab w:val="num" w:pos="1800"/>
+        </w:tabs>
+        <w:ind w:left="1800" w:hanging="360"/>
+      </w:pPr>
+    </w:lvl>
+  </w:abstractNum>
+  <w:abstractNum w:abstractNumId="1" w15:restartNumberingAfterBreak="0">
+    <w:nsid w:val="FFFFFF7D"/>
+    <w:multiLevelType w:val="singleLevel"/>
+    <w:tmpl w:val="F530C7DC"/>
+    <w:lvl w:ilvl="0">
+      <w:start w:val="1"/>
+      <w:numFmt w:val="decimal"/>
+      <w:lvlText w:val="%1."/>
+      <w:lvlJc w:val="left"/>
+      <w:pPr>
+        <w:tabs>
+          <w:tab w:val="num" w:pos="1440"/>
+        </w:tabs>
+        <w:ind w:left="1440" w:hanging="360"/>
+      </w:pPr>
+    </w:lvl>
+  </w:abstractNum>
+  <w:abstractNum w:abstractNumId="2" w15:restartNumberingAfterBreak="0">
+    <w:nsid w:val="FFFFFF7E"/>
+    <w:multiLevelType w:val="singleLevel"/>
+    <w:tmpl w:val="FA6A4DB2"/>
+    <w:lvl w:ilvl="0">
+      <w:start w:val="1"/>
+      <w:numFmt w:val="decimal"/>
+      <w:lvlText w:val="%1."/>
+      <w:lvlJc w:val="left"/>
+      <w:pPr>
+        <w:tabs>
+          <w:tab w:val="num" w:pos="1080"/>
+        </w:tabs>
+        <w:ind w:left="1080" w:hanging="360"/>
+      </w:pPr>
+    </w:lvl>
+  </w:abstractNum>
+  <w:abstractNum w:abstractNumId="3" w15:restartNumberingAfterBreak="0">
+    <w:nsid w:val="FFFFFF7F"/>
+    <w:multiLevelType w:val="singleLevel"/>
+    <w:tmpl w:val="13D4F06C"/>
+    <w:lvl w:ilvl="0">
+      <w:start w:val="1"/>
+      <w:numFmt w:val="decimal"/>
+      <w:lvlText w:val="%1."/>
+      <w:lvlJc w:val="left"/>
+      <w:pPr>
+        <w:tabs>
+          <w:tab w:val="num" w:pos="720"/>
+        </w:tabs>
+        <w:ind w:left="720" w:hanging="360"/>
+      </w:pPr>
+    </w:lvl>
+  </w:abstractNum>
+  <w:abstractNum w:abstractNumId="4" w15:restartNumberingAfterBreak="0">
+    <w:nsid w:val="FFFFFF80"/>
+    <w:multiLevelType w:val="singleLevel"/>
+    <w:tmpl w:val="FB3237F0"/>
+    <w:lvl w:ilvl="0">
+      <w:start w:val="1"/>
+      <w:numFmt w:val="bullet"/>
+      <w:lvlText w:val=""/>
+      <w:lvlJc w:val="left"/>
+      <w:pPr>
+        <w:tabs>
+          <w:tab w:val="num" w:pos="1800"/>
+        </w:tabs>
+        <w:ind w:left="1800" w:hanging="360"/>
+      </w:pPr>
+      <w:rPr>
+        <w:rFonts w:ascii="Symbol" w:hAnsi="Symbol" w:hint="default"/>
+      </w:rPr>
+    </w:lvl>
+  </w:abstractNum>
+  <w:abstractNum w:abstractNumId="5" w15:restartNumberingAfterBreak="0">
+    <w:nsid w:val="FFFFFF81"/>
+    <w:multiLevelType w:val="singleLevel"/>
+    <w:tmpl w:val="AAB468F6"/>
+    <w:lvl w:ilvl="0">
+      <w:start w:val="1"/>
+      <w:numFmt w:val="bullet"/>
+      <w:lvlText w:val=""/>
+      <w:lvlJc w:val="left"/>
+      <w:pPr>
+        <w:tabs>
+          <w:tab w:val="num" w:pos="1440"/>
+        </w:tabs>
+        <w:ind w:left="1440" w:hanging="360"/>
+      </w:pPr>
+      <w:rPr>
+        <w:rFonts w:ascii="Symbol" w:hAnsi="Symbol" w:hint="default"/>
+      </w:rPr>
+    </w:lvl>
+  </w:abstractNum>
+  <w:abstractNum w:abstractNumId="6" w15:restartNumberingAfterBreak="0">
+    <w:nsid w:val="FFFFFF82"/>
+    <w:multiLevelType w:val="singleLevel"/>
+    <w:tmpl w:val="AB9E497C"/>
+    <w:lvl w:ilvl="0">
+      <w:start w:val="1"/>
+      <w:numFmt w:val="bullet"/>
+      <w:lvlText w:val=""/>
+      <w:lvlJc w:val="left"/>
+      <w:pPr>
+        <w:tabs>
+          <w:tab w:val="num" w:pos="1080"/>
+        </w:tabs>
+        <w:ind w:left="1080" w:hanging="360"/>
+      </w:pPr>
+      <w:rPr>
+        <w:rFonts w:ascii="Symbol" w:hAnsi="Symbol" w:hint="default"/>
+      </w:rPr>
+    </w:lvl>
+  </w:abstractNum>
+  <w:abstractNum w:abstractNumId="7" w15:restartNumberingAfterBreak="0">
+    <w:nsid w:val="FFFFFF83"/>
+    <w:multiLevelType w:val="singleLevel"/>
+    <w:tmpl w:val="35821242"/>
+    <w:lvl w:ilvl="0">
+      <w:start w:val="1"/>
+      <w:numFmt w:val="bullet"/>
+      <w:lvlText w:val=""/>
+      <w:lvlJc w:val="left"/>
+      <w:pPr>
+        <w:tabs>
+          <w:tab w:val="num" w:pos="720"/>
+        </w:tabs>
+        <w:ind w:left="720" w:hanging="360"/>
+      </w:pPr>
+      <w:rPr>
+        <w:rFonts w:ascii="Symbol" w:hAnsi="Symbol" w:hint="default"/>
+      </w:rPr>
+    </w:lvl>
+  </w:abstractNum>
+  <w:abstractNum w:abstractNumId="8" w15:restartNumberingAfterBreak="0">
+    <w:nsid w:val="FFFFFF88"/>
+    <w:multiLevelType w:val="singleLevel"/>
+    <w:tmpl w:val="5D4EF8EC"/>
+    <w:lvl w:ilvl="0">
+      <w:start w:val="1"/>
+      <w:numFmt w:val="decimal"/>
+      <w:lvlText w:val="%1."/>
+      <w:lvlJc w:val="left"/>
+      <w:pPr>
+        <w:tabs>
+          <w:tab w:val="num" w:pos="360"/>
+        </w:tabs>
+        <w:ind w:left="360" w:hanging="360"/>
+      </w:pPr>
+    </w:lvl>
+  </w:abstractNum>
+  <w:abstractNum w:abstractNumId="9" w15:restartNumberingAfterBreak="0">
+    <w:nsid w:val="FFFFFF89"/>
+    <w:multiLevelType w:val="singleLevel"/>
+    <w:tmpl w:val="DCE85452"/>
+    <w:lvl w:ilvl="0">
+      <w:start w:val="1"/>
+      <w:numFmt w:val="bullet"/>
+      <w:lvlText w:val=""/>
+      <w:lvlJc w:val="left"/>
+      <w:pPr>
+        <w:tabs>
+          <w:tab w:val="num" w:pos="360"/>
+        </w:tabs>
+        <w:ind w:left="360" w:hanging="360"/>
+      </w:pPr>
+      <w:rPr>
+        <w:rFonts w:ascii="Symbol" w:hAnsi="Symbol" w:hint="default"/>
+      </w:rPr>
+    </w:lvl>
+  </w:abstractNum>
+  <w:abstractNum w:abstractNumId="10" w15:restartNumberingAfterBreak="0">
     <w:nsid w:val="1DDB0FF9"/>
     <w:multiLevelType w:val="hybridMultilevel"/>
     <w:tmpl w:val="C5EC7236"/>
@@ -2866,7 +2323,7 @@
       </w:pPr>
     </w:lvl>
   </w:abstractNum>
-  <w:abstractNum w:abstractNumId="1" w15:restartNumberingAfterBreak="0">
+  <w:abstractNum w:abstractNumId="11" w15:restartNumberingAfterBreak="0">
     <w:nsid w:val="30B00372"/>
     <w:multiLevelType w:val="hybridMultilevel"/>
     <w:tmpl w:val="DC8A50F2"/>
@@ -2956,7 +2413,7 @@
       </w:pPr>
     </w:lvl>
   </w:abstractNum>
-  <w:abstractNum w:abstractNumId="2" w15:restartNumberingAfterBreak="0">
+  <w:abstractNum w:abstractNumId="12" w15:restartNumberingAfterBreak="0">
     <w:nsid w:val="39647A66"/>
     <w:multiLevelType w:val="hybridMultilevel"/>
     <w:tmpl w:val="E7A0725A"/>
@@ -3069,7 +2526,7 @@
       </w:rPr>
     </w:lvl>
   </w:abstractNum>
-  <w:abstractNum w:abstractNumId="3" w15:restartNumberingAfterBreak="0">
+  <w:abstractNum w:abstractNumId="13" w15:restartNumberingAfterBreak="0">
     <w:nsid w:val="42FC7FC7"/>
     <w:multiLevelType w:val="hybridMultilevel"/>
     <w:tmpl w:val="96388E90"/>
@@ -3158,7 +2615,7 @@
       </w:pPr>
     </w:lvl>
   </w:abstractNum>
-  <w:abstractNum w:abstractNumId="4" w15:restartNumberingAfterBreak="0">
+  <w:abstractNum w:abstractNumId="14" w15:restartNumberingAfterBreak="0">
     <w:nsid w:val="44594006"/>
     <w:multiLevelType w:val="hybridMultilevel"/>
     <w:tmpl w:val="19CAA038"/>
@@ -3247,7 +2704,7 @@
       </w:pPr>
     </w:lvl>
   </w:abstractNum>
-  <w:abstractNum w:abstractNumId="5" w15:restartNumberingAfterBreak="0">
+  <w:abstractNum w:abstractNumId="15" w15:restartNumberingAfterBreak="0">
     <w:nsid w:val="6801353B"/>
     <w:multiLevelType w:val="hybridMultilevel"/>
     <w:tmpl w:val="283C0DD2"/>
@@ -3350,7 +2807,7 @@
       </w:pPr>
     </w:lvl>
   </w:abstractNum>
-  <w:abstractNum w:abstractNumId="6" w15:restartNumberingAfterBreak="0">
+  <w:abstractNum w:abstractNumId="16" w15:restartNumberingAfterBreak="0">
     <w:nsid w:val="6EE22B7B"/>
     <w:multiLevelType w:val="hybridMultilevel"/>
     <w:tmpl w:val="6B947CB8"/>
@@ -3441,7 +2898,7 @@
       </w:pPr>
     </w:lvl>
   </w:abstractNum>
-  <w:abstractNum w:abstractNumId="7" w15:restartNumberingAfterBreak="0">
+  <w:abstractNum w:abstractNumId="17" w15:restartNumberingAfterBreak="0">
     <w:nsid w:val="76D63C29"/>
     <w:multiLevelType w:val="hybridMultilevel"/>
     <w:tmpl w:val="800006FC"/>
@@ -3530,7 +2987,7 @@
       </w:pPr>
     </w:lvl>
   </w:abstractNum>
-  <w:abstractNum w:abstractNumId="8" w15:restartNumberingAfterBreak="0">
+  <w:abstractNum w:abstractNumId="18" w15:restartNumberingAfterBreak="0">
     <w:nsid w:val="776F40A1"/>
     <w:multiLevelType w:val="hybridMultilevel"/>
     <w:tmpl w:val="666A6998"/>
@@ -3644,40 +3101,70 @@
     </w:lvl>
   </w:abstractNum>
   <w:num w:numId="1">
+    <w:abstractNumId w:val="12"/>
+  </w:num>
+  <w:num w:numId="2">
+    <w:abstractNumId w:val="18"/>
+  </w:num>
+  <w:num w:numId="3">
+    <w:abstractNumId w:val="18"/>
+  </w:num>
+  <w:num w:numId="4">
+    <w:abstractNumId w:val="14"/>
+  </w:num>
+  <w:num w:numId="5">
+    <w:abstractNumId w:val="17"/>
+  </w:num>
+  <w:num w:numId="6">
+    <w:abstractNumId w:val="11"/>
+  </w:num>
+  <w:num w:numId="7">
+    <w:abstractNumId w:val="10"/>
+  </w:num>
+  <w:num w:numId="8">
+    <w:abstractNumId w:val="15"/>
+  </w:num>
+  <w:num w:numId="9">
+    <w:abstractNumId w:val="16"/>
+  </w:num>
+  <w:num w:numId="10">
+    <w:abstractNumId w:val="13"/>
+  </w:num>
+  <w:num w:numId="11">
+    <w:abstractNumId w:val="9"/>
+  </w:num>
+  <w:num w:numId="12">
+    <w:abstractNumId w:val="7"/>
+  </w:num>
+  <w:num w:numId="13">
+    <w:abstractNumId w:val="6"/>
+  </w:num>
+  <w:num w:numId="14">
+    <w:abstractNumId w:val="5"/>
+  </w:num>
+  <w:num w:numId="15">
+    <w:abstractNumId w:val="4"/>
+  </w:num>
+  <w:num w:numId="16">
+    <w:abstractNumId w:val="8"/>
+  </w:num>
+  <w:num w:numId="17">
+    <w:abstractNumId w:val="3"/>
+  </w:num>
+  <w:num w:numId="18">
     <w:abstractNumId w:val="2"/>
   </w:num>
-  <w:num w:numId="2">
-    <w:abstractNumId w:val="8"/>
-  </w:num>
-  <w:num w:numId="3">
-    <w:abstractNumId w:val="8"/>
-  </w:num>
-  <w:num w:numId="4">
-    <w:abstractNumId w:val="4"/>
-  </w:num>
-  <w:num w:numId="5">
-    <w:abstractNumId w:val="7"/>
-  </w:num>
-  <w:num w:numId="6">
+  <w:num w:numId="19">
     <w:abstractNumId w:val="1"/>
   </w:num>
-  <w:num w:numId="7">
+  <w:num w:numId="20">
     <w:abstractNumId w:val="0"/>
-  </w:num>
-  <w:num w:numId="8">
-    <w:abstractNumId w:val="5"/>
-  </w:num>
-  <w:num w:numId="9">
-    <w:abstractNumId w:val="6"/>
-  </w:num>
-  <w:num w:numId="10">
-    <w:abstractNumId w:val="3"/>
   </w:num>
 </w:numbering>
 </file>
 
 <file path=word/styles.xml><?xml version="1.0" encoding="utf-8"?>
-<w:styles xmlns:mc="http://schemas.openxmlformats.org/markup-compatibility/2006" xmlns:r="http://schemas.openxmlformats.org/officeDocument/2006/relationships" xmlns:w="http://schemas.openxmlformats.org/wordprocessingml/2006/main" xmlns:w14="http://schemas.microsoft.com/office/word/2010/wordml" xmlns:w15="http://schemas.microsoft.com/office/word/2012/wordml" xmlns:w16se="http://schemas.microsoft.com/office/word/2015/wordml/symex" mc:Ignorable="w14 w15 w16se">
+<w:styles xmlns:mc="http://schemas.openxmlformats.org/markup-compatibility/2006" xmlns:r="http://schemas.openxmlformats.org/officeDocument/2006/relationships" xmlns:w="http://schemas.openxmlformats.org/wordprocessingml/2006/main" xmlns:w14="http://schemas.microsoft.com/office/word/2010/wordml" xmlns:w15="http://schemas.microsoft.com/office/word/2012/wordml" xmlns:w16cid="http://schemas.microsoft.com/office/word/2016/wordml/cid" xmlns:w16se="http://schemas.microsoft.com/office/word/2015/wordml/symex" mc:Ignorable="w14 w15 w16se w16cid">
   <w:docDefaults>
     <w:rPrDefault>
       <w:rPr>
@@ -3693,7 +3180,7 @@
       </w:pPr>
     </w:pPrDefault>
   </w:docDefaults>
-  <w:latentStyles w:defLockedState="0" w:defUIPriority="99" w:defSemiHidden="0" w:defUnhideWhenUsed="0" w:defQFormat="0" w:count="371">
+  <w:latentStyles w:defLockedState="0" w:defUIPriority="99" w:defSemiHidden="0" w:defUnhideWhenUsed="0" w:defQFormat="0" w:count="376">
     <w:lsdException w:name="Normal" w:uiPriority="0" w:qFormat="1"/>
     <w:lsdException w:name="heading 1" w:uiPriority="9" w:qFormat="1"/>
     <w:lsdException w:name="heading 2" w:semiHidden="1" w:uiPriority="9" w:unhideWhenUsed="1" w:qFormat="1"/>
@@ -4065,10 +3552,107 @@
     <w:lsdException w:name="List Table 5 Dark Accent 6" w:uiPriority="50"/>
     <w:lsdException w:name="List Table 6 Colorful Accent 6" w:uiPriority="51"/>
     <w:lsdException w:name="List Table 7 Colorful Accent 6" w:uiPriority="52"/>
+    <w:lsdException w:name="Mention" w:semiHidden="1" w:unhideWhenUsed="1"/>
+    <w:lsdException w:name="Smart Hyperlink" w:semiHidden="1" w:unhideWhenUsed="1"/>
+    <w:lsdException w:name="Hashtag" w:semiHidden="1" w:unhideWhenUsed="1"/>
+    <w:lsdException w:name="Unresolved Mention" w:semiHidden="1" w:unhideWhenUsed="1"/>
+    <w:lsdException w:name="Smart Link" w:semiHidden="1" w:unhideWhenUsed="1"/>
   </w:latentStyles>
   <w:style w:type="paragraph" w:default="1" w:styleId="Normal">
     <w:name w:val="Normal"/>
     <w:qFormat/>
+    <w:rsid w:val="00252ADA"/>
+    <w:pPr>
+      <w:spacing w:after="240" w:line="240" w:lineRule="auto"/>
+    </w:pPr>
+  </w:style>
+  <w:style w:type="paragraph" w:styleId="Heading1">
+    <w:name w:val="heading 1"/>
+    <w:basedOn w:val="Normal"/>
+    <w:next w:val="Normal"/>
+    <w:link w:val="Heading1Char"/>
+    <w:uiPriority w:val="9"/>
+    <w:qFormat/>
+    <w:rsid w:val="00703F7D"/>
+    <w:pPr>
+      <w:widowControl w:val="0"/>
+      <w:jc w:val="center"/>
+      <w:outlineLvl w:val="0"/>
+    </w:pPr>
+    <w:rPr>
+      <w:rFonts w:ascii="Times New Roman" w:eastAsiaTheme="majorEastAsia" w:hAnsi="Times New Roman" w:cs="Times New Roman"/>
+      <w:b/>
+      <w:color w:val="000000" w:themeColor="text1"/>
+      <w:sz w:val="32"/>
+      <w:szCs w:val="32"/>
+    </w:rPr>
+  </w:style>
+  <w:style w:type="paragraph" w:styleId="Heading2">
+    <w:name w:val="heading 2"/>
+    <w:link w:val="Heading2Char"/>
+    <w:uiPriority w:val="9"/>
+    <w:unhideWhenUsed/>
+    <w:qFormat/>
+    <w:rsid w:val="00703F7D"/>
+    <w:pPr>
+      <w:keepNext/>
+      <w:keepLines/>
+      <w:spacing w:before="360" w:after="120"/>
+      <w:jc w:val="center"/>
+      <w:outlineLvl w:val="1"/>
+    </w:pPr>
+    <w:rPr>
+      <w:rFonts w:ascii="Times New Roman" w:eastAsiaTheme="majorEastAsia" w:hAnsi="Times New Roman" w:cs="Times New Roman"/>
+      <w:b/>
+      <w:color w:val="000000" w:themeColor="text1"/>
+      <w:sz w:val="28"/>
+      <w:szCs w:val="26"/>
+    </w:rPr>
+  </w:style>
+  <w:style w:type="paragraph" w:styleId="Heading3">
+    <w:name w:val="heading 3"/>
+    <w:basedOn w:val="Normal"/>
+    <w:next w:val="Normal"/>
+    <w:link w:val="Heading3Char"/>
+    <w:uiPriority w:val="9"/>
+    <w:semiHidden/>
+    <w:unhideWhenUsed/>
+    <w:qFormat/>
+    <w:rsid w:val="00703F7D"/>
+    <w:pPr>
+      <w:keepNext/>
+      <w:keepLines/>
+      <w:spacing w:before="240" w:after="0"/>
+      <w:outlineLvl w:val="2"/>
+    </w:pPr>
+    <w:rPr>
+      <w:rFonts w:ascii="Times New Roman" w:eastAsiaTheme="majorEastAsia" w:hAnsi="Times New Roman" w:cs="Times New Roman"/>
+      <w:b/>
+      <w:color w:val="000000" w:themeColor="text1"/>
+      <w:sz w:val="24"/>
+      <w:szCs w:val="24"/>
+    </w:rPr>
+  </w:style>
+  <w:style w:type="paragraph" w:styleId="Heading5">
+    <w:name w:val="heading 5"/>
+    <w:basedOn w:val="Normal"/>
+    <w:next w:val="Normal"/>
+    <w:link w:val="Heading5Char"/>
+    <w:uiPriority w:val="9"/>
+    <w:semiHidden/>
+    <w:unhideWhenUsed/>
+    <w:qFormat/>
+    <w:rsid w:val="00703F7D"/>
+    <w:pPr>
+      <w:keepNext/>
+      <w:keepLines/>
+      <w:spacing w:before="40" w:after="0"/>
+      <w:outlineLvl w:val="4"/>
+    </w:pPr>
+    <w:rPr>
+      <w:rFonts w:asciiTheme="majorHAnsi" w:eastAsiaTheme="majorEastAsia" w:hAnsiTheme="majorHAnsi" w:cstheme="majorBidi"/>
+      <w:color w:val="2E74B5" w:themeColor="accent1" w:themeShade="BF"/>
+    </w:rPr>
   </w:style>
   <w:style w:type="character" w:default="1" w:styleId="DefaultParagraphFont">
     <w:name w:val="Default Paragraph Font"/>
@@ -4131,7 +3715,7 @@
         <w:tab w:val="center" w:pos="4680"/>
         <w:tab w:val="right" w:pos="9360"/>
       </w:tabs>
-      <w:spacing w:after="0" w:line="240" w:lineRule="auto"/>
+      <w:spacing w:after="0"/>
     </w:pPr>
   </w:style>
   <w:style w:type="character" w:customStyle="1" w:styleId="HeaderChar">
@@ -4153,7 +3737,7 @@
         <w:tab w:val="center" w:pos="4680"/>
         <w:tab w:val="right" w:pos="9360"/>
       </w:tabs>
-      <w:spacing w:after="0" w:line="240" w:lineRule="auto"/>
+      <w:spacing w:after="0"/>
     </w:pPr>
   </w:style>
   <w:style w:type="character" w:customStyle="1" w:styleId="FooterChar">
@@ -4194,9 +3778,6 @@
     <w:semiHidden/>
     <w:unhideWhenUsed/>
     <w:rsid w:val="00A053EB"/>
-    <w:pPr>
-      <w:spacing w:line="240" w:lineRule="auto"/>
-    </w:pPr>
     <w:rPr>
       <w:sz w:val="20"/>
       <w:szCs w:val="20"/>
@@ -4250,7 +3831,7 @@
     <w:unhideWhenUsed/>
     <w:rsid w:val="00A053EB"/>
     <w:pPr>
-      <w:spacing w:after="0" w:line="240" w:lineRule="auto"/>
+      <w:spacing w:after="0"/>
     </w:pPr>
     <w:rPr>
       <w:rFonts w:ascii="Segoe UI" w:hAnsi="Segoe UI" w:cs="Segoe UI"/>
@@ -4300,6 +3881,661 @@
         <w:insideV w:val="single" w:sz="4" w:space="0" w:color="auto"/>
       </w:tblBorders>
     </w:tblPr>
+  </w:style>
+  <w:style w:type="character" w:customStyle="1" w:styleId="Heading1Char">
+    <w:name w:val="Heading 1 Char"/>
+    <w:basedOn w:val="DefaultParagraphFont"/>
+    <w:link w:val="Heading1"/>
+    <w:uiPriority w:val="9"/>
+    <w:rsid w:val="00703F7D"/>
+    <w:rPr>
+      <w:rFonts w:ascii="Times New Roman" w:eastAsiaTheme="majorEastAsia" w:hAnsi="Times New Roman" w:cs="Times New Roman"/>
+      <w:b/>
+      <w:color w:val="000000" w:themeColor="text1"/>
+      <w:sz w:val="32"/>
+      <w:szCs w:val="32"/>
+    </w:rPr>
+  </w:style>
+  <w:style w:type="character" w:customStyle="1" w:styleId="Heading2Char">
+    <w:name w:val="Heading 2 Char"/>
+    <w:basedOn w:val="DefaultParagraphFont"/>
+    <w:link w:val="Heading2"/>
+    <w:uiPriority w:val="9"/>
+    <w:rsid w:val="00703F7D"/>
+    <w:rPr>
+      <w:rFonts w:ascii="Times New Roman" w:eastAsiaTheme="majorEastAsia" w:hAnsi="Times New Roman" w:cs="Times New Roman"/>
+      <w:b/>
+      <w:color w:val="000000" w:themeColor="text1"/>
+      <w:sz w:val="28"/>
+      <w:szCs w:val="26"/>
+    </w:rPr>
+  </w:style>
+  <w:style w:type="character" w:customStyle="1" w:styleId="Heading3Char">
+    <w:name w:val="Heading 3 Char"/>
+    <w:basedOn w:val="DefaultParagraphFont"/>
+    <w:link w:val="Heading3"/>
+    <w:uiPriority w:val="9"/>
+    <w:semiHidden/>
+    <w:rsid w:val="00703F7D"/>
+    <w:rPr>
+      <w:rFonts w:ascii="Times New Roman" w:eastAsiaTheme="majorEastAsia" w:hAnsi="Times New Roman" w:cs="Times New Roman"/>
+      <w:b/>
+      <w:color w:val="000000" w:themeColor="text1"/>
+      <w:sz w:val="24"/>
+      <w:szCs w:val="24"/>
+    </w:rPr>
+  </w:style>
+  <w:style w:type="paragraph" w:customStyle="1" w:styleId="List1">
+    <w:name w:val="List 1"/>
+    <w:link w:val="List1Char"/>
+    <w:rsid w:val="00703F7D"/>
+    <w:pPr>
+      <w:spacing w:before="120"/>
+      <w:ind w:left="432"/>
+      <w:contextualSpacing/>
+    </w:pPr>
+    <w:rPr>
+      <w:rFonts w:ascii="Times New Roman" w:eastAsiaTheme="majorEastAsia" w:hAnsi="Times New Roman" w:cs="Times New Roman"/>
+      <w:color w:val="000000" w:themeColor="text1"/>
+      <w:sz w:val="24"/>
+      <w:szCs w:val="24"/>
+    </w:rPr>
+  </w:style>
+  <w:style w:type="character" w:customStyle="1" w:styleId="List1Char">
+    <w:name w:val="List 1 Char"/>
+    <w:basedOn w:val="Heading3Char"/>
+    <w:link w:val="List1"/>
+    <w:rsid w:val="00703F7D"/>
+    <w:rPr>
+      <w:rFonts w:ascii="Times New Roman" w:eastAsiaTheme="majorEastAsia" w:hAnsi="Times New Roman" w:cs="Times New Roman"/>
+      <w:b w:val="0"/>
+      <w:color w:val="000000" w:themeColor="text1"/>
+      <w:sz w:val="24"/>
+      <w:szCs w:val="24"/>
+    </w:rPr>
+  </w:style>
+  <w:style w:type="paragraph" w:styleId="List2">
+    <w:name w:val="List 2"/>
+    <w:basedOn w:val="Normal"/>
+    <w:uiPriority w:val="99"/>
+    <w:semiHidden/>
+    <w:unhideWhenUsed/>
+    <w:rsid w:val="00703F7D"/>
+    <w:pPr>
+      <w:keepNext/>
+      <w:keepLines/>
+      <w:spacing w:before="120" w:after="0"/>
+      <w:ind w:left="821"/>
+      <w:contextualSpacing/>
+    </w:pPr>
+    <w:rPr>
+      <w:rFonts w:ascii="Times New Roman" w:hAnsi="Times New Roman" w:cs="Times New Roman"/>
+      <w:sz w:val="24"/>
+    </w:rPr>
+  </w:style>
+  <w:style w:type="paragraph" w:styleId="List3">
+    <w:name w:val="List 3"/>
+    <w:basedOn w:val="Normal"/>
+    <w:uiPriority w:val="99"/>
+    <w:semiHidden/>
+    <w:unhideWhenUsed/>
+    <w:rsid w:val="00703F7D"/>
+    <w:pPr>
+      <w:keepNext/>
+      <w:keepLines/>
+      <w:spacing w:before="120" w:after="0"/>
+      <w:ind w:left="1282"/>
+      <w:contextualSpacing/>
+    </w:pPr>
+    <w:rPr>
+      <w:rFonts w:ascii="Times New Roman" w:hAnsi="Times New Roman" w:cs="Times New Roman"/>
+      <w:sz w:val="24"/>
+    </w:rPr>
+  </w:style>
+  <w:style w:type="paragraph" w:styleId="List4">
+    <w:name w:val="List 4"/>
+    <w:basedOn w:val="Normal"/>
+    <w:uiPriority w:val="99"/>
+    <w:semiHidden/>
+    <w:unhideWhenUsed/>
+    <w:rsid w:val="00703F7D"/>
+    <w:pPr>
+      <w:keepNext/>
+      <w:keepLines/>
+      <w:spacing w:before="120" w:after="0"/>
+      <w:ind w:left="1642"/>
+      <w:contextualSpacing/>
+    </w:pPr>
+    <w:rPr>
+      <w:rFonts w:ascii="Times New Roman" w:hAnsi="Times New Roman" w:cs="Times New Roman"/>
+      <w:sz w:val="24"/>
+    </w:rPr>
+  </w:style>
+  <w:style w:type="paragraph" w:styleId="List5">
+    <w:name w:val="List 5"/>
+    <w:basedOn w:val="Normal"/>
+    <w:uiPriority w:val="99"/>
+    <w:semiHidden/>
+    <w:unhideWhenUsed/>
+    <w:rsid w:val="00703F7D"/>
+    <w:pPr>
+      <w:spacing w:before="120" w:after="0"/>
+      <w:ind w:left="1872"/>
+      <w:contextualSpacing/>
+    </w:pPr>
+    <w:rPr>
+      <w:rFonts w:ascii="Times New Roman" w:hAnsi="Times New Roman" w:cs="Times New Roman"/>
+      <w:sz w:val="24"/>
+    </w:rPr>
+  </w:style>
+  <w:style w:type="paragraph" w:customStyle="1" w:styleId="List6">
+    <w:name w:val="List 6"/>
+    <w:basedOn w:val="List4"/>
+    <w:link w:val="List6Char"/>
+    <w:rsid w:val="00703F7D"/>
+    <w:pPr>
+      <w:ind w:left="2088"/>
+    </w:pPr>
+    <w:rPr>
+      <w:rFonts w:eastAsia="Calibri"/>
+      <w:i/>
+      <w:color w:val="000000" w:themeColor="text1"/>
+      <w:szCs w:val="24"/>
+    </w:rPr>
+  </w:style>
+  <w:style w:type="character" w:customStyle="1" w:styleId="List6Char">
+    <w:name w:val="List 6 Char"/>
+    <w:basedOn w:val="List1Char"/>
+    <w:link w:val="List6"/>
+    <w:rsid w:val="00703F7D"/>
+    <w:rPr>
+      <w:rFonts w:ascii="Times New Roman" w:eastAsia="Calibri" w:hAnsi="Times New Roman" w:cs="Times New Roman"/>
+      <w:b w:val="0"/>
+      <w:i/>
+      <w:color w:val="000000" w:themeColor="text1"/>
+      <w:sz w:val="24"/>
+      <w:szCs w:val="24"/>
+    </w:rPr>
+  </w:style>
+  <w:style w:type="paragraph" w:customStyle="1" w:styleId="List7">
+    <w:name w:val="List 7"/>
+    <w:basedOn w:val="List4"/>
+    <w:link w:val="List7Char"/>
+    <w:rsid w:val="00703F7D"/>
+    <w:pPr>
+      <w:ind w:left="2534"/>
+    </w:pPr>
+    <w:rPr>
+      <w:rFonts w:eastAsia="Calibri"/>
+      <w:i/>
+      <w:color w:val="000000" w:themeColor="text1"/>
+      <w:szCs w:val="24"/>
+    </w:rPr>
+  </w:style>
+  <w:style w:type="character" w:customStyle="1" w:styleId="List7Char">
+    <w:name w:val="List 7 Char"/>
+    <w:basedOn w:val="List1Char"/>
+    <w:link w:val="List7"/>
+    <w:rsid w:val="00703F7D"/>
+    <w:rPr>
+      <w:rFonts w:ascii="Times New Roman" w:eastAsia="Calibri" w:hAnsi="Times New Roman" w:cs="Times New Roman"/>
+      <w:b w:val="0"/>
+      <w:i/>
+      <w:color w:val="000000" w:themeColor="text1"/>
+      <w:sz w:val="24"/>
+      <w:szCs w:val="24"/>
+    </w:rPr>
+  </w:style>
+  <w:style w:type="paragraph" w:customStyle="1" w:styleId="List8">
+    <w:name w:val="List 8"/>
+    <w:basedOn w:val="List4"/>
+    <w:link w:val="List8Char"/>
+    <w:rsid w:val="00703F7D"/>
+    <w:pPr>
+      <w:ind w:left="2880"/>
+    </w:pPr>
+    <w:rPr>
+      <w:rFonts w:eastAsia="Calibri"/>
+      <w:i/>
+      <w:color w:val="000000" w:themeColor="text1"/>
+      <w:szCs w:val="24"/>
+    </w:rPr>
+  </w:style>
+  <w:style w:type="character" w:customStyle="1" w:styleId="List8Char">
+    <w:name w:val="List 8 Char"/>
+    <w:basedOn w:val="List1Char"/>
+    <w:link w:val="List8"/>
+    <w:rsid w:val="00703F7D"/>
+    <w:rPr>
+      <w:rFonts w:ascii="Times New Roman" w:eastAsia="Calibri" w:hAnsi="Times New Roman" w:cs="Times New Roman"/>
+      <w:b w:val="0"/>
+      <w:i/>
+      <w:color w:val="000000" w:themeColor="text1"/>
+      <w:sz w:val="24"/>
+      <w:szCs w:val="24"/>
+    </w:rPr>
+  </w:style>
+  <w:style w:type="paragraph" w:customStyle="1" w:styleId="Heading1Red">
+    <w:name w:val="Heading 1_Red"/>
+    <w:basedOn w:val="Normal"/>
+    <w:link w:val="Heading1RedChar"/>
+    <w:rsid w:val="00703F7D"/>
+    <w:pPr>
+      <w:spacing w:after="0"/>
+      <w:jc w:val="center"/>
+      <w:outlineLvl w:val="0"/>
+    </w:pPr>
+    <w:rPr>
+      <w:rFonts w:ascii="Times New Roman" w:eastAsia="Calibri" w:hAnsi="Times New Roman" w:cs="Times New Roman"/>
+      <w:b/>
+      <w:color w:val="FF0000"/>
+      <w:sz w:val="40"/>
+      <w:szCs w:val="24"/>
+    </w:rPr>
+  </w:style>
+  <w:style w:type="character" w:customStyle="1" w:styleId="Heading1RedChar">
+    <w:name w:val="Heading 1_Red Char"/>
+    <w:basedOn w:val="DefaultParagraphFont"/>
+    <w:link w:val="Heading1Red"/>
+    <w:rsid w:val="00703F7D"/>
+    <w:rPr>
+      <w:rFonts w:ascii="Times New Roman" w:eastAsia="Calibri" w:hAnsi="Times New Roman" w:cs="Times New Roman"/>
+      <w:b/>
+      <w:color w:val="FF0000"/>
+      <w:sz w:val="40"/>
+      <w:szCs w:val="24"/>
+    </w:rPr>
+  </w:style>
+  <w:style w:type="character" w:customStyle="1" w:styleId="Heading5Char">
+    <w:name w:val="Heading 5 Char"/>
+    <w:basedOn w:val="DefaultParagraphFont"/>
+    <w:link w:val="Heading5"/>
+    <w:uiPriority w:val="9"/>
+    <w:semiHidden/>
+    <w:rsid w:val="00703F7D"/>
+    <w:rPr>
+      <w:rFonts w:asciiTheme="majorHAnsi" w:eastAsiaTheme="majorEastAsia" w:hAnsiTheme="majorHAnsi" w:cstheme="majorBidi"/>
+      <w:color w:val="2E74B5" w:themeColor="accent1" w:themeShade="BF"/>
+    </w:rPr>
+  </w:style>
+  <w:style w:type="paragraph" w:customStyle="1" w:styleId="edition">
+    <w:name w:val="edition"/>
+    <w:basedOn w:val="Heading1Red"/>
+    <w:link w:val="editionChar"/>
+    <w:rsid w:val="00703F7D"/>
+    <w:pPr>
+      <w:widowControl w:val="0"/>
+    </w:pPr>
+    <w:rPr>
+      <w:i/>
+      <w:color w:val="000000" w:themeColor="text1"/>
+      <w:sz w:val="28"/>
+    </w:rPr>
+  </w:style>
+  <w:style w:type="character" w:customStyle="1" w:styleId="editionChar">
+    <w:name w:val="edition Char"/>
+    <w:basedOn w:val="DefaultParagraphFont"/>
+    <w:link w:val="edition"/>
+    <w:rsid w:val="00703F7D"/>
+    <w:rPr>
+      <w:rFonts w:ascii="Times New Roman" w:eastAsia="Calibri" w:hAnsi="Times New Roman" w:cs="Times New Roman"/>
+      <w:b/>
+      <w:i/>
+      <w:color w:val="000000" w:themeColor="text1"/>
+      <w:sz w:val="28"/>
+      <w:szCs w:val="24"/>
+    </w:rPr>
+  </w:style>
+  <w:style w:type="paragraph" w:customStyle="1" w:styleId="Heading1change">
+    <w:name w:val="Heading 1_change"/>
+    <w:basedOn w:val="Normal"/>
+    <w:link w:val="Heading1changeChar"/>
+    <w:rsid w:val="00703F7D"/>
+    <w:pPr>
+      <w:spacing w:after="0"/>
+      <w:jc w:val="center"/>
+      <w:outlineLvl w:val="0"/>
+    </w:pPr>
+    <w:rPr>
+      <w:rFonts w:ascii="Times New Roman" w:eastAsia="Calibri" w:hAnsi="Times New Roman" w:cs="Times New Roman"/>
+      <w:b/>
+      <w:color w:val="000000"/>
+      <w:sz w:val="28"/>
+      <w:szCs w:val="24"/>
+    </w:rPr>
+  </w:style>
+  <w:style w:type="character" w:customStyle="1" w:styleId="Heading1changeChar">
+    <w:name w:val="Heading 1_change Char"/>
+    <w:basedOn w:val="DefaultParagraphFont"/>
+    <w:link w:val="Heading1change"/>
+    <w:rsid w:val="00703F7D"/>
+    <w:rPr>
+      <w:rFonts w:ascii="Times New Roman" w:eastAsia="Calibri" w:hAnsi="Times New Roman" w:cs="Times New Roman"/>
+      <w:b/>
+      <w:color w:val="000000"/>
+      <w:sz w:val="28"/>
+      <w:szCs w:val="24"/>
+    </w:rPr>
+  </w:style>
+  <w:style w:type="paragraph" w:customStyle="1" w:styleId="Heading2change">
+    <w:name w:val="Heading 2_change"/>
+    <w:basedOn w:val="Normal"/>
+    <w:link w:val="Heading2changeChar"/>
+    <w:rsid w:val="00703F7D"/>
+    <w:pPr>
+      <w:keepNext/>
+      <w:spacing w:after="0"/>
+      <w:jc w:val="center"/>
+      <w:outlineLvl w:val="1"/>
+    </w:pPr>
+    <w:rPr>
+      <w:rFonts w:ascii="Times New Roman" w:eastAsia="Calibri" w:hAnsi="Times New Roman" w:cs="Times New Roman"/>
+      <w:b/>
+      <w:color w:val="000000"/>
+      <w:sz w:val="28"/>
+      <w:szCs w:val="24"/>
+    </w:rPr>
+  </w:style>
+  <w:style w:type="character" w:customStyle="1" w:styleId="Heading2changeChar">
+    <w:name w:val="Heading 2_change Char"/>
+    <w:basedOn w:val="DefaultParagraphFont"/>
+    <w:link w:val="Heading2change"/>
+    <w:rsid w:val="00703F7D"/>
+    <w:rPr>
+      <w:rFonts w:ascii="Times New Roman" w:eastAsia="Calibri" w:hAnsi="Times New Roman" w:cs="Times New Roman"/>
+      <w:b/>
+      <w:color w:val="000000"/>
+      <w:sz w:val="28"/>
+      <w:szCs w:val="24"/>
+    </w:rPr>
+  </w:style>
+  <w:style w:type="paragraph" w:customStyle="1" w:styleId="Heading3change">
+    <w:name w:val="Heading 3_change"/>
+    <w:basedOn w:val="Normal"/>
+    <w:link w:val="Heading3changeChar"/>
+    <w:rsid w:val="00703F7D"/>
+    <w:pPr>
+      <w:spacing w:after="0"/>
+      <w:outlineLvl w:val="2"/>
+    </w:pPr>
+    <w:rPr>
+      <w:rFonts w:ascii="Times New Roman" w:eastAsia="Calibri" w:hAnsi="Times New Roman" w:cs="Times New Roman"/>
+      <w:b/>
+      <w:caps/>
+      <w:color w:val="000000"/>
+      <w:sz w:val="24"/>
+      <w:szCs w:val="24"/>
+    </w:rPr>
+  </w:style>
+  <w:style w:type="character" w:customStyle="1" w:styleId="Heading3changeChar">
+    <w:name w:val="Heading 3_change Char"/>
+    <w:basedOn w:val="DefaultParagraphFont"/>
+    <w:link w:val="Heading3change"/>
+    <w:rsid w:val="00703F7D"/>
+    <w:rPr>
+      <w:rFonts w:ascii="Times New Roman" w:eastAsia="Calibri" w:hAnsi="Times New Roman" w:cs="Times New Roman"/>
+      <w:b/>
+      <w:caps/>
+      <w:color w:val="000000"/>
+      <w:sz w:val="24"/>
+      <w:szCs w:val="24"/>
+    </w:rPr>
+  </w:style>
+  <w:style w:type="paragraph" w:customStyle="1" w:styleId="List1change">
+    <w:name w:val="List 1_change"/>
+    <w:basedOn w:val="Normal"/>
+    <w:link w:val="List1changeChar"/>
+    <w:rsid w:val="00703F7D"/>
+    <w:pPr>
+      <w:keepNext/>
+      <w:keepLines/>
+      <w:spacing w:before="120" w:after="0"/>
+      <w:ind w:left="432"/>
+      <w:contextualSpacing/>
+    </w:pPr>
+    <w:rPr>
+      <w:rFonts w:ascii="Times New Roman" w:eastAsia="Calibri" w:hAnsi="Times New Roman" w:cs="Times New Roman"/>
+      <w:sz w:val="24"/>
+      <w:szCs w:val="24"/>
+    </w:rPr>
+  </w:style>
+  <w:style w:type="character" w:customStyle="1" w:styleId="List1changeChar">
+    <w:name w:val="List 1_change Char"/>
+    <w:basedOn w:val="DefaultParagraphFont"/>
+    <w:link w:val="List1change"/>
+    <w:rsid w:val="00703F7D"/>
+    <w:rPr>
+      <w:rFonts w:ascii="Times New Roman" w:eastAsia="Calibri" w:hAnsi="Times New Roman" w:cs="Times New Roman"/>
+      <w:sz w:val="24"/>
+      <w:szCs w:val="24"/>
+    </w:rPr>
+  </w:style>
+  <w:style w:type="paragraph" w:customStyle="1" w:styleId="List2change">
+    <w:name w:val="List 2_change"/>
+    <w:basedOn w:val="Normal"/>
+    <w:link w:val="List2changeChar"/>
+    <w:rsid w:val="00703F7D"/>
+    <w:pPr>
+      <w:spacing w:before="120" w:after="0"/>
+      <w:ind w:left="821"/>
+      <w:contextualSpacing/>
+    </w:pPr>
+    <w:rPr>
+      <w:rFonts w:ascii="Times New Roman" w:eastAsia="Calibri" w:hAnsi="Times New Roman" w:cs="Times New Roman"/>
+      <w:sz w:val="24"/>
+      <w:szCs w:val="24"/>
+    </w:rPr>
+  </w:style>
+  <w:style w:type="character" w:customStyle="1" w:styleId="List2changeChar">
+    <w:name w:val="List 2_change Char"/>
+    <w:basedOn w:val="DefaultParagraphFont"/>
+    <w:link w:val="List2change"/>
+    <w:rsid w:val="00703F7D"/>
+    <w:rPr>
+      <w:rFonts w:ascii="Times New Roman" w:eastAsia="Calibri" w:hAnsi="Times New Roman" w:cs="Times New Roman"/>
+      <w:sz w:val="24"/>
+      <w:szCs w:val="24"/>
+    </w:rPr>
+  </w:style>
+  <w:style w:type="paragraph" w:customStyle="1" w:styleId="List3change">
+    <w:name w:val="List 3_change"/>
+    <w:basedOn w:val="Normal"/>
+    <w:link w:val="List3changeChar"/>
+    <w:rsid w:val="00703F7D"/>
+    <w:pPr>
+      <w:keepNext/>
+      <w:keepLines/>
+      <w:spacing w:before="120" w:after="0"/>
+      <w:ind w:left="1282"/>
+      <w:contextualSpacing/>
+    </w:pPr>
+    <w:rPr>
+      <w:rFonts w:ascii="Times New Roman" w:eastAsia="Calibri" w:hAnsi="Times New Roman" w:cs="Times New Roman"/>
+      <w:sz w:val="24"/>
+      <w:szCs w:val="24"/>
+    </w:rPr>
+  </w:style>
+  <w:style w:type="character" w:customStyle="1" w:styleId="List3changeChar">
+    <w:name w:val="List 3_change Char"/>
+    <w:basedOn w:val="DefaultParagraphFont"/>
+    <w:link w:val="List3change"/>
+    <w:rsid w:val="00703F7D"/>
+    <w:rPr>
+      <w:rFonts w:ascii="Times New Roman" w:eastAsia="Calibri" w:hAnsi="Times New Roman" w:cs="Times New Roman"/>
+      <w:sz w:val="24"/>
+      <w:szCs w:val="24"/>
+    </w:rPr>
+  </w:style>
+  <w:style w:type="paragraph" w:customStyle="1" w:styleId="List4change">
+    <w:name w:val="List 4_change"/>
+    <w:basedOn w:val="Normal"/>
+    <w:link w:val="List4changeChar"/>
+    <w:rsid w:val="00703F7D"/>
+    <w:pPr>
+      <w:spacing w:before="120" w:after="0"/>
+      <w:ind w:left="1642"/>
+      <w:contextualSpacing/>
+    </w:pPr>
+    <w:rPr>
+      <w:rFonts w:ascii="Times New Roman" w:eastAsia="Calibri" w:hAnsi="Times New Roman" w:cs="Times New Roman"/>
+      <w:sz w:val="24"/>
+      <w:szCs w:val="24"/>
+    </w:rPr>
+  </w:style>
+  <w:style w:type="character" w:customStyle="1" w:styleId="List4changeChar">
+    <w:name w:val="List 4_change Char"/>
+    <w:basedOn w:val="DefaultParagraphFont"/>
+    <w:link w:val="List4change"/>
+    <w:rsid w:val="00703F7D"/>
+    <w:rPr>
+      <w:rFonts w:ascii="Times New Roman" w:eastAsia="Calibri" w:hAnsi="Times New Roman" w:cs="Times New Roman"/>
+      <w:sz w:val="24"/>
+      <w:szCs w:val="24"/>
+    </w:rPr>
+  </w:style>
+  <w:style w:type="paragraph" w:customStyle="1" w:styleId="List5change">
+    <w:name w:val="List 5_change"/>
+    <w:basedOn w:val="Normal"/>
+    <w:link w:val="List5changeChar"/>
+    <w:rsid w:val="00703F7D"/>
+    <w:pPr>
+      <w:keepNext/>
+      <w:keepLines/>
+      <w:spacing w:before="120" w:after="0"/>
+      <w:ind w:left="1872"/>
+      <w:contextualSpacing/>
+    </w:pPr>
+    <w:rPr>
+      <w:rFonts w:ascii="Times New Roman" w:eastAsia="Calibri" w:hAnsi="Times New Roman" w:cs="Times New Roman"/>
+      <w:sz w:val="24"/>
+      <w:szCs w:val="24"/>
+    </w:rPr>
+  </w:style>
+  <w:style w:type="character" w:customStyle="1" w:styleId="List5changeChar">
+    <w:name w:val="List 5_change Char"/>
+    <w:basedOn w:val="DefaultParagraphFont"/>
+    <w:link w:val="List5change"/>
+    <w:rsid w:val="00703F7D"/>
+    <w:rPr>
+      <w:rFonts w:ascii="Times New Roman" w:eastAsia="Calibri" w:hAnsi="Times New Roman" w:cs="Times New Roman"/>
+      <w:sz w:val="24"/>
+      <w:szCs w:val="24"/>
+    </w:rPr>
+  </w:style>
+  <w:style w:type="paragraph" w:customStyle="1" w:styleId="List6change">
+    <w:name w:val="List 6_change"/>
+    <w:basedOn w:val="Normal"/>
+    <w:link w:val="List6changeChar"/>
+    <w:rsid w:val="00703F7D"/>
+    <w:pPr>
+      <w:keepNext/>
+      <w:keepLines/>
+      <w:spacing w:before="120" w:after="0"/>
+      <w:ind w:left="2088"/>
+      <w:contextualSpacing/>
+    </w:pPr>
+    <w:rPr>
+      <w:rFonts w:ascii="Times New Roman" w:eastAsia="Calibri" w:hAnsi="Times New Roman" w:cs="Times New Roman"/>
+      <w:i/>
+      <w:color w:val="000000"/>
+      <w:szCs w:val="24"/>
+    </w:rPr>
+  </w:style>
+  <w:style w:type="character" w:customStyle="1" w:styleId="List6changeChar">
+    <w:name w:val="List 6_change Char"/>
+    <w:basedOn w:val="DefaultParagraphFont"/>
+    <w:link w:val="List6change"/>
+    <w:rsid w:val="00703F7D"/>
+    <w:rPr>
+      <w:rFonts w:ascii="Times New Roman" w:eastAsia="Calibri" w:hAnsi="Times New Roman" w:cs="Times New Roman"/>
+      <w:i/>
+      <w:color w:val="000000"/>
+      <w:szCs w:val="24"/>
+    </w:rPr>
+  </w:style>
+  <w:style w:type="paragraph" w:customStyle="1" w:styleId="List7change">
+    <w:name w:val="List 7_change"/>
+    <w:basedOn w:val="Normal"/>
+    <w:link w:val="List7changeChar"/>
+    <w:rsid w:val="00703F7D"/>
+    <w:pPr>
+      <w:keepNext/>
+      <w:keepLines/>
+      <w:spacing w:before="120" w:after="0"/>
+      <w:ind w:left="2534"/>
+      <w:contextualSpacing/>
+    </w:pPr>
+    <w:rPr>
+      <w:rFonts w:ascii="Times New Roman" w:eastAsia="Calibri" w:hAnsi="Times New Roman" w:cs="Times New Roman"/>
+      <w:i/>
+      <w:sz w:val="24"/>
+      <w:szCs w:val="24"/>
+    </w:rPr>
+  </w:style>
+  <w:style w:type="character" w:customStyle="1" w:styleId="List7changeChar">
+    <w:name w:val="List 7_change Char"/>
+    <w:basedOn w:val="DefaultParagraphFont"/>
+    <w:link w:val="List7change"/>
+    <w:rsid w:val="00703F7D"/>
+    <w:rPr>
+      <w:rFonts w:ascii="Times New Roman" w:eastAsia="Calibri" w:hAnsi="Times New Roman" w:cs="Times New Roman"/>
+      <w:i/>
+      <w:sz w:val="24"/>
+      <w:szCs w:val="24"/>
+    </w:rPr>
+  </w:style>
+  <w:style w:type="paragraph" w:customStyle="1" w:styleId="List8change">
+    <w:name w:val="List 8_change"/>
+    <w:basedOn w:val="Normal"/>
+    <w:link w:val="List8changeChar"/>
+    <w:rsid w:val="00703F7D"/>
+    <w:pPr>
+      <w:keepNext/>
+      <w:keepLines/>
+      <w:spacing w:before="120" w:after="0"/>
+      <w:ind w:left="2880"/>
+      <w:contextualSpacing/>
+    </w:pPr>
+    <w:rPr>
+      <w:rFonts w:ascii="Times New Roman" w:eastAsia="Calibri" w:hAnsi="Times New Roman" w:cs="Times New Roman"/>
+      <w:i/>
+      <w:sz w:val="24"/>
+      <w:szCs w:val="24"/>
+    </w:rPr>
+  </w:style>
+  <w:style w:type="character" w:customStyle="1" w:styleId="List8changeChar">
+    <w:name w:val="List 8_change Char"/>
+    <w:basedOn w:val="DefaultParagraphFont"/>
+    <w:link w:val="List8change"/>
+    <w:rsid w:val="00703F7D"/>
+    <w:rPr>
+      <w:rFonts w:ascii="Times New Roman" w:eastAsia="Calibri" w:hAnsi="Times New Roman" w:cs="Times New Roman"/>
+      <w:i/>
+      <w:sz w:val="24"/>
+      <w:szCs w:val="24"/>
+    </w:rPr>
+  </w:style>
+  <w:style w:type="paragraph" w:customStyle="1" w:styleId="Normalchange">
+    <w:name w:val="Normal_change"/>
+    <w:basedOn w:val="Normal"/>
+    <w:link w:val="NormalchangeChar"/>
+    <w:rsid w:val="00703F7D"/>
+    <w:rPr>
+      <w:rFonts w:eastAsia="Calibri" w:cstheme="minorHAnsi"/>
+      <w:color w:val="000000"/>
+      <w:szCs w:val="24"/>
+    </w:rPr>
+  </w:style>
+  <w:style w:type="character" w:customStyle="1" w:styleId="NormalchangeChar">
+    <w:name w:val="Normal_change Char"/>
+    <w:basedOn w:val="DefaultParagraphFont"/>
+    <w:link w:val="Normalchange"/>
+    <w:rsid w:val="00703F7D"/>
+    <w:rPr>
+      <w:rFonts w:eastAsia="Calibri" w:cstheme="minorHAnsi"/>
+      <w:color w:val="000000"/>
+      <w:szCs w:val="24"/>
+    </w:rPr>
   </w:style>
 </w:styles>
 </file>
@@ -4566,15 +4802,6 @@
 </file>
 
 <file path=customXml/item1.xml><?xml version="1.0" encoding="utf-8"?>
-<?mso-contentType ?>
-<FormTemplates xmlns="http://schemas.microsoft.com/sharepoint/v3/contenttype/forms">
-  <Display>DocumentLibraryForm</Display>
-  <Edit>DocumentLibraryForm</Edit>
-  <New>DocumentLibraryForm</New>
-</FormTemplates>
-</file>
-
-<file path=customXml/item2.xml><?xml version="1.0" encoding="utf-8"?>
 <ct:contentTypeSchema xmlns:ct="http://schemas.microsoft.com/office/2006/metadata/contentType" xmlns:ma="http://schemas.microsoft.com/office/2006/metadata/properties/metaAttributes" ct:_="" ma:_="" ma:contentTypeName="Document" ma:contentTypeID="0x0101000621F81D853A1A47817F8198A8130CCF" ma:contentTypeVersion="4" ma:contentTypeDescription="Create a new document." ma:contentTypeScope="" ma:versionID="215d6156fb429bf28cda6676cb7cabd4">
   <xsd:schema xmlns:xsd="http://www.w3.org/2001/XMLSchema" xmlns:xs="http://www.w3.org/2001/XMLSchema" xmlns:p="http://schemas.microsoft.com/office/2006/metadata/properties" targetNamespace="http://schemas.microsoft.com/office/2006/metadata/properties" ma:root="true" ma:fieldsID="1dab2e3c9ece9446628f55e6a105fe53">
     <xsd:element name="properties">
@@ -4688,21 +4915,22 @@
 </ct:contentTypeSchema>
 </file>
 
-<file path=customXml/item3.xml><?xml version="1.0" encoding="utf-8"?>
+<file path=customXml/item2.xml><?xml version="1.0" encoding="utf-8"?>
 <p:properties xmlns:p="http://schemas.microsoft.com/office/2006/metadata/properties" xmlns:xsi="http://www.w3.org/2001/XMLSchema-instance" xmlns:pc="http://schemas.microsoft.com/office/infopath/2007/PartnerControls">
   <documentManagement/>
 </p:properties>
 </file>
 
-<file path=customXml/itemProps1.xml><?xml version="1.0" encoding="utf-8"?>
-<ds:datastoreItem xmlns:ds="http://schemas.openxmlformats.org/officeDocument/2006/customXml" ds:itemID="{A1C928F5-CB67-4D93-8E36-9FCF877A7444}">
-  <ds:schemaRefs>
-    <ds:schemaRef ds:uri="http://schemas.microsoft.com/sharepoint/v3/contenttype/forms"/>
-  </ds:schemaRefs>
-</ds:datastoreItem>
+<file path=customXml/item3.xml><?xml version="1.0" encoding="utf-8"?>
+<?mso-contentType ?>
+<FormTemplates xmlns="http://schemas.microsoft.com/sharepoint/v3/contenttype/forms">
+  <Display>DocumentLibraryForm</Display>
+  <Edit>DocumentLibraryForm</Edit>
+  <New>DocumentLibraryForm</New>
+</FormTemplates>
 </file>
 
-<file path=customXml/itemProps2.xml><?xml version="1.0" encoding="utf-8"?>
+<file path=customXml/itemProps1.xml><?xml version="1.0" encoding="utf-8"?>
 <ds:datastoreItem xmlns:ds="http://schemas.openxmlformats.org/officeDocument/2006/customXml" ds:itemID="{B143E25B-C88C-4472-B1EE-61E707982963}">
   <ds:schemaRefs>
     <ds:schemaRef ds:uri="http://schemas.microsoft.com/office/2006/metadata/contentType"/>
@@ -4718,11 +4946,19 @@
 </ds:datastoreItem>
 </file>
 
-<file path=customXml/itemProps3.xml><?xml version="1.0" encoding="utf-8"?>
+<file path=customXml/itemProps2.xml><?xml version="1.0" encoding="utf-8"?>
 <ds:datastoreItem xmlns:ds="http://schemas.openxmlformats.org/officeDocument/2006/customXml" ds:itemID="{2DCD87CA-8BAB-4409-9991-09CA2FD56D9B}">
   <ds:schemaRefs>
     <ds:schemaRef ds:uri="http://schemas.microsoft.com/office/2006/metadata/properties"/>
     <ds:schemaRef ds:uri="http://schemas.microsoft.com/office/infopath/2007/PartnerControls"/>
   </ds:schemaRefs>
 </ds:datastoreItem>
+</file>
+
+<file path=customXml/itemProps3.xml><?xml version="1.0" encoding="utf-8"?>
+<ds:datastoreItem xmlns:ds="http://schemas.openxmlformats.org/officeDocument/2006/customXml" ds:itemID="{A1C928F5-CB67-4D93-8E36-9FCF877A7444}">
+  <ds:schemaRefs>
+    <ds:schemaRef ds:uri="http://schemas.microsoft.com/sharepoint/v3/contenttype/forms"/>
+  </ds:schemaRefs>
+</ds:datastoreItem>
 </file>
--- a/AFFARS/SOURCE/pgi_5316.docx
+++ b/AFFARS/SOURCE/pgi_5316.docx
@@ -35,7 +35,6 @@
         <w:t>Types of Contracts</w:t>
       </w:r>
     </w:p>
-    <w:p/>
     <w:p>
       <w:pPr>
         <w:spacing w:after="0"/>
@@ -59,13 +58,11 @@
         <w:t>Table of Contents</w:t>
       </w:r>
     </w:p>
-    <w:p/>
     <w:p>
       <w:pPr>
         <w:spacing w:after="0"/>
         <w:jc w:val="center"/>
         <w:rPr>
-          <w:rFonts w:ascii="Times New Roman" w:hAnsi="Times New Roman" w:cs="Times New Roman"/>
           <w:i/>
           <w:sz w:val="28"/>
           <w:szCs w:val="24"/>
@@ -73,7 +70,6 @@
       </w:pPr>
       <w:r>
         <w:rPr>
-          <w:rFonts w:ascii="Times New Roman" w:hAnsi="Times New Roman" w:cs="Times New Roman"/>
           <w:i/>
           <w:sz w:val="28"/>
           <w:szCs w:val="24"/>
@@ -82,7 +78,6 @@
       </w:r>
       <w:r>
         <w:rPr>
-          <w:rFonts w:ascii="Times New Roman" w:hAnsi="Times New Roman" w:cs="Times New Roman"/>
           <w:i/>
           <w:sz w:val="28"/>
           <w:szCs w:val="24"/>
@@ -91,7 +86,6 @@
       </w:r>
       <w:r>
         <w:rPr>
-          <w:rFonts w:ascii="Times New Roman" w:hAnsi="Times New Roman" w:cs="Times New Roman"/>
           <w:i/>
           <w:sz w:val="28"/>
           <w:szCs w:val="24"/>
@@ -105,7 +99,6 @@
         <w:rPr>
           <w:rFonts w:cstheme="minorHAnsi"/>
           <w:b/>
-          <w:sz w:val="24"/>
           <w:szCs w:val="24"/>
         </w:rPr>
       </w:pPr>
@@ -980,18 +973,15 @@
         <w:spacing w:after="0"/>
         <w:rPr>
           <w:rFonts w:cstheme="minorHAnsi"/>
-          <w:sz w:val="24"/>
           <w:szCs w:val="24"/>
         </w:rPr>
       </w:pPr>
     </w:p>
-    <w:p/>
     <w:p>
       <w:r>
         <w:rPr>
           <w:rFonts w:cstheme="minorHAnsi"/>
           <w:b/>
-          <w:sz w:val="24"/>
           <w:szCs w:val="24"/>
         </w:rPr>
         <w:br w:type="page"/>
@@ -1017,17 +1007,16 @@
       <w:r>
         <w:t>Types of Contracts</w:t>
       </w:r>
-    </w:p>
-    <w:p/>
-    <w:p>
-      <w:pPr>
-        <w:pStyle w:val="Heading3"/>
-        <w:rPr>
-          <w:rFonts w:eastAsia="Calibri"/>
-        </w:rPr>
-      </w:pPr>
       <w:bookmarkStart w:id="0" w:name="_AF_PGI_5316.101"/>
       <w:bookmarkEnd w:id="0"/>
+    </w:p>
+    <w:p>
+      <w:pPr>
+        <w:pStyle w:val="Heading3"/>
+        <w:rPr>
+          <w:rFonts w:eastAsia="Calibri"/>
+        </w:rPr>
+      </w:pPr>
       <w:r>
         <w:rPr>
           <w:rFonts w:eastAsia="Calibri"/>
@@ -1047,7 +1036,6 @@
         <w:t>General</w:t>
       </w:r>
     </w:p>
-    <w:p/>
     <w:p>
       <w:pPr>
         <w:pStyle w:val="List1"/>
@@ -1100,17 +1088,16 @@
           <w:t>https://www.dau.mil/tools/t/Comparison-of-Major-Contract-Types-Chart</w:t>
         </w:r>
       </w:hyperlink>
-    </w:p>
-    <w:p/>
-    <w:p>
-      <w:pPr>
-        <w:pStyle w:val="Heading3"/>
-        <w:rPr>
-          <w:rFonts w:eastAsia="Calibri"/>
-        </w:rPr>
-      </w:pPr>
       <w:bookmarkStart w:id="1" w:name="_AF_PGI_5316.104"/>
       <w:bookmarkEnd w:id="1"/>
+    </w:p>
+    <w:p>
+      <w:pPr>
+        <w:pStyle w:val="Heading3"/>
+        <w:rPr>
+          <w:rFonts w:eastAsia="Calibri"/>
+        </w:rPr>
+      </w:pPr>
       <w:r>
         <w:rPr>
           <w:rFonts w:eastAsia="Calibri"/>
@@ -1178,20 +1165,17 @@
         <w:t>ype</w:t>
       </w:r>
     </w:p>
-    <w:p/>
     <w:p>
       <w:pPr>
         <w:spacing w:after="0"/>
         <w:rPr>
-          <w:rFonts w:ascii="Times New Roman" w:eastAsia="Calibri" w:hAnsi="Times New Roman" w:cs="Times New Roman"/>
-          <w:sz w:val="24"/>
+          <w:rFonts w:eastAsia="Calibri"/>
           <w:szCs w:val="24"/>
         </w:rPr>
       </w:pPr>
       <w:r>
         <w:rPr>
-          <w:rFonts w:ascii="Times New Roman" w:eastAsia="Calibri" w:hAnsi="Times New Roman" w:cs="Times New Roman"/>
-          <w:sz w:val="24"/>
+          <w:rFonts w:eastAsia="Calibri"/>
           <w:szCs w:val="24"/>
         </w:rPr>
         <w:t xml:space="preserve">Refer to </w:t>
@@ -1200,8 +1184,7 @@
         <w:r>
           <w:rPr>
             <w:rStyle w:val="Hyperlink"/>
-            <w:rFonts w:ascii="Times New Roman" w:eastAsia="Calibri" w:hAnsi="Times New Roman" w:cs="Times New Roman"/>
-            <w:sz w:val="24"/>
+            <w:rFonts w:eastAsia="Calibri"/>
             <w:szCs w:val="24"/>
           </w:rPr>
           <w:t>OUSD/DPAP Contract Pricing Reference Guides (CPRG)</w:t>
@@ -1209,28 +1192,25 @@
       </w:hyperlink>
       <w:r>
         <w:rPr>
-          <w:rFonts w:ascii="Times New Roman" w:eastAsia="Calibri" w:hAnsi="Times New Roman" w:cs="Times New Roman"/>
-          <w:sz w:val="24"/>
+          <w:rFonts w:eastAsia="Calibri"/>
           <w:szCs w:val="24"/>
         </w:rPr>
         <w:t>, Volume 3, Cost Analysis, Chapter 5.3, “Recognizing Cost Risk”, for assistance in assessing contract cost risk and determining the appropriate contract type for the acquisition.  Risk assessment guidelines and contract type definitions are included. Click “Launch Tool” from the CPRG page.</w:t>
       </w:r>
       <w:r>
         <w:rPr>
-          <w:rFonts w:ascii="Times New Roman" w:eastAsia="Calibri" w:hAnsi="Times New Roman" w:cs="Times New Roman"/>
-          <w:sz w:val="24"/>
+          <w:rFonts w:eastAsia="Calibri"/>
           <w:szCs w:val="24"/>
         </w:rPr>
         <w:t xml:space="preserve"> </w:t>
       </w:r>
-    </w:p>
-    <w:p/>
-    <w:p>
-      <w:pPr>
-        <w:pStyle w:val="Heading3"/>
-      </w:pPr>
       <w:bookmarkStart w:id="2" w:name="_AF_PGI_5316.203-4"/>
       <w:bookmarkEnd w:id="2"/>
+    </w:p>
+    <w:p>
+      <w:pPr>
+        <w:pStyle w:val="Heading3"/>
+      </w:pPr>
       <w:r>
         <w:t>AF PGI 5316.203-4</w:t>
       </w:r>
@@ -1250,7 +1230,6 @@
         <w:t>Contract Clauses</w:t>
       </w:r>
     </w:p>
-    <w:p/>
     <w:p>
       <w:pPr>
         <w:pStyle w:val="List1"/>
@@ -1282,14 +1261,13 @@
       <w:r>
         <w:t xml:space="preserve"> in the development of EPA clause(s).</w:t>
       </w:r>
-    </w:p>
-    <w:p/>
-    <w:p>
-      <w:pPr>
-        <w:pStyle w:val="Heading3"/>
-      </w:pPr>
       <w:bookmarkStart w:id="3" w:name="_AF_PGI_5316.401-90"/>
       <w:bookmarkEnd w:id="3"/>
+    </w:p>
+    <w:p>
+      <w:pPr>
+        <w:pStyle w:val="Heading3"/>
+      </w:pPr>
       <w:r>
         <w:t>AF PGI 5316.401</w:t>
       </w:r>
@@ -1312,24 +1290,20 @@
         <w:t>General</w:t>
       </w:r>
     </w:p>
-    <w:p/>
     <w:p>
       <w:r>
         <w:rPr>
-          <w:rFonts w:ascii="Times New Roman" w:hAnsi="Times New Roman" w:cs="Times New Roman"/>
-          <w:sz w:val="24"/>
           <w:szCs w:val="24"/>
         </w:rPr>
         <w:t>See the “Incentive Contracting Resources” library in Air Force Contracting Central (AFCC) for guides, recommended training, audits, and best practices.</w:t>
       </w:r>
-    </w:p>
-    <w:p/>
-    <w:p>
-      <w:pPr>
-        <w:pStyle w:val="Heading3"/>
-      </w:pPr>
       <w:bookmarkStart w:id="4" w:name="_AF_PGI_5316.505"/>
       <w:bookmarkEnd w:id="4"/>
+    </w:p>
+    <w:p>
+      <w:pPr>
+        <w:pStyle w:val="Heading3"/>
+      </w:pPr>
       <w:r>
         <w:t>AF PGI 5316.505</w:t>
       </w:r>
@@ -1349,7 +1323,6 @@
         <w:t>Ordering</w:t>
       </w:r>
     </w:p>
-    <w:p/>
     <w:p>
       <w:pPr>
         <w:pStyle w:val="List1"/>
@@ -1396,21 +1369,20 @@
         </w:rPr>
         <w:t xml:space="preserve"> fair opportunity competitions and FAR 15.3 source selections and to provide possible fair opportunity competition ordering strategies.</w:t>
       </w:r>
-    </w:p>
-    <w:p/>
-    <w:p>
-      <w:pPr>
-        <w:pStyle w:val="Heading3"/>
-        <w:rPr>
-          <w:rFonts w:eastAsiaTheme="minorEastAsia"/>
-        </w:rPr>
-      </w:pPr>
       <w:bookmarkStart w:id="5" w:name="_AF_PGI_5316.506"/>
       <w:bookmarkEnd w:id="5"/>
-      <w:r>
+    </w:p>
+    <w:p>
+      <w:pPr>
+        <w:pStyle w:val="Heading3"/>
         <w:rPr>
           <w:rFonts w:eastAsiaTheme="minorEastAsia"/>
         </w:rPr>
+      </w:pPr>
+      <w:r>
+        <w:rPr>
+          <w:rFonts w:eastAsiaTheme="minorEastAsia"/>
+        </w:rPr>
         <w:t>AF PGI 5316.</w:t>
       </w:r>
       <w:r>
@@ -1438,17 +1410,14 @@
         <w:t>Contract Clauses</w:t>
       </w:r>
     </w:p>
-    <w:p/>
     <w:p>
       <w:pPr>
         <w:pStyle w:val="List1"/>
       </w:pPr>
       <w:r>
-        <w:lastRenderedPageBreak/>
         <w:t>(d)(1) Include the cumulative final date for the total “effective period” of the contract in the blank at the end of FAR clause 52.216-21(f), Requirements to cover the exercise of option periods and the performance of all options included in all future orders.</w:t>
       </w:r>
     </w:p>
-    <w:p/>
     <w:p>
       <w:pPr>
         <w:pStyle w:val="List1"/>
@@ -1460,7 +1429,6 @@
         <w:t>(e) Include the cumulative final date for the total “effective period” of the contract in the blank at the end of FAR clause 52.216-22(d), Indefinite Quantity to cover the exercise of option periods and the performance of all options included in all future orders.</w:t>
       </w:r>
     </w:p>
-    <w:p/>
     <w:p>
       <w:pPr>
         <w:pStyle w:val="Heading2"/>
@@ -1488,17 +1456,16 @@
         </w:rPr>
         <w:t>Types of Contracts</w:t>
       </w:r>
-    </w:p>
-    <w:p/>
-    <w:p>
-      <w:pPr>
-        <w:pStyle w:val="Heading3"/>
-        <w:rPr>
-          <w:rFonts w:eastAsia="Calibri"/>
-        </w:rPr>
-      </w:pPr>
       <w:bookmarkStart w:id="6" w:name="_SMC_PGI_5316.401-90"/>
       <w:bookmarkEnd w:id="6"/>
+    </w:p>
+    <w:p>
+      <w:pPr>
+        <w:pStyle w:val="Heading3"/>
+        <w:rPr>
+          <w:rFonts w:eastAsia="Calibri"/>
+        </w:rPr>
+      </w:pPr>
       <w:r>
         <w:rPr>
           <w:rFonts w:eastAsia="Calibri"/>
@@ -1530,7 +1497,6 @@
         <w:t>General</w:t>
       </w:r>
     </w:p>
-    <w:p/>
     <w:p>
       <w:pPr>
         <w:pStyle w:val="List1"/>
@@ -1599,7 +1565,6 @@
         <w:t>D&amp;F templates.</w:t>
       </w:r>
     </w:p>
-    <w:p/>
     <w:p>
       <w:pPr>
         <w:pStyle w:val="List1"/>
@@ -1671,9 +1636,10 @@
         <w:t>.</w:t>
       </w:r>
       <w:bookmarkStart w:id="7" w:name="smc_405_2_90"/>
+      <w:bookmarkStart w:id="8" w:name="_SMC_PGI_5316.405-2-90"/>
       <w:bookmarkEnd w:id="7"/>
+      <w:bookmarkEnd w:id="8"/>
     </w:p>
-    <w:p/>
     <w:p>
       <w:pPr>
         <w:pStyle w:val="Heading3"/>
@@ -1681,8 +1647,6 @@
           <w:rFonts w:eastAsia="Calibri"/>
         </w:rPr>
       </w:pPr>
-      <w:bookmarkStart w:id="8" w:name="_SMC_PGI_5316.405-2-90"/>
-      <w:bookmarkEnd w:id="8"/>
       <w:r>
         <w:rPr>
           <w:rFonts w:eastAsia="Calibri"/>
@@ -1714,12 +1678,10 @@
         <w:t>Cost-Plus-Award-Fee Contracts</w:t>
       </w:r>
     </w:p>
-    <w:p/>
     <w:p>
       <w:r>
         <w:rPr>
-          <w:rFonts w:ascii="Times New Roman" w:eastAsia="Calibri" w:hAnsi="Times New Roman" w:cs="Times New Roman"/>
-          <w:sz w:val="24"/>
+          <w:rFonts w:eastAsia="Calibri"/>
           <w:szCs w:val="24"/>
         </w:rPr>
         <w:t xml:space="preserve">See </w:t>
@@ -1728,8 +1690,7 @@
         <w:r>
           <w:rPr>
             <w:rStyle w:val="Hyperlink"/>
-            <w:rFonts w:ascii="Times New Roman" w:eastAsia="Calibri" w:hAnsi="Times New Roman" w:cs="Times New Roman"/>
-            <w:sz w:val="24"/>
+            <w:rFonts w:eastAsia="Calibri"/>
             <w:szCs w:val="24"/>
           </w:rPr>
           <w:t>SMC Pricing Corner</w:t>
@@ -1737,31 +1698,28 @@
       </w:hyperlink>
       <w:r>
         <w:rPr>
-          <w:rFonts w:ascii="Times New Roman" w:eastAsia="Calibri" w:hAnsi="Times New Roman" w:cs="Times New Roman"/>
-          <w:sz w:val="24"/>
+          <w:rFonts w:eastAsia="Calibri"/>
           <w:szCs w:val="24"/>
         </w:rPr>
         <w:t xml:space="preserve"> for guidance and information on the management of award fee contracts</w:t>
       </w:r>
       <w:r>
         <w:rPr>
-          <w:rFonts w:ascii="Times New Roman" w:eastAsia="Calibri" w:hAnsi="Times New Roman" w:cs="Times New Roman"/>
-          <w:sz w:val="24"/>
+          <w:rFonts w:eastAsia="Calibri"/>
           <w:szCs w:val="24"/>
         </w:rPr>
         <w:t>.</w:t>
       </w:r>
-    </w:p>
-    <w:p/>
-    <w:p>
-      <w:pPr>
-        <w:pStyle w:val="Heading3"/>
-        <w:rPr>
-          <w:rFonts w:eastAsia="Calibri"/>
-        </w:rPr>
-      </w:pPr>
       <w:bookmarkStart w:id="9" w:name="_SMC_PGI_5316.505"/>
       <w:bookmarkEnd w:id="9"/>
+    </w:p>
+    <w:p>
+      <w:pPr>
+        <w:pStyle w:val="Heading3"/>
+        <w:rPr>
+          <w:rFonts w:eastAsia="Calibri"/>
+        </w:rPr>
+      </w:pPr>
       <w:r>
         <w:rPr>
           <w:rFonts w:eastAsia="Calibri"/>
@@ -1781,7 +1739,6 @@
         <w:t>Ordering</w:t>
       </w:r>
     </w:p>
-    <w:p/>
     <w:p>
       <w:pPr>
         <w:pStyle w:val="List1"/>
@@ -1826,17 +1783,16 @@
         </w:rPr>
         <w:t>See SMC PGI 5306.301 for information on developing your justification for other than full and open competition.</w:t>
       </w:r>
-    </w:p>
-    <w:p/>
-    <w:p>
-      <w:pPr>
-        <w:pStyle w:val="Heading3"/>
-        <w:rPr>
-          <w:rFonts w:eastAsia="Calibri"/>
-        </w:rPr>
-      </w:pPr>
       <w:bookmarkStart w:id="10" w:name="_SMC_PGI_5316.505-90"/>
       <w:bookmarkEnd w:id="10"/>
+    </w:p>
+    <w:p>
+      <w:pPr>
+        <w:pStyle w:val="Heading3"/>
+        <w:rPr>
+          <w:rFonts w:eastAsia="Calibri"/>
+        </w:rPr>
+      </w:pPr>
       <w:r>
         <w:rPr>
           <w:rFonts w:eastAsia="Calibri"/>
@@ -1862,60 +1818,52 @@
         <w:t>Decentralized Ordering</w:t>
       </w:r>
     </w:p>
-    <w:p/>
     <w:p>
       <w:pPr>
         <w:spacing w:after="0"/>
         <w:rPr>
-          <w:rFonts w:ascii="Times New Roman" w:eastAsia="Calibri" w:hAnsi="Times New Roman" w:cs="Times New Roman"/>
-          <w:sz w:val="24"/>
+          <w:rFonts w:eastAsia="Calibri"/>
           <w:szCs w:val="24"/>
         </w:rPr>
       </w:pPr>
       <w:r>
         <w:rPr>
-          <w:rFonts w:ascii="Times New Roman" w:eastAsia="Calibri" w:hAnsi="Times New Roman" w:cs="Times New Roman"/>
-          <w:sz w:val="24"/>
+          <w:rFonts w:eastAsia="Calibri"/>
           <w:szCs w:val="24"/>
         </w:rPr>
         <w:t xml:space="preserve">When awarding an order off a decentralized contract vehicle, </w:t>
       </w:r>
       <w:r>
         <w:rPr>
-          <w:rFonts w:ascii="Times New Roman" w:eastAsia="Calibri" w:hAnsi="Times New Roman" w:cs="Times New Roman"/>
-          <w:sz w:val="24"/>
+          <w:rFonts w:eastAsia="Calibri"/>
           <w:szCs w:val="24"/>
         </w:rPr>
         <w:t xml:space="preserve">the contracting officer should consider including </w:t>
       </w:r>
       <w:r>
         <w:rPr>
-          <w:rFonts w:ascii="Times New Roman" w:eastAsia="Calibri" w:hAnsi="Times New Roman" w:cs="Times New Roman"/>
-          <w:sz w:val="24"/>
+          <w:rFonts w:eastAsia="Calibri"/>
           <w:szCs w:val="24"/>
         </w:rPr>
         <w:t>a copy of the basic IDIQ contract in the task order file.  A task order is not a distinct contract from the master IDIQ so the basic IDIQ contract may be needed in order to administer the task order and may not be immediately available from the contracting officer administering the maste</w:t>
       </w:r>
       <w:r>
         <w:rPr>
-          <w:rFonts w:ascii="Times New Roman" w:eastAsia="Calibri" w:hAnsi="Times New Roman" w:cs="Times New Roman"/>
-          <w:sz w:val="24"/>
+          <w:rFonts w:eastAsia="Calibri"/>
           <w:szCs w:val="24"/>
         </w:rPr>
         <w:t xml:space="preserve">r </w:t>
       </w:r>
       <w:r>
         <w:rPr>
-          <w:rFonts w:ascii="Times New Roman" w:eastAsia="Calibri" w:hAnsi="Times New Roman" w:cs="Times New Roman"/>
-          <w:sz w:val="24"/>
+          <w:rFonts w:eastAsia="Calibri"/>
           <w:szCs w:val="24"/>
         </w:rPr>
         <w:t>IDIQ</w:t>
       </w:r>
       <w:r>
         <w:rPr>
-          <w:rFonts w:ascii="Times New Roman" w:eastAsia="Calibri" w:hAnsi="Times New Roman" w:cs="Times New Roman"/>
-          <w:sz w:val="24"/>
+          <w:rFonts w:eastAsia="Calibri"/>
           <w:szCs w:val="24"/>
         </w:rPr>
         <w:t>.</w:t>
@@ -3563,8 +3511,12 @@
     <w:qFormat/>
     <w:rsid w:val="00252ADA"/>
     <w:pPr>
-      <w:spacing w:after="240" w:line="240" w:lineRule="auto"/>
+      <w:spacing w:before="240" w:after="240" w:line="240" w:lineRule="auto"/>
     </w:pPr>
+    <w:rPr>
+      <w:rFonts w:ascii="Times New Roman" w:hAnsi="Times New Roman" w:cs="Times New Roman"/>
+      <w:sz w:val="24"/>
+    </w:rPr>
   </w:style>
   <w:style w:type="paragraph" w:styleId="Heading1">
     <w:name w:val="heading 1"/>
@@ -3580,7 +3532,7 @@
       <w:outlineLvl w:val="0"/>
     </w:pPr>
     <w:rPr>
-      <w:rFonts w:ascii="Times New Roman" w:eastAsiaTheme="majorEastAsia" w:hAnsi="Times New Roman" w:cs="Times New Roman"/>
+      <w:rFonts w:eastAsiaTheme="majorEastAsia"/>
       <w:b/>
       <w:color w:val="000000" w:themeColor="text1"/>
       <w:sz w:val="32"/>
@@ -3622,14 +3574,13 @@
     <w:pPr>
       <w:keepNext/>
       <w:keepLines/>
-      <w:spacing w:before="240" w:after="0"/>
+      <w:spacing w:before="360"/>
       <w:outlineLvl w:val="2"/>
     </w:pPr>
     <w:rPr>
-      <w:rFonts w:ascii="Times New Roman" w:eastAsiaTheme="majorEastAsia" w:hAnsi="Times New Roman" w:cs="Times New Roman"/>
+      <w:rFonts w:eastAsiaTheme="majorEastAsia"/>
       <w:b/>
       <w:color w:val="000000" w:themeColor="text1"/>
-      <w:sz w:val="24"/>
       <w:szCs w:val="24"/>
     </w:rPr>
   </w:style>
@@ -3930,9 +3881,8 @@
     <w:link w:val="List1Char"/>
     <w:rsid w:val="00703F7D"/>
     <w:pPr>
-      <w:spacing w:before="120"/>
+      <w:spacing w:before="240" w:after="240" w:line="240" w:lineRule="auto"/>
       <w:ind w:left="432"/>
-      <w:contextualSpacing/>
     </w:pPr>
     <w:rPr>
       <w:rFonts w:ascii="Times New Roman" w:eastAsiaTheme="majorEastAsia" w:hAnsi="Times New Roman" w:cs="Times New Roman"/>
@@ -3964,14 +3914,8 @@
     <w:pPr>
       <w:keepNext/>
       <w:keepLines/>
-      <w:spacing w:before="120" w:after="0"/>
       <w:ind w:left="821"/>
-      <w:contextualSpacing/>
     </w:pPr>
-    <w:rPr>
-      <w:rFonts w:ascii="Times New Roman" w:hAnsi="Times New Roman" w:cs="Times New Roman"/>
-      <w:sz w:val="24"/>
-    </w:rPr>
   </w:style>
   <w:style w:type="paragraph" w:styleId="List3">
     <w:name w:val="List 3"/>
@@ -3983,14 +3927,8 @@
     <w:pPr>
       <w:keepNext/>
       <w:keepLines/>
-      <w:spacing w:before="120" w:after="0"/>
       <w:ind w:left="1282"/>
-      <w:contextualSpacing/>
     </w:pPr>
-    <w:rPr>
-      <w:rFonts w:ascii="Times New Roman" w:hAnsi="Times New Roman" w:cs="Times New Roman"/>
-      <w:sz w:val="24"/>
-    </w:rPr>
   </w:style>
   <w:style w:type="paragraph" w:styleId="List4">
     <w:name w:val="List 4"/>
@@ -4002,14 +3940,8 @@
     <w:pPr>
       <w:keepNext/>
       <w:keepLines/>
-      <w:spacing w:before="120" w:after="0"/>
       <w:ind w:left="1642"/>
-      <w:contextualSpacing/>
     </w:pPr>
-    <w:rPr>
-      <w:rFonts w:ascii="Times New Roman" w:hAnsi="Times New Roman" w:cs="Times New Roman"/>
-      <w:sz w:val="24"/>
-    </w:rPr>
   </w:style>
   <w:style w:type="paragraph" w:styleId="List5">
     <w:name w:val="List 5"/>
@@ -4023,10 +3955,6 @@
       <w:ind w:left="1872"/>
       <w:contextualSpacing/>
     </w:pPr>
-    <w:rPr>
-      <w:rFonts w:ascii="Times New Roman" w:hAnsi="Times New Roman" w:cs="Times New Roman"/>
-      <w:sz w:val="24"/>
-    </w:rPr>
   </w:style>
   <w:style w:type="paragraph" w:customStyle="1" w:styleId="List6">
     <w:name w:val="List 6"/>
@@ -4126,7 +4054,7 @@
       <w:outlineLvl w:val="0"/>
     </w:pPr>
     <w:rPr>
-      <w:rFonts w:ascii="Times New Roman" w:eastAsia="Calibri" w:hAnsi="Times New Roman" w:cs="Times New Roman"/>
+      <w:rFonts w:eastAsia="Calibri"/>
       <w:b/>
       <w:color w:val="FF0000"/>
       <w:sz w:val="40"/>
@@ -4197,7 +4125,7 @@
       <w:outlineLvl w:val="0"/>
     </w:pPr>
     <w:rPr>
-      <w:rFonts w:ascii="Times New Roman" w:eastAsia="Calibri" w:hAnsi="Times New Roman" w:cs="Times New Roman"/>
+      <w:rFonts w:eastAsia="Calibri"/>
       <w:b/>
       <w:color w:val="000000"/>
       <w:sz w:val="28"/>
@@ -4229,7 +4157,7 @@
       <w:outlineLvl w:val="1"/>
     </w:pPr>
     <w:rPr>
-      <w:rFonts w:ascii="Times New Roman" w:eastAsia="Calibri" w:hAnsi="Times New Roman" w:cs="Times New Roman"/>
+      <w:rFonts w:eastAsia="Calibri"/>
       <w:b/>
       <w:color w:val="000000"/>
       <w:sz w:val="28"/>
@@ -4259,11 +4187,10 @@
       <w:outlineLvl w:val="2"/>
     </w:pPr>
     <w:rPr>
-      <w:rFonts w:ascii="Times New Roman" w:eastAsia="Calibri" w:hAnsi="Times New Roman" w:cs="Times New Roman"/>
+      <w:rFonts w:eastAsia="Calibri"/>
       <w:b/>
       <w:caps/>
       <w:color w:val="000000"/>
-      <w:sz w:val="24"/>
       <w:szCs w:val="24"/>
     </w:rPr>
   </w:style>
@@ -4289,13 +4216,10 @@
     <w:pPr>
       <w:keepNext/>
       <w:keepLines/>
-      <w:spacing w:before="120" w:after="0"/>
       <w:ind w:left="432"/>
-      <w:contextualSpacing/>
     </w:pPr>
     <w:rPr>
-      <w:rFonts w:ascii="Times New Roman" w:eastAsia="Calibri" w:hAnsi="Times New Roman" w:cs="Times New Roman"/>
-      <w:sz w:val="24"/>
+      <w:rFonts w:eastAsia="Calibri"/>
       <w:szCs w:val="24"/>
     </w:rPr>
   </w:style>
@@ -4321,8 +4245,7 @@
       <w:contextualSpacing/>
     </w:pPr>
     <w:rPr>
-      <w:rFonts w:ascii="Times New Roman" w:eastAsia="Calibri" w:hAnsi="Times New Roman" w:cs="Times New Roman"/>
-      <w:sz w:val="24"/>
+      <w:rFonts w:eastAsia="Calibri"/>
       <w:szCs w:val="24"/>
     </w:rPr>
   </w:style>
@@ -4350,8 +4273,7 @@
       <w:contextualSpacing/>
     </w:pPr>
     <w:rPr>
-      <w:rFonts w:ascii="Times New Roman" w:eastAsia="Calibri" w:hAnsi="Times New Roman" w:cs="Times New Roman"/>
-      <w:sz w:val="24"/>
+      <w:rFonts w:eastAsia="Calibri"/>
       <w:szCs w:val="24"/>
     </w:rPr>
   </w:style>
@@ -4377,8 +4299,7 @@
       <w:contextualSpacing/>
     </w:pPr>
     <w:rPr>
-      <w:rFonts w:ascii="Times New Roman" w:eastAsia="Calibri" w:hAnsi="Times New Roman" w:cs="Times New Roman"/>
-      <w:sz w:val="24"/>
+      <w:rFonts w:eastAsia="Calibri"/>
       <w:szCs w:val="24"/>
     </w:rPr>
   </w:style>
@@ -4406,8 +4327,7 @@
       <w:contextualSpacing/>
     </w:pPr>
     <w:rPr>
-      <w:rFonts w:ascii="Times New Roman" w:eastAsia="Calibri" w:hAnsi="Times New Roman" w:cs="Times New Roman"/>
-      <w:sz w:val="24"/>
+      <w:rFonts w:eastAsia="Calibri"/>
       <w:szCs w:val="24"/>
     </w:rPr>
   </w:style>
@@ -4435,7 +4355,7 @@
       <w:contextualSpacing/>
     </w:pPr>
     <w:rPr>
-      <w:rFonts w:ascii="Times New Roman" w:eastAsia="Calibri" w:hAnsi="Times New Roman" w:cs="Times New Roman"/>
+      <w:rFonts w:eastAsia="Calibri"/>
       <w:i/>
       <w:color w:val="000000"/>
       <w:szCs w:val="24"/>
@@ -4466,9 +4386,8 @@
       <w:contextualSpacing/>
     </w:pPr>
     <w:rPr>
-      <w:rFonts w:ascii="Times New Roman" w:eastAsia="Calibri" w:hAnsi="Times New Roman" w:cs="Times New Roman"/>
+      <w:rFonts w:eastAsia="Calibri"/>
       <w:i/>
-      <w:sz w:val="24"/>
       <w:szCs w:val="24"/>
     </w:rPr>
   </w:style>
@@ -4497,9 +4416,8 @@
       <w:contextualSpacing/>
     </w:pPr>
     <w:rPr>
-      <w:rFonts w:ascii="Times New Roman" w:eastAsia="Calibri" w:hAnsi="Times New Roman" w:cs="Times New Roman"/>
+      <w:rFonts w:eastAsia="Calibri"/>
       <w:i/>
-      <w:sz w:val="24"/>
       <w:szCs w:val="24"/>
     </w:rPr>
   </w:style>
@@ -4916,18 +4834,18 @@
 </file>
 
 <file path=customXml/item2.xml><?xml version="1.0" encoding="utf-8"?>
-<p:properties xmlns:p="http://schemas.microsoft.com/office/2006/metadata/properties" xmlns:xsi="http://www.w3.org/2001/XMLSchema-instance" xmlns:pc="http://schemas.microsoft.com/office/infopath/2007/PartnerControls">
-  <documentManagement/>
-</p:properties>
-</file>
-
-<file path=customXml/item3.xml><?xml version="1.0" encoding="utf-8"?>
 <?mso-contentType ?>
 <FormTemplates xmlns="http://schemas.microsoft.com/sharepoint/v3/contenttype/forms">
   <Display>DocumentLibraryForm</Display>
   <Edit>DocumentLibraryForm</Edit>
   <New>DocumentLibraryForm</New>
 </FormTemplates>
+</file>
+
+<file path=customXml/item3.xml><?xml version="1.0" encoding="utf-8"?>
+<p:properties xmlns:p="http://schemas.microsoft.com/office/2006/metadata/properties" xmlns:xsi="http://www.w3.org/2001/XMLSchema-instance" xmlns:pc="http://schemas.microsoft.com/office/infopath/2007/PartnerControls">
+  <documentManagement/>
+</p:properties>
 </file>
 
 <file path=customXml/itemProps1.xml><?xml version="1.0" encoding="utf-8"?>
@@ -4947,18 +4865,18 @@
 </file>
 
 <file path=customXml/itemProps2.xml><?xml version="1.0" encoding="utf-8"?>
+<ds:datastoreItem xmlns:ds="http://schemas.openxmlformats.org/officeDocument/2006/customXml" ds:itemID="{A1C928F5-CB67-4D93-8E36-9FCF877A7444}">
+  <ds:schemaRefs>
+    <ds:schemaRef ds:uri="http://schemas.microsoft.com/sharepoint/v3/contenttype/forms"/>
+  </ds:schemaRefs>
+</ds:datastoreItem>
+</file>
+
+<file path=customXml/itemProps3.xml><?xml version="1.0" encoding="utf-8"?>
 <ds:datastoreItem xmlns:ds="http://schemas.openxmlformats.org/officeDocument/2006/customXml" ds:itemID="{2DCD87CA-8BAB-4409-9991-09CA2FD56D9B}">
   <ds:schemaRefs>
     <ds:schemaRef ds:uri="http://schemas.microsoft.com/office/2006/metadata/properties"/>
     <ds:schemaRef ds:uri="http://schemas.microsoft.com/office/infopath/2007/PartnerControls"/>
   </ds:schemaRefs>
 </ds:datastoreItem>
-</file>
-
-<file path=customXml/itemProps3.xml><?xml version="1.0" encoding="utf-8"?>
-<ds:datastoreItem xmlns:ds="http://schemas.openxmlformats.org/officeDocument/2006/customXml" ds:itemID="{A1C928F5-CB67-4D93-8E36-9FCF877A7444}">
-  <ds:schemaRefs>
-    <ds:schemaRef ds:uri="http://schemas.microsoft.com/sharepoint/v3/contenttype/forms"/>
-  </ds:schemaRefs>
-</ds:datastoreItem>
 </file>